--- a/lab13/Mikita_Shmialiou_sprawozdanie.docx
+++ b/lab13/Mikita_Shmialiou_sprawozdanie.docx
@@ -2,7 +2,5359 @@
 <file path=word/document.xml><?xml version="1.0" encoding="utf-8"?>
 <w:document xmlns:wpc="http://schemas.microsoft.com/office/word/2010/wordprocessingCanvas" xmlns:cx="http://schemas.microsoft.com/office/drawing/2014/chartex" xmlns:cx1="http://schemas.microsoft.com/office/drawing/2015/9/8/chartex" xmlns:cx2="http://schemas.microsoft.com/office/drawing/2015/10/21/chartex" xmlns:cx3="http://schemas.microsoft.com/office/drawing/2016/5/9/chartex" xmlns:cx4="http://schemas.microsoft.com/office/drawing/2016/5/10/chartex" xmlns:cx5="http://schemas.microsoft.com/office/drawing/2016/5/11/chartex" xmlns:cx6="http://schemas.microsoft.com/office/drawing/2016/5/12/chartex" xmlns:cx7="http://schemas.microsoft.com/office/drawing/2016/5/13/chartex" xmlns:cx8="http://schemas.microsoft.com/office/drawing/2016/5/14/chartex" xmlns:mc="http://schemas.openxmlformats.org/markup-compatibility/2006" xmlns:aink="http://schemas.microsoft.com/office/drawing/2016/ink" xmlns:am3d="http://schemas.microsoft.com/office/drawing/2017/model3d" xmlns:o="urn:schemas-microsoft-com:office:office" xmlns:oel="http://schemas.microsoft.com/office/2019/extlst" xmlns:r="http://schemas.openxmlformats.org/officeDocument/2006/relationships" xmlns:m="http://schemas.openxmlformats.org/officeDocument/2006/math" xmlns:v="urn:schemas-microsoft-com:vml" xmlns:wp14="http://schemas.microsoft.com/office/word/2010/wordprocessingDrawing" xmlns:wp="http://schemas.openxmlformats.org/drawingml/2006/wordprocessingDrawing" xmlns:w10="urn:schemas-microsoft-com:office:word" xmlns:w="http://schemas.openxmlformats.org/wordprocessingml/2006/main" xmlns:w14="http://schemas.microsoft.com/office/word/2010/wordml" xmlns:w15="http://schemas.microsoft.com/office/word/2012/wordml" xmlns:w16cex="http://schemas.microsoft.com/office/word/2018/wordml/cex" xmlns:w16cid="http://schemas.microsoft.com/office/word/2016/wordml/cid" xmlns:w16="http://schemas.microsoft.com/office/word/2018/wordml" xmlns:w16du="http://schemas.microsoft.com/office/word/2023/wordml/word16du" xmlns:w16sdtdh="http://schemas.microsoft.com/office/word/2020/wordml/sdtdatahash" xmlns:w16sdtfl="http://schemas.microsoft.com/office/word/2024/wordml/sdtformatlock" xmlns:w16se="http://schemas.microsoft.com/office/word/2015/wordml/symex" xmlns:wpg="http://schemas.microsoft.com/office/word/2010/wordprocessingGroup" xmlns:wpi="http://schemas.microsoft.com/office/word/2010/wordprocessingInk" xmlns:wne="http://schemas.microsoft.com/office/word/2006/wordml" xmlns:wps="http://schemas.microsoft.com/office/word/2010/wordprocessingShape" mc:Ignorable="w14 w15 w16se w16cid w16 w16cex w16sdtdh w16sdtfl w16du wp14">
   <w:body>
-    <w:p/>
+    <w:p>
+      <w:pPr>
+        <w:jc w:val="center"/>
+        <w:rPr>
+          <w:lang w:val="pl-PL"/>
+        </w:rPr>
+      </w:pPr>
+      <w:r>
+        <w:rPr>
+          <w:lang w:val="pl-PL"/>
+        </w:rPr>
+        <w:t>Sprawozdanie</w:t>
+      </w:r>
+    </w:p>
+    <w:p>
+      <w:pPr>
+        <w:rPr>
+          <w:lang w:val="pl-PL"/>
+        </w:rPr>
+      </w:pPr>
+      <w:r>
+        <w:rPr>
+          <w:lang w:val="pl-PL"/>
+        </w:rPr>
+        <w:br/>
+        <w:t xml:space="preserve">Wyniki dla </w:t>
+      </w:r>
+      <w:proofErr w:type="spellStart"/>
+      <w:r>
+        <w:rPr>
+          <w:lang w:val="pl-PL"/>
+        </w:rPr>
+        <w:t>calka_omp.c</w:t>
+      </w:r>
+      <w:proofErr w:type="spellEnd"/>
+    </w:p>
+    <w:tbl>
+      <w:tblPr>
+        <w:tblW w:w="9344" w:type="dxa"/>
+        <w:tblCellMar>
+          <w:left w:w="0" w:type="dxa"/>
+          <w:right w:w="0" w:type="dxa"/>
+        </w:tblCellMar>
+        <w:tblLook w:val="04A0" w:firstRow="1" w:lastRow="0" w:firstColumn="1" w:lastColumn="0" w:noHBand="0" w:noVBand="1"/>
+      </w:tblPr>
+      <w:tblGrid>
+        <w:gridCol w:w="1374"/>
+        <w:gridCol w:w="1056"/>
+        <w:gridCol w:w="978"/>
+        <w:gridCol w:w="978"/>
+        <w:gridCol w:w="1481"/>
+        <w:gridCol w:w="1436"/>
+        <w:gridCol w:w="2041"/>
+      </w:tblGrid>
+      <w:tr>
+        <w:trPr>
+          <w:trHeight w:val="315"/>
+        </w:trPr>
+        <w:tc>
+          <w:tcPr>
+            <w:tcW w:w="0" w:type="auto"/>
+            <w:tcBorders>
+              <w:top w:val="single" w:sz="6" w:space="0" w:color="CCCCCC"/>
+              <w:left w:val="single" w:sz="6" w:space="0" w:color="CCCCCC"/>
+              <w:bottom w:val="single" w:sz="6" w:space="0" w:color="CCCCCC"/>
+              <w:right w:val="single" w:sz="6" w:space="0" w:color="CCCCCC"/>
+            </w:tcBorders>
+            <w:tcMar>
+              <w:top w:w="30" w:type="dxa"/>
+              <w:left w:w="45" w:type="dxa"/>
+              <w:bottom w:w="30" w:type="dxa"/>
+              <w:right w:w="45" w:type="dxa"/>
+            </w:tcMar>
+            <w:vAlign w:val="bottom"/>
+            <w:hideMark/>
+          </w:tcPr>
+          <w:p>
+            <w:pPr>
+              <w:spacing w:after="0" w:line="240" w:lineRule="auto"/>
+              <w:rPr>
+                <w:rFonts w:ascii="Arial" w:eastAsia="Times New Roman" w:hAnsi="Arial" w:cs="Arial"/>
+                <w:kern w:val="0"/>
+                <w:sz w:val="20"/>
+                <w:szCs w:val="20"/>
+                <w:lang w:val="pl-PL"/>
+                <w14:ligatures w14:val="none"/>
+              </w:rPr>
+            </w:pPr>
+            <w:r>
+              <w:rPr>
+                <w:rFonts w:ascii="Arial" w:eastAsia="Times New Roman" w:hAnsi="Arial" w:cs="Arial"/>
+                <w:kern w:val="0"/>
+                <w:sz w:val="20"/>
+                <w:szCs w:val="20"/>
+                <w:lang w:val="pl-PL"/>
+                <w14:ligatures w14:val="none"/>
+              </w:rPr>
+              <w:t>Liczba wątków</w:t>
+            </w:r>
+          </w:p>
+        </w:tc>
+        <w:tc>
+          <w:tcPr>
+            <w:tcW w:w="0" w:type="auto"/>
+            <w:tcBorders>
+              <w:top w:val="single" w:sz="6" w:space="0" w:color="CCCCCC"/>
+              <w:left w:val="single" w:sz="6" w:space="0" w:color="CCCCCC"/>
+              <w:bottom w:val="single" w:sz="6" w:space="0" w:color="000000"/>
+              <w:right w:val="single" w:sz="6" w:space="0" w:color="CCCCCC"/>
+            </w:tcBorders>
+            <w:tcMar>
+              <w:top w:w="30" w:type="dxa"/>
+              <w:left w:w="45" w:type="dxa"/>
+              <w:bottom w:w="30" w:type="dxa"/>
+              <w:right w:w="45" w:type="dxa"/>
+            </w:tcMar>
+            <w:vAlign w:val="bottom"/>
+            <w:hideMark/>
+          </w:tcPr>
+          <w:p>
+            <w:pPr>
+              <w:spacing w:after="0" w:line="240" w:lineRule="auto"/>
+              <w:rPr>
+                <w:rFonts w:ascii="Arial" w:eastAsia="Times New Roman" w:hAnsi="Arial" w:cs="Arial"/>
+                <w:kern w:val="0"/>
+                <w:sz w:val="20"/>
+                <w:szCs w:val="20"/>
+                <w:lang w:val="pl-PL"/>
+                <w14:ligatures w14:val="none"/>
+              </w:rPr>
+            </w:pPr>
+            <w:r>
+              <w:rPr>
+                <w:rFonts w:ascii="Arial" w:eastAsia="Times New Roman" w:hAnsi="Arial" w:cs="Arial"/>
+                <w:kern w:val="0"/>
+                <w:sz w:val="20"/>
+                <w:szCs w:val="20"/>
+                <w:lang w:val="pl-PL"/>
+                <w14:ligatures w14:val="none"/>
+              </w:rPr>
+              <w:t>Czas 1 [s]</w:t>
+            </w:r>
+          </w:p>
+        </w:tc>
+        <w:tc>
+          <w:tcPr>
+            <w:tcW w:w="0" w:type="auto"/>
+            <w:tcBorders>
+              <w:top w:val="single" w:sz="6" w:space="0" w:color="CCCCCC"/>
+              <w:left w:val="single" w:sz="6" w:space="0" w:color="CCCCCC"/>
+              <w:bottom w:val="single" w:sz="6" w:space="0" w:color="CCCCCC"/>
+              <w:right w:val="single" w:sz="6" w:space="0" w:color="CCCCCC"/>
+            </w:tcBorders>
+            <w:tcMar>
+              <w:top w:w="30" w:type="dxa"/>
+              <w:left w:w="45" w:type="dxa"/>
+              <w:bottom w:w="30" w:type="dxa"/>
+              <w:right w:w="45" w:type="dxa"/>
+            </w:tcMar>
+            <w:vAlign w:val="bottom"/>
+            <w:hideMark/>
+          </w:tcPr>
+          <w:p>
+            <w:pPr>
+              <w:spacing w:after="0" w:line="240" w:lineRule="auto"/>
+              <w:rPr>
+                <w:rFonts w:ascii="Arial" w:eastAsia="Times New Roman" w:hAnsi="Arial" w:cs="Arial"/>
+                <w:kern w:val="0"/>
+                <w:sz w:val="20"/>
+                <w:szCs w:val="20"/>
+                <w:lang w:val="pl-PL"/>
+                <w14:ligatures w14:val="none"/>
+              </w:rPr>
+            </w:pPr>
+            <w:r>
+              <w:rPr>
+                <w:rFonts w:ascii="Arial" w:eastAsia="Times New Roman" w:hAnsi="Arial" w:cs="Arial"/>
+                <w:kern w:val="0"/>
+                <w:sz w:val="20"/>
+                <w:szCs w:val="20"/>
+                <w:lang w:val="pl-PL"/>
+                <w14:ligatures w14:val="none"/>
+              </w:rPr>
+              <w:t>Czas 2 [s]</w:t>
+            </w:r>
+          </w:p>
+        </w:tc>
+        <w:tc>
+          <w:tcPr>
+            <w:tcW w:w="0" w:type="auto"/>
+            <w:tcBorders>
+              <w:top w:val="single" w:sz="6" w:space="0" w:color="CCCCCC"/>
+              <w:left w:val="single" w:sz="6" w:space="0" w:color="CCCCCC"/>
+              <w:bottom w:val="single" w:sz="6" w:space="0" w:color="CCCCCC"/>
+              <w:right w:val="single" w:sz="6" w:space="0" w:color="CCCCCC"/>
+            </w:tcBorders>
+            <w:tcMar>
+              <w:top w:w="30" w:type="dxa"/>
+              <w:left w:w="45" w:type="dxa"/>
+              <w:bottom w:w="30" w:type="dxa"/>
+              <w:right w:w="45" w:type="dxa"/>
+            </w:tcMar>
+            <w:vAlign w:val="bottom"/>
+            <w:hideMark/>
+          </w:tcPr>
+          <w:p>
+            <w:pPr>
+              <w:spacing w:after="0" w:line="240" w:lineRule="auto"/>
+              <w:rPr>
+                <w:rFonts w:ascii="Arial" w:eastAsia="Times New Roman" w:hAnsi="Arial" w:cs="Arial"/>
+                <w:kern w:val="0"/>
+                <w:sz w:val="20"/>
+                <w:szCs w:val="20"/>
+                <w:lang w:val="pl-PL"/>
+                <w14:ligatures w14:val="none"/>
+              </w:rPr>
+            </w:pPr>
+            <w:r>
+              <w:rPr>
+                <w:rFonts w:ascii="Arial" w:eastAsia="Times New Roman" w:hAnsi="Arial" w:cs="Arial"/>
+                <w:kern w:val="0"/>
+                <w:sz w:val="20"/>
+                <w:szCs w:val="20"/>
+                <w:lang w:val="pl-PL"/>
+                <w14:ligatures w14:val="none"/>
+              </w:rPr>
+              <w:t>Czas 3 [s]</w:t>
+            </w:r>
+          </w:p>
+        </w:tc>
+        <w:tc>
+          <w:tcPr>
+            <w:tcW w:w="0" w:type="auto"/>
+            <w:tcBorders>
+              <w:top w:val="single" w:sz="6" w:space="0" w:color="CCCCCC"/>
+              <w:left w:val="single" w:sz="6" w:space="0" w:color="CCCCCC"/>
+              <w:bottom w:val="single" w:sz="6" w:space="0" w:color="CCCCCC"/>
+              <w:right w:val="single" w:sz="6" w:space="0" w:color="CCCCCC"/>
+            </w:tcBorders>
+            <w:tcMar>
+              <w:top w:w="30" w:type="dxa"/>
+              <w:left w:w="45" w:type="dxa"/>
+              <w:bottom w:w="30" w:type="dxa"/>
+              <w:right w:w="45" w:type="dxa"/>
+            </w:tcMar>
+            <w:vAlign w:val="bottom"/>
+            <w:hideMark/>
+          </w:tcPr>
+          <w:p>
+            <w:pPr>
+              <w:spacing w:after="0" w:line="240" w:lineRule="auto"/>
+              <w:rPr>
+                <w:rFonts w:ascii="Arial" w:eastAsia="Times New Roman" w:hAnsi="Arial" w:cs="Arial"/>
+                <w:kern w:val="0"/>
+                <w:sz w:val="20"/>
+                <w:szCs w:val="20"/>
+                <w:lang w:val="pl-PL"/>
+                <w14:ligatures w14:val="none"/>
+              </w:rPr>
+            </w:pPr>
+            <w:r>
+              <w:rPr>
+                <w:rFonts w:ascii="Arial" w:eastAsia="Times New Roman" w:hAnsi="Arial" w:cs="Arial"/>
+                <w:kern w:val="0"/>
+                <w:sz w:val="20"/>
+                <w:szCs w:val="20"/>
+                <w:lang w:val="pl-PL"/>
+                <w14:ligatures w14:val="none"/>
+              </w:rPr>
+              <w:t>Średnia [s]</w:t>
+            </w:r>
+          </w:p>
+        </w:tc>
+        <w:tc>
+          <w:tcPr>
+            <w:tcW w:w="0" w:type="auto"/>
+            <w:tcBorders>
+              <w:top w:val="single" w:sz="6" w:space="0" w:color="CCCCCC"/>
+              <w:left w:val="single" w:sz="6" w:space="0" w:color="CCCCCC"/>
+              <w:bottom w:val="single" w:sz="6" w:space="0" w:color="CCCCCC"/>
+              <w:right w:val="single" w:sz="6" w:space="0" w:color="CCCCCC"/>
+            </w:tcBorders>
+            <w:tcMar>
+              <w:top w:w="30" w:type="dxa"/>
+              <w:left w:w="45" w:type="dxa"/>
+              <w:bottom w:w="30" w:type="dxa"/>
+              <w:right w:w="45" w:type="dxa"/>
+            </w:tcMar>
+            <w:vAlign w:val="bottom"/>
+            <w:hideMark/>
+          </w:tcPr>
+          <w:p>
+            <w:pPr>
+              <w:spacing w:after="0" w:line="240" w:lineRule="auto"/>
+              <w:rPr>
+                <w:rFonts w:ascii="Arial" w:eastAsia="Times New Roman" w:hAnsi="Arial" w:cs="Arial"/>
+                <w:kern w:val="0"/>
+                <w:sz w:val="20"/>
+                <w:szCs w:val="20"/>
+                <w:lang w:val="pl-PL"/>
+                <w14:ligatures w14:val="none"/>
+              </w:rPr>
+            </w:pPr>
+            <w:r>
+              <w:rPr>
+                <w:rFonts w:ascii="Arial" w:eastAsia="Times New Roman" w:hAnsi="Arial" w:cs="Arial"/>
+                <w:kern w:val="0"/>
+                <w:sz w:val="20"/>
+                <w:szCs w:val="20"/>
+                <w:lang w:val="pl-PL"/>
+                <w14:ligatures w14:val="none"/>
+              </w:rPr>
+              <w:t>Przyspieszenie</w:t>
+            </w:r>
+          </w:p>
+        </w:tc>
+        <w:tc>
+          <w:tcPr>
+            <w:tcW w:w="0" w:type="auto"/>
+            <w:tcBorders>
+              <w:top w:val="single" w:sz="6" w:space="0" w:color="CCCCCC"/>
+              <w:left w:val="single" w:sz="6" w:space="0" w:color="CCCCCC"/>
+              <w:bottom w:val="single" w:sz="6" w:space="0" w:color="CCCCCC"/>
+              <w:right w:val="single" w:sz="6" w:space="0" w:color="CCCCCC"/>
+            </w:tcBorders>
+            <w:tcMar>
+              <w:top w:w="30" w:type="dxa"/>
+              <w:left w:w="0" w:type="dxa"/>
+              <w:bottom w:w="30" w:type="dxa"/>
+              <w:right w:w="0" w:type="dxa"/>
+            </w:tcMar>
+            <w:vAlign w:val="bottom"/>
+            <w:hideMark/>
+          </w:tcPr>
+          <w:p>
+            <w:pPr>
+              <w:spacing w:after="0" w:line="240" w:lineRule="auto"/>
+              <w:rPr>
+                <w:rFonts w:ascii="Arial" w:eastAsia="Times New Roman" w:hAnsi="Arial" w:cs="Arial"/>
+                <w:kern w:val="0"/>
+                <w:sz w:val="20"/>
+                <w:szCs w:val="20"/>
+                <w:lang w:val="pl-PL"/>
+                <w14:ligatures w14:val="none"/>
+              </w:rPr>
+            </w:pPr>
+            <w:r>
+              <w:rPr>
+                <w:rFonts w:ascii="Arial" w:eastAsia="Times New Roman" w:hAnsi="Arial" w:cs="Arial"/>
+                <w:kern w:val="0"/>
+                <w:sz w:val="20"/>
+                <w:szCs w:val="20"/>
+                <w:lang w:val="pl-PL"/>
+                <w14:ligatures w14:val="none"/>
+              </w:rPr>
+              <w:t>Przyspieszenie idealne</w:t>
+            </w:r>
+          </w:p>
+        </w:tc>
+      </w:tr>
+      <w:tr>
+        <w:trPr>
+          <w:trHeight w:val="315"/>
+        </w:trPr>
+        <w:tc>
+          <w:tcPr>
+            <w:tcW w:w="0" w:type="auto"/>
+            <w:tcBorders>
+              <w:top w:val="single" w:sz="6" w:space="0" w:color="CCCCCC"/>
+              <w:left w:val="single" w:sz="6" w:space="0" w:color="CCCCCC"/>
+              <w:bottom w:val="single" w:sz="6" w:space="0" w:color="CCCCCC"/>
+              <w:right w:val="single" w:sz="6" w:space="0" w:color="000000"/>
+            </w:tcBorders>
+            <w:tcMar>
+              <w:top w:w="30" w:type="dxa"/>
+              <w:left w:w="45" w:type="dxa"/>
+              <w:bottom w:w="30" w:type="dxa"/>
+              <w:right w:w="45" w:type="dxa"/>
+            </w:tcMar>
+            <w:vAlign w:val="bottom"/>
+            <w:hideMark/>
+          </w:tcPr>
+          <w:p>
+            <w:pPr>
+              <w:spacing w:after="0" w:line="240" w:lineRule="auto"/>
+              <w:jc w:val="right"/>
+              <w:rPr>
+                <w:rFonts w:ascii="Arial" w:eastAsia="Times New Roman" w:hAnsi="Arial" w:cs="Arial"/>
+                <w:kern w:val="0"/>
+                <w:sz w:val="20"/>
+                <w:szCs w:val="20"/>
+                <w:lang w:val="pl-PL"/>
+                <w14:ligatures w14:val="none"/>
+              </w:rPr>
+            </w:pPr>
+            <w:r>
+              <w:rPr>
+                <w:rFonts w:ascii="Arial" w:eastAsia="Times New Roman" w:hAnsi="Arial" w:cs="Arial"/>
+                <w:kern w:val="0"/>
+                <w:sz w:val="20"/>
+                <w:szCs w:val="20"/>
+                <w:lang w:val="pl-PL"/>
+                <w14:ligatures w14:val="none"/>
+              </w:rPr>
+              <w:t>1</w:t>
+            </w:r>
+          </w:p>
+        </w:tc>
+        <w:tc>
+          <w:tcPr>
+            <w:tcW w:w="0" w:type="auto"/>
+            <w:tcBorders>
+              <w:top w:val="single" w:sz="6" w:space="0" w:color="CCCCCC"/>
+              <w:left w:val="single" w:sz="6" w:space="0" w:color="CCCCCC"/>
+              <w:bottom w:val="single" w:sz="6" w:space="0" w:color="000000"/>
+              <w:right w:val="single" w:sz="6" w:space="0" w:color="000000"/>
+            </w:tcBorders>
+            <w:tcMar>
+              <w:top w:w="30" w:type="dxa"/>
+              <w:left w:w="45" w:type="dxa"/>
+              <w:bottom w:w="30" w:type="dxa"/>
+              <w:right w:w="45" w:type="dxa"/>
+            </w:tcMar>
+            <w:hideMark/>
+          </w:tcPr>
+          <w:p>
+            <w:pPr>
+              <w:spacing w:after="0" w:line="240" w:lineRule="auto"/>
+              <w:jc w:val="right"/>
+              <w:rPr>
+                <w:rFonts w:ascii="Aptos" w:eastAsia="Times New Roman" w:hAnsi="Aptos" w:cs="Arial"/>
+                <w:kern w:val="0"/>
+                <w:lang w:val="pl-PL"/>
+                <w14:ligatures w14:val="none"/>
+              </w:rPr>
+            </w:pPr>
+            <w:r>
+              <w:rPr>
+                <w:rFonts w:ascii="Aptos" w:eastAsia="Times New Roman" w:hAnsi="Aptos" w:cs="Arial"/>
+                <w:kern w:val="0"/>
+                <w:lang w:val="pl-PL"/>
+                <w14:ligatures w14:val="none"/>
+              </w:rPr>
+              <w:t>0,154065</w:t>
+            </w:r>
+          </w:p>
+        </w:tc>
+        <w:tc>
+          <w:tcPr>
+            <w:tcW w:w="0" w:type="auto"/>
+            <w:tcBorders>
+              <w:top w:val="single" w:sz="6" w:space="0" w:color="CCCCCC"/>
+              <w:left w:val="single" w:sz="6" w:space="0" w:color="CCCCCC"/>
+              <w:bottom w:val="single" w:sz="6" w:space="0" w:color="CCCCCC"/>
+              <w:right w:val="single" w:sz="6" w:space="0" w:color="CCCCCC"/>
+            </w:tcBorders>
+            <w:tcMar>
+              <w:top w:w="30" w:type="dxa"/>
+              <w:left w:w="45" w:type="dxa"/>
+              <w:bottom w:w="30" w:type="dxa"/>
+              <w:right w:w="45" w:type="dxa"/>
+            </w:tcMar>
+            <w:vAlign w:val="bottom"/>
+            <w:hideMark/>
+          </w:tcPr>
+          <w:p>
+            <w:pPr>
+              <w:spacing w:after="0" w:line="240" w:lineRule="auto"/>
+              <w:jc w:val="right"/>
+              <w:rPr>
+                <w:rFonts w:ascii="Arial" w:eastAsia="Times New Roman" w:hAnsi="Arial" w:cs="Arial"/>
+                <w:kern w:val="0"/>
+                <w:sz w:val="20"/>
+                <w:szCs w:val="20"/>
+                <w:lang w:val="pl-PL"/>
+                <w14:ligatures w14:val="none"/>
+              </w:rPr>
+            </w:pPr>
+            <w:r>
+              <w:rPr>
+                <w:rFonts w:ascii="Arial" w:eastAsia="Times New Roman" w:hAnsi="Arial" w:cs="Arial"/>
+                <w:kern w:val="0"/>
+                <w:sz w:val="20"/>
+                <w:szCs w:val="20"/>
+                <w:lang w:val="pl-PL"/>
+                <w14:ligatures w14:val="none"/>
+              </w:rPr>
+              <w:t>0,158409</w:t>
+            </w:r>
+          </w:p>
+        </w:tc>
+        <w:tc>
+          <w:tcPr>
+            <w:tcW w:w="0" w:type="auto"/>
+            <w:tcBorders>
+              <w:top w:val="single" w:sz="6" w:space="0" w:color="CCCCCC"/>
+              <w:left w:val="single" w:sz="6" w:space="0" w:color="CCCCCC"/>
+              <w:bottom w:val="single" w:sz="6" w:space="0" w:color="CCCCCC"/>
+              <w:right w:val="single" w:sz="6" w:space="0" w:color="CCCCCC"/>
+            </w:tcBorders>
+            <w:tcMar>
+              <w:top w:w="30" w:type="dxa"/>
+              <w:left w:w="45" w:type="dxa"/>
+              <w:bottom w:w="30" w:type="dxa"/>
+              <w:right w:w="45" w:type="dxa"/>
+            </w:tcMar>
+            <w:vAlign w:val="bottom"/>
+            <w:hideMark/>
+          </w:tcPr>
+          <w:p>
+            <w:pPr>
+              <w:spacing w:after="0" w:line="240" w:lineRule="auto"/>
+              <w:jc w:val="right"/>
+              <w:rPr>
+                <w:rFonts w:ascii="Arial" w:eastAsia="Times New Roman" w:hAnsi="Arial" w:cs="Arial"/>
+                <w:kern w:val="0"/>
+                <w:sz w:val="20"/>
+                <w:szCs w:val="20"/>
+                <w:lang w:val="pl-PL"/>
+                <w14:ligatures w14:val="none"/>
+              </w:rPr>
+            </w:pPr>
+            <w:r>
+              <w:rPr>
+                <w:rFonts w:ascii="Arial" w:eastAsia="Times New Roman" w:hAnsi="Arial" w:cs="Arial"/>
+                <w:kern w:val="0"/>
+                <w:sz w:val="20"/>
+                <w:szCs w:val="20"/>
+                <w:lang w:val="pl-PL"/>
+                <w14:ligatures w14:val="none"/>
+              </w:rPr>
+              <w:t>0,157794</w:t>
+            </w:r>
+          </w:p>
+        </w:tc>
+        <w:tc>
+          <w:tcPr>
+            <w:tcW w:w="0" w:type="auto"/>
+            <w:tcBorders>
+              <w:top w:val="single" w:sz="6" w:space="0" w:color="CCCCCC"/>
+              <w:left w:val="single" w:sz="6" w:space="0" w:color="CCCCCC"/>
+              <w:bottom w:val="single" w:sz="6" w:space="0" w:color="CCCCCC"/>
+              <w:right w:val="single" w:sz="6" w:space="0" w:color="CCCCCC"/>
+            </w:tcBorders>
+            <w:tcMar>
+              <w:top w:w="30" w:type="dxa"/>
+              <w:left w:w="45" w:type="dxa"/>
+              <w:bottom w:w="30" w:type="dxa"/>
+              <w:right w:w="45" w:type="dxa"/>
+            </w:tcMar>
+            <w:vAlign w:val="bottom"/>
+            <w:hideMark/>
+          </w:tcPr>
+          <w:p>
+            <w:pPr>
+              <w:spacing w:after="0" w:line="240" w:lineRule="auto"/>
+              <w:jc w:val="right"/>
+              <w:rPr>
+                <w:rFonts w:ascii="Arial" w:eastAsia="Times New Roman" w:hAnsi="Arial" w:cs="Arial"/>
+                <w:kern w:val="0"/>
+                <w:sz w:val="20"/>
+                <w:szCs w:val="20"/>
+                <w:lang w:val="pl-PL"/>
+                <w14:ligatures w14:val="none"/>
+              </w:rPr>
+            </w:pPr>
+            <w:r>
+              <w:rPr>
+                <w:rFonts w:ascii="Arial" w:eastAsia="Times New Roman" w:hAnsi="Arial" w:cs="Arial"/>
+                <w:kern w:val="0"/>
+                <w:sz w:val="20"/>
+                <w:szCs w:val="20"/>
+                <w:lang w:val="pl-PL"/>
+                <w14:ligatures w14:val="none"/>
+              </w:rPr>
+              <w:t>0,156756</w:t>
+            </w:r>
+          </w:p>
+        </w:tc>
+        <w:tc>
+          <w:tcPr>
+            <w:tcW w:w="0" w:type="auto"/>
+            <w:tcBorders>
+              <w:top w:val="single" w:sz="6" w:space="0" w:color="CCCCCC"/>
+              <w:left w:val="single" w:sz="6" w:space="0" w:color="CCCCCC"/>
+              <w:bottom w:val="single" w:sz="6" w:space="0" w:color="CCCCCC"/>
+              <w:right w:val="single" w:sz="6" w:space="0" w:color="CCCCCC"/>
+            </w:tcBorders>
+            <w:tcMar>
+              <w:top w:w="30" w:type="dxa"/>
+              <w:left w:w="45" w:type="dxa"/>
+              <w:bottom w:w="30" w:type="dxa"/>
+              <w:right w:w="45" w:type="dxa"/>
+            </w:tcMar>
+            <w:vAlign w:val="bottom"/>
+            <w:hideMark/>
+          </w:tcPr>
+          <w:p>
+            <w:pPr>
+              <w:spacing w:after="0" w:line="240" w:lineRule="auto"/>
+              <w:jc w:val="right"/>
+              <w:rPr>
+                <w:rFonts w:ascii="Arial" w:eastAsia="Times New Roman" w:hAnsi="Arial" w:cs="Arial"/>
+                <w:kern w:val="0"/>
+                <w:sz w:val="20"/>
+                <w:szCs w:val="20"/>
+                <w:lang w:val="pl-PL"/>
+                <w14:ligatures w14:val="none"/>
+              </w:rPr>
+            </w:pPr>
+            <w:r>
+              <w:rPr>
+                <w:rFonts w:ascii="Arial" w:eastAsia="Times New Roman" w:hAnsi="Arial" w:cs="Arial"/>
+                <w:kern w:val="0"/>
+                <w:sz w:val="20"/>
+                <w:szCs w:val="20"/>
+                <w:lang w:val="pl-PL"/>
+                <w14:ligatures w14:val="none"/>
+              </w:rPr>
+              <w:t>1</w:t>
+            </w:r>
+          </w:p>
+        </w:tc>
+        <w:tc>
+          <w:tcPr>
+            <w:tcW w:w="0" w:type="auto"/>
+            <w:tcBorders>
+              <w:top w:val="single" w:sz="6" w:space="0" w:color="CCCCCC"/>
+              <w:left w:val="single" w:sz="6" w:space="0" w:color="CCCCCC"/>
+              <w:bottom w:val="single" w:sz="6" w:space="0" w:color="CCCCCC"/>
+              <w:right w:val="single" w:sz="6" w:space="0" w:color="CCCCCC"/>
+            </w:tcBorders>
+            <w:tcMar>
+              <w:top w:w="30" w:type="dxa"/>
+              <w:left w:w="45" w:type="dxa"/>
+              <w:bottom w:w="30" w:type="dxa"/>
+              <w:right w:w="45" w:type="dxa"/>
+            </w:tcMar>
+            <w:vAlign w:val="bottom"/>
+            <w:hideMark/>
+          </w:tcPr>
+          <w:p>
+            <w:pPr>
+              <w:spacing w:after="0" w:line="240" w:lineRule="auto"/>
+              <w:jc w:val="right"/>
+              <w:rPr>
+                <w:rFonts w:ascii="Arial" w:eastAsia="Times New Roman" w:hAnsi="Arial" w:cs="Arial"/>
+                <w:kern w:val="0"/>
+                <w:sz w:val="20"/>
+                <w:szCs w:val="20"/>
+                <w:lang w:val="pl-PL"/>
+                <w14:ligatures w14:val="none"/>
+              </w:rPr>
+            </w:pPr>
+            <w:r>
+              <w:rPr>
+                <w:rFonts w:ascii="Arial" w:eastAsia="Times New Roman" w:hAnsi="Arial" w:cs="Arial"/>
+                <w:kern w:val="0"/>
+                <w:sz w:val="20"/>
+                <w:szCs w:val="20"/>
+                <w:lang w:val="pl-PL"/>
+                <w14:ligatures w14:val="none"/>
+              </w:rPr>
+              <w:t>1</w:t>
+            </w:r>
+          </w:p>
+        </w:tc>
+      </w:tr>
+      <w:tr>
+        <w:trPr>
+          <w:trHeight w:val="315"/>
+        </w:trPr>
+        <w:tc>
+          <w:tcPr>
+            <w:tcW w:w="0" w:type="auto"/>
+            <w:tcBorders>
+              <w:top w:val="single" w:sz="6" w:space="0" w:color="CCCCCC"/>
+              <w:left w:val="single" w:sz="6" w:space="0" w:color="CCCCCC"/>
+              <w:bottom w:val="single" w:sz="6" w:space="0" w:color="CCCCCC"/>
+              <w:right w:val="single" w:sz="6" w:space="0" w:color="000000"/>
+            </w:tcBorders>
+            <w:tcMar>
+              <w:top w:w="30" w:type="dxa"/>
+              <w:left w:w="45" w:type="dxa"/>
+              <w:bottom w:w="30" w:type="dxa"/>
+              <w:right w:w="45" w:type="dxa"/>
+            </w:tcMar>
+            <w:vAlign w:val="bottom"/>
+            <w:hideMark/>
+          </w:tcPr>
+          <w:p>
+            <w:pPr>
+              <w:spacing w:after="0" w:line="240" w:lineRule="auto"/>
+              <w:jc w:val="right"/>
+              <w:rPr>
+                <w:rFonts w:ascii="Arial" w:eastAsia="Times New Roman" w:hAnsi="Arial" w:cs="Arial"/>
+                <w:kern w:val="0"/>
+                <w:sz w:val="20"/>
+                <w:szCs w:val="20"/>
+                <w:lang w:val="pl-PL"/>
+                <w14:ligatures w14:val="none"/>
+              </w:rPr>
+            </w:pPr>
+            <w:r>
+              <w:rPr>
+                <w:rFonts w:ascii="Arial" w:eastAsia="Times New Roman" w:hAnsi="Arial" w:cs="Arial"/>
+                <w:kern w:val="0"/>
+                <w:sz w:val="20"/>
+                <w:szCs w:val="20"/>
+                <w:lang w:val="pl-PL"/>
+                <w14:ligatures w14:val="none"/>
+              </w:rPr>
+              <w:t>2</w:t>
+            </w:r>
+          </w:p>
+        </w:tc>
+        <w:tc>
+          <w:tcPr>
+            <w:tcW w:w="0" w:type="auto"/>
+            <w:tcBorders>
+              <w:top w:val="single" w:sz="6" w:space="0" w:color="CCCCCC"/>
+              <w:left w:val="single" w:sz="6" w:space="0" w:color="CCCCCC"/>
+              <w:bottom w:val="single" w:sz="6" w:space="0" w:color="000000"/>
+              <w:right w:val="single" w:sz="6" w:space="0" w:color="000000"/>
+            </w:tcBorders>
+            <w:tcMar>
+              <w:top w:w="30" w:type="dxa"/>
+              <w:left w:w="45" w:type="dxa"/>
+              <w:bottom w:w="30" w:type="dxa"/>
+              <w:right w:w="45" w:type="dxa"/>
+            </w:tcMar>
+            <w:hideMark/>
+          </w:tcPr>
+          <w:p>
+            <w:pPr>
+              <w:spacing w:after="0" w:line="240" w:lineRule="auto"/>
+              <w:jc w:val="right"/>
+              <w:rPr>
+                <w:rFonts w:ascii="Aptos" w:eastAsia="Times New Roman" w:hAnsi="Aptos" w:cs="Arial"/>
+                <w:kern w:val="0"/>
+                <w:lang w:val="pl-PL"/>
+                <w14:ligatures w14:val="none"/>
+              </w:rPr>
+            </w:pPr>
+            <w:r>
+              <w:rPr>
+                <w:rFonts w:ascii="Aptos" w:eastAsia="Times New Roman" w:hAnsi="Aptos" w:cs="Arial"/>
+                <w:kern w:val="0"/>
+                <w:lang w:val="pl-PL"/>
+                <w14:ligatures w14:val="none"/>
+              </w:rPr>
+              <w:t>0,082208</w:t>
+            </w:r>
+          </w:p>
+        </w:tc>
+        <w:tc>
+          <w:tcPr>
+            <w:tcW w:w="0" w:type="auto"/>
+            <w:tcBorders>
+              <w:top w:val="single" w:sz="6" w:space="0" w:color="CCCCCC"/>
+              <w:left w:val="single" w:sz="6" w:space="0" w:color="CCCCCC"/>
+              <w:bottom w:val="single" w:sz="6" w:space="0" w:color="CCCCCC"/>
+              <w:right w:val="single" w:sz="6" w:space="0" w:color="CCCCCC"/>
+            </w:tcBorders>
+            <w:tcMar>
+              <w:top w:w="30" w:type="dxa"/>
+              <w:left w:w="45" w:type="dxa"/>
+              <w:bottom w:w="30" w:type="dxa"/>
+              <w:right w:w="45" w:type="dxa"/>
+            </w:tcMar>
+            <w:vAlign w:val="bottom"/>
+            <w:hideMark/>
+          </w:tcPr>
+          <w:p>
+            <w:pPr>
+              <w:spacing w:after="0" w:line="240" w:lineRule="auto"/>
+              <w:jc w:val="right"/>
+              <w:rPr>
+                <w:rFonts w:ascii="Arial" w:eastAsia="Times New Roman" w:hAnsi="Arial" w:cs="Arial"/>
+                <w:kern w:val="0"/>
+                <w:sz w:val="20"/>
+                <w:szCs w:val="20"/>
+                <w:lang w:val="pl-PL"/>
+                <w14:ligatures w14:val="none"/>
+              </w:rPr>
+            </w:pPr>
+            <w:r>
+              <w:rPr>
+                <w:rFonts w:ascii="Arial" w:eastAsia="Times New Roman" w:hAnsi="Arial" w:cs="Arial"/>
+                <w:kern w:val="0"/>
+                <w:sz w:val="20"/>
+                <w:szCs w:val="20"/>
+                <w:lang w:val="pl-PL"/>
+                <w14:ligatures w14:val="none"/>
+              </w:rPr>
+              <w:t>0,078686</w:t>
+            </w:r>
+          </w:p>
+        </w:tc>
+        <w:tc>
+          <w:tcPr>
+            <w:tcW w:w="0" w:type="auto"/>
+            <w:tcBorders>
+              <w:top w:val="single" w:sz="6" w:space="0" w:color="CCCCCC"/>
+              <w:left w:val="single" w:sz="6" w:space="0" w:color="CCCCCC"/>
+              <w:bottom w:val="single" w:sz="6" w:space="0" w:color="CCCCCC"/>
+              <w:right w:val="single" w:sz="6" w:space="0" w:color="CCCCCC"/>
+            </w:tcBorders>
+            <w:tcMar>
+              <w:top w:w="30" w:type="dxa"/>
+              <w:left w:w="45" w:type="dxa"/>
+              <w:bottom w:w="30" w:type="dxa"/>
+              <w:right w:w="45" w:type="dxa"/>
+            </w:tcMar>
+            <w:vAlign w:val="bottom"/>
+            <w:hideMark/>
+          </w:tcPr>
+          <w:p>
+            <w:pPr>
+              <w:spacing w:after="0" w:line="240" w:lineRule="auto"/>
+              <w:jc w:val="right"/>
+              <w:rPr>
+                <w:rFonts w:ascii="Arial" w:eastAsia="Times New Roman" w:hAnsi="Arial" w:cs="Arial"/>
+                <w:kern w:val="0"/>
+                <w:sz w:val="20"/>
+                <w:szCs w:val="20"/>
+                <w:lang w:val="pl-PL"/>
+                <w14:ligatures w14:val="none"/>
+              </w:rPr>
+            </w:pPr>
+            <w:r>
+              <w:rPr>
+                <w:rFonts w:ascii="Arial" w:eastAsia="Times New Roman" w:hAnsi="Arial" w:cs="Arial"/>
+                <w:kern w:val="0"/>
+                <w:sz w:val="20"/>
+                <w:szCs w:val="20"/>
+                <w:lang w:val="pl-PL"/>
+                <w14:ligatures w14:val="none"/>
+              </w:rPr>
+              <w:t>0,081601</w:t>
+            </w:r>
+          </w:p>
+        </w:tc>
+        <w:tc>
+          <w:tcPr>
+            <w:tcW w:w="0" w:type="auto"/>
+            <w:tcBorders>
+              <w:top w:val="single" w:sz="6" w:space="0" w:color="CCCCCC"/>
+              <w:left w:val="single" w:sz="6" w:space="0" w:color="CCCCCC"/>
+              <w:bottom w:val="single" w:sz="6" w:space="0" w:color="CCCCCC"/>
+              <w:right w:val="single" w:sz="6" w:space="0" w:color="CCCCCC"/>
+            </w:tcBorders>
+            <w:tcMar>
+              <w:top w:w="30" w:type="dxa"/>
+              <w:left w:w="45" w:type="dxa"/>
+              <w:bottom w:w="30" w:type="dxa"/>
+              <w:right w:w="45" w:type="dxa"/>
+            </w:tcMar>
+            <w:vAlign w:val="bottom"/>
+            <w:hideMark/>
+          </w:tcPr>
+          <w:p>
+            <w:pPr>
+              <w:spacing w:after="0" w:line="240" w:lineRule="auto"/>
+              <w:jc w:val="right"/>
+              <w:rPr>
+                <w:rFonts w:ascii="Arial" w:eastAsia="Times New Roman" w:hAnsi="Arial" w:cs="Arial"/>
+                <w:kern w:val="0"/>
+                <w:sz w:val="20"/>
+                <w:szCs w:val="20"/>
+                <w:lang w:val="pl-PL"/>
+                <w14:ligatures w14:val="none"/>
+              </w:rPr>
+            </w:pPr>
+            <w:r>
+              <w:rPr>
+                <w:rFonts w:ascii="Arial" w:eastAsia="Times New Roman" w:hAnsi="Arial" w:cs="Arial"/>
+                <w:kern w:val="0"/>
+                <w:sz w:val="20"/>
+                <w:szCs w:val="20"/>
+                <w:lang w:val="pl-PL"/>
+                <w14:ligatures w14:val="none"/>
+              </w:rPr>
+              <w:t>0,08083166667</w:t>
+            </w:r>
+          </w:p>
+        </w:tc>
+        <w:tc>
+          <w:tcPr>
+            <w:tcW w:w="0" w:type="auto"/>
+            <w:tcBorders>
+              <w:top w:val="single" w:sz="6" w:space="0" w:color="CCCCCC"/>
+              <w:left w:val="single" w:sz="6" w:space="0" w:color="CCCCCC"/>
+              <w:bottom w:val="single" w:sz="6" w:space="0" w:color="CCCCCC"/>
+              <w:right w:val="single" w:sz="6" w:space="0" w:color="CCCCCC"/>
+            </w:tcBorders>
+            <w:tcMar>
+              <w:top w:w="30" w:type="dxa"/>
+              <w:left w:w="45" w:type="dxa"/>
+              <w:bottom w:w="30" w:type="dxa"/>
+              <w:right w:w="45" w:type="dxa"/>
+            </w:tcMar>
+            <w:vAlign w:val="bottom"/>
+            <w:hideMark/>
+          </w:tcPr>
+          <w:p>
+            <w:pPr>
+              <w:spacing w:after="0" w:line="240" w:lineRule="auto"/>
+              <w:jc w:val="right"/>
+              <w:rPr>
+                <w:rFonts w:ascii="Arial" w:eastAsia="Times New Roman" w:hAnsi="Arial" w:cs="Arial"/>
+                <w:kern w:val="0"/>
+                <w:sz w:val="20"/>
+                <w:szCs w:val="20"/>
+                <w:lang w:val="pl-PL"/>
+                <w14:ligatures w14:val="none"/>
+              </w:rPr>
+            </w:pPr>
+            <w:r>
+              <w:rPr>
+                <w:rFonts w:ascii="Arial" w:eastAsia="Times New Roman" w:hAnsi="Arial" w:cs="Arial"/>
+                <w:kern w:val="0"/>
+                <w:sz w:val="20"/>
+                <w:szCs w:val="20"/>
+                <w:lang w:val="pl-PL"/>
+                <w14:ligatures w14:val="none"/>
+              </w:rPr>
+              <w:t>1,93928947</w:t>
+            </w:r>
+          </w:p>
+        </w:tc>
+        <w:tc>
+          <w:tcPr>
+            <w:tcW w:w="0" w:type="auto"/>
+            <w:tcBorders>
+              <w:top w:val="single" w:sz="6" w:space="0" w:color="CCCCCC"/>
+              <w:left w:val="single" w:sz="6" w:space="0" w:color="CCCCCC"/>
+              <w:bottom w:val="single" w:sz="6" w:space="0" w:color="CCCCCC"/>
+              <w:right w:val="single" w:sz="6" w:space="0" w:color="CCCCCC"/>
+            </w:tcBorders>
+            <w:tcMar>
+              <w:top w:w="30" w:type="dxa"/>
+              <w:left w:w="45" w:type="dxa"/>
+              <w:bottom w:w="30" w:type="dxa"/>
+              <w:right w:w="45" w:type="dxa"/>
+            </w:tcMar>
+            <w:vAlign w:val="bottom"/>
+            <w:hideMark/>
+          </w:tcPr>
+          <w:p>
+            <w:pPr>
+              <w:spacing w:after="0" w:line="240" w:lineRule="auto"/>
+              <w:jc w:val="right"/>
+              <w:rPr>
+                <w:rFonts w:ascii="Arial" w:eastAsia="Times New Roman" w:hAnsi="Arial" w:cs="Arial"/>
+                <w:kern w:val="0"/>
+                <w:sz w:val="20"/>
+                <w:szCs w:val="20"/>
+                <w:lang w:val="pl-PL"/>
+                <w14:ligatures w14:val="none"/>
+              </w:rPr>
+            </w:pPr>
+            <w:r>
+              <w:rPr>
+                <w:rFonts w:ascii="Arial" w:eastAsia="Times New Roman" w:hAnsi="Arial" w:cs="Arial"/>
+                <w:kern w:val="0"/>
+                <w:sz w:val="20"/>
+                <w:szCs w:val="20"/>
+                <w:lang w:val="pl-PL"/>
+                <w14:ligatures w14:val="none"/>
+              </w:rPr>
+              <w:t>2</w:t>
+            </w:r>
+          </w:p>
+        </w:tc>
+      </w:tr>
+      <w:tr>
+        <w:trPr>
+          <w:trHeight w:val="315"/>
+        </w:trPr>
+        <w:tc>
+          <w:tcPr>
+            <w:tcW w:w="0" w:type="auto"/>
+            <w:tcBorders>
+              <w:top w:val="single" w:sz="6" w:space="0" w:color="CCCCCC"/>
+              <w:left w:val="single" w:sz="6" w:space="0" w:color="CCCCCC"/>
+              <w:bottom w:val="single" w:sz="6" w:space="0" w:color="CCCCCC"/>
+              <w:right w:val="single" w:sz="6" w:space="0" w:color="CCCCCC"/>
+            </w:tcBorders>
+            <w:tcMar>
+              <w:top w:w="30" w:type="dxa"/>
+              <w:left w:w="45" w:type="dxa"/>
+              <w:bottom w:w="30" w:type="dxa"/>
+              <w:right w:w="45" w:type="dxa"/>
+            </w:tcMar>
+            <w:vAlign w:val="bottom"/>
+            <w:hideMark/>
+          </w:tcPr>
+          <w:p>
+            <w:pPr>
+              <w:spacing w:after="0" w:line="240" w:lineRule="auto"/>
+              <w:jc w:val="right"/>
+              <w:rPr>
+                <w:rFonts w:ascii="Arial" w:eastAsia="Times New Roman" w:hAnsi="Arial" w:cs="Arial"/>
+                <w:kern w:val="0"/>
+                <w:sz w:val="20"/>
+                <w:szCs w:val="20"/>
+                <w:lang w:val="pl-PL"/>
+                <w14:ligatures w14:val="none"/>
+              </w:rPr>
+            </w:pPr>
+            <w:r>
+              <w:rPr>
+                <w:rFonts w:ascii="Arial" w:eastAsia="Times New Roman" w:hAnsi="Arial" w:cs="Arial"/>
+                <w:kern w:val="0"/>
+                <w:sz w:val="20"/>
+                <w:szCs w:val="20"/>
+                <w:lang w:val="pl-PL"/>
+                <w14:ligatures w14:val="none"/>
+              </w:rPr>
+              <w:t>4</w:t>
+            </w:r>
+          </w:p>
+        </w:tc>
+        <w:tc>
+          <w:tcPr>
+            <w:tcW w:w="0" w:type="auto"/>
+            <w:tcBorders>
+              <w:top w:val="single" w:sz="6" w:space="0" w:color="CCCCCC"/>
+              <w:left w:val="single" w:sz="6" w:space="0" w:color="CCCCCC"/>
+              <w:bottom w:val="single" w:sz="6" w:space="0" w:color="CCCCCC"/>
+              <w:right w:val="single" w:sz="6" w:space="0" w:color="CCCCCC"/>
+            </w:tcBorders>
+            <w:tcMar>
+              <w:top w:w="30" w:type="dxa"/>
+              <w:left w:w="45" w:type="dxa"/>
+              <w:bottom w:w="30" w:type="dxa"/>
+              <w:right w:w="45" w:type="dxa"/>
+            </w:tcMar>
+            <w:vAlign w:val="bottom"/>
+            <w:hideMark/>
+          </w:tcPr>
+          <w:p>
+            <w:pPr>
+              <w:spacing w:after="0" w:line="240" w:lineRule="auto"/>
+              <w:jc w:val="right"/>
+              <w:rPr>
+                <w:rFonts w:ascii="Arial" w:eastAsia="Times New Roman" w:hAnsi="Arial" w:cs="Arial"/>
+                <w:kern w:val="0"/>
+                <w:sz w:val="20"/>
+                <w:szCs w:val="20"/>
+                <w:lang w:val="pl-PL"/>
+                <w14:ligatures w14:val="none"/>
+              </w:rPr>
+            </w:pPr>
+            <w:r>
+              <w:rPr>
+                <w:rFonts w:ascii="Arial" w:eastAsia="Times New Roman" w:hAnsi="Arial" w:cs="Arial"/>
+                <w:kern w:val="0"/>
+                <w:sz w:val="20"/>
+                <w:szCs w:val="20"/>
+                <w:lang w:val="pl-PL"/>
+                <w14:ligatures w14:val="none"/>
+              </w:rPr>
+              <w:t>0,044892</w:t>
+            </w:r>
+          </w:p>
+        </w:tc>
+        <w:tc>
+          <w:tcPr>
+            <w:tcW w:w="0" w:type="auto"/>
+            <w:tcBorders>
+              <w:top w:val="single" w:sz="6" w:space="0" w:color="CCCCCC"/>
+              <w:left w:val="single" w:sz="6" w:space="0" w:color="CCCCCC"/>
+              <w:bottom w:val="single" w:sz="6" w:space="0" w:color="CCCCCC"/>
+              <w:right w:val="single" w:sz="6" w:space="0" w:color="CCCCCC"/>
+            </w:tcBorders>
+            <w:tcMar>
+              <w:top w:w="30" w:type="dxa"/>
+              <w:left w:w="45" w:type="dxa"/>
+              <w:bottom w:w="30" w:type="dxa"/>
+              <w:right w:w="45" w:type="dxa"/>
+            </w:tcMar>
+            <w:vAlign w:val="bottom"/>
+            <w:hideMark/>
+          </w:tcPr>
+          <w:p>
+            <w:pPr>
+              <w:spacing w:after="0" w:line="240" w:lineRule="auto"/>
+              <w:jc w:val="right"/>
+              <w:rPr>
+                <w:rFonts w:ascii="Arial" w:eastAsia="Times New Roman" w:hAnsi="Arial" w:cs="Arial"/>
+                <w:kern w:val="0"/>
+                <w:sz w:val="20"/>
+                <w:szCs w:val="20"/>
+                <w:lang w:val="pl-PL"/>
+                <w14:ligatures w14:val="none"/>
+              </w:rPr>
+            </w:pPr>
+            <w:r>
+              <w:rPr>
+                <w:rFonts w:ascii="Arial" w:eastAsia="Times New Roman" w:hAnsi="Arial" w:cs="Arial"/>
+                <w:kern w:val="0"/>
+                <w:sz w:val="20"/>
+                <w:szCs w:val="20"/>
+                <w:lang w:val="pl-PL"/>
+                <w14:ligatures w14:val="none"/>
+              </w:rPr>
+              <w:t>0,045324</w:t>
+            </w:r>
+          </w:p>
+        </w:tc>
+        <w:tc>
+          <w:tcPr>
+            <w:tcW w:w="0" w:type="auto"/>
+            <w:tcBorders>
+              <w:top w:val="single" w:sz="6" w:space="0" w:color="CCCCCC"/>
+              <w:left w:val="single" w:sz="6" w:space="0" w:color="CCCCCC"/>
+              <w:bottom w:val="single" w:sz="6" w:space="0" w:color="CCCCCC"/>
+              <w:right w:val="single" w:sz="6" w:space="0" w:color="CCCCCC"/>
+            </w:tcBorders>
+            <w:tcMar>
+              <w:top w:w="30" w:type="dxa"/>
+              <w:left w:w="45" w:type="dxa"/>
+              <w:bottom w:w="30" w:type="dxa"/>
+              <w:right w:w="45" w:type="dxa"/>
+            </w:tcMar>
+            <w:vAlign w:val="bottom"/>
+            <w:hideMark/>
+          </w:tcPr>
+          <w:p>
+            <w:pPr>
+              <w:spacing w:after="0" w:line="240" w:lineRule="auto"/>
+              <w:jc w:val="right"/>
+              <w:rPr>
+                <w:rFonts w:ascii="Arial" w:eastAsia="Times New Roman" w:hAnsi="Arial" w:cs="Arial"/>
+                <w:kern w:val="0"/>
+                <w:sz w:val="20"/>
+                <w:szCs w:val="20"/>
+                <w:lang w:val="pl-PL"/>
+                <w14:ligatures w14:val="none"/>
+              </w:rPr>
+            </w:pPr>
+            <w:r>
+              <w:rPr>
+                <w:rFonts w:ascii="Arial" w:eastAsia="Times New Roman" w:hAnsi="Arial" w:cs="Arial"/>
+                <w:kern w:val="0"/>
+                <w:sz w:val="20"/>
+                <w:szCs w:val="20"/>
+                <w:lang w:val="pl-PL"/>
+                <w14:ligatures w14:val="none"/>
+              </w:rPr>
+              <w:t>0,043987</w:t>
+            </w:r>
+          </w:p>
+        </w:tc>
+        <w:tc>
+          <w:tcPr>
+            <w:tcW w:w="0" w:type="auto"/>
+            <w:tcBorders>
+              <w:top w:val="single" w:sz="6" w:space="0" w:color="CCCCCC"/>
+              <w:left w:val="single" w:sz="6" w:space="0" w:color="CCCCCC"/>
+              <w:bottom w:val="single" w:sz="6" w:space="0" w:color="CCCCCC"/>
+              <w:right w:val="single" w:sz="6" w:space="0" w:color="CCCCCC"/>
+            </w:tcBorders>
+            <w:tcMar>
+              <w:top w:w="30" w:type="dxa"/>
+              <w:left w:w="45" w:type="dxa"/>
+              <w:bottom w:w="30" w:type="dxa"/>
+              <w:right w:w="45" w:type="dxa"/>
+            </w:tcMar>
+            <w:vAlign w:val="bottom"/>
+            <w:hideMark/>
+          </w:tcPr>
+          <w:p>
+            <w:pPr>
+              <w:spacing w:after="0" w:line="240" w:lineRule="auto"/>
+              <w:jc w:val="right"/>
+              <w:rPr>
+                <w:rFonts w:ascii="Arial" w:eastAsia="Times New Roman" w:hAnsi="Arial" w:cs="Arial"/>
+                <w:kern w:val="0"/>
+                <w:sz w:val="20"/>
+                <w:szCs w:val="20"/>
+                <w:lang w:val="pl-PL"/>
+                <w14:ligatures w14:val="none"/>
+              </w:rPr>
+            </w:pPr>
+            <w:r>
+              <w:rPr>
+                <w:rFonts w:ascii="Arial" w:eastAsia="Times New Roman" w:hAnsi="Arial" w:cs="Arial"/>
+                <w:kern w:val="0"/>
+                <w:sz w:val="20"/>
+                <w:szCs w:val="20"/>
+                <w:lang w:val="pl-PL"/>
+                <w14:ligatures w14:val="none"/>
+              </w:rPr>
+              <w:t>0,04473433333</w:t>
+            </w:r>
+          </w:p>
+        </w:tc>
+        <w:tc>
+          <w:tcPr>
+            <w:tcW w:w="0" w:type="auto"/>
+            <w:tcBorders>
+              <w:top w:val="single" w:sz="6" w:space="0" w:color="CCCCCC"/>
+              <w:left w:val="single" w:sz="6" w:space="0" w:color="CCCCCC"/>
+              <w:bottom w:val="single" w:sz="6" w:space="0" w:color="CCCCCC"/>
+              <w:right w:val="single" w:sz="6" w:space="0" w:color="CCCCCC"/>
+            </w:tcBorders>
+            <w:tcMar>
+              <w:top w:w="30" w:type="dxa"/>
+              <w:left w:w="45" w:type="dxa"/>
+              <w:bottom w:w="30" w:type="dxa"/>
+              <w:right w:w="45" w:type="dxa"/>
+            </w:tcMar>
+            <w:vAlign w:val="bottom"/>
+            <w:hideMark/>
+          </w:tcPr>
+          <w:p>
+            <w:pPr>
+              <w:spacing w:after="0" w:line="240" w:lineRule="auto"/>
+              <w:jc w:val="right"/>
+              <w:rPr>
+                <w:rFonts w:ascii="Arial" w:eastAsia="Times New Roman" w:hAnsi="Arial" w:cs="Arial"/>
+                <w:kern w:val="0"/>
+                <w:sz w:val="20"/>
+                <w:szCs w:val="20"/>
+                <w:lang w:val="pl-PL"/>
+                <w14:ligatures w14:val="none"/>
+              </w:rPr>
+            </w:pPr>
+            <w:r>
+              <w:rPr>
+                <w:rFonts w:ascii="Arial" w:eastAsia="Times New Roman" w:hAnsi="Arial" w:cs="Arial"/>
+                <w:kern w:val="0"/>
+                <w:sz w:val="20"/>
+                <w:szCs w:val="20"/>
+                <w:lang w:val="pl-PL"/>
+                <w14:ligatures w14:val="none"/>
+              </w:rPr>
+              <w:t>3,504154155</w:t>
+            </w:r>
+          </w:p>
+        </w:tc>
+        <w:tc>
+          <w:tcPr>
+            <w:tcW w:w="0" w:type="auto"/>
+            <w:tcBorders>
+              <w:top w:val="single" w:sz="6" w:space="0" w:color="CCCCCC"/>
+              <w:left w:val="single" w:sz="6" w:space="0" w:color="CCCCCC"/>
+              <w:bottom w:val="single" w:sz="6" w:space="0" w:color="CCCCCC"/>
+              <w:right w:val="single" w:sz="6" w:space="0" w:color="CCCCCC"/>
+            </w:tcBorders>
+            <w:tcMar>
+              <w:top w:w="30" w:type="dxa"/>
+              <w:left w:w="45" w:type="dxa"/>
+              <w:bottom w:w="30" w:type="dxa"/>
+              <w:right w:w="45" w:type="dxa"/>
+            </w:tcMar>
+            <w:vAlign w:val="bottom"/>
+            <w:hideMark/>
+          </w:tcPr>
+          <w:p>
+            <w:pPr>
+              <w:spacing w:after="0" w:line="240" w:lineRule="auto"/>
+              <w:jc w:val="right"/>
+              <w:rPr>
+                <w:rFonts w:ascii="Arial" w:eastAsia="Times New Roman" w:hAnsi="Arial" w:cs="Arial"/>
+                <w:kern w:val="0"/>
+                <w:sz w:val="20"/>
+                <w:szCs w:val="20"/>
+                <w:lang w:val="pl-PL"/>
+                <w14:ligatures w14:val="none"/>
+              </w:rPr>
+            </w:pPr>
+            <w:r>
+              <w:rPr>
+                <w:rFonts w:ascii="Arial" w:eastAsia="Times New Roman" w:hAnsi="Arial" w:cs="Arial"/>
+                <w:kern w:val="0"/>
+                <w:sz w:val="20"/>
+                <w:szCs w:val="20"/>
+                <w:lang w:val="pl-PL"/>
+                <w14:ligatures w14:val="none"/>
+              </w:rPr>
+              <w:t>4</w:t>
+            </w:r>
+          </w:p>
+        </w:tc>
+      </w:tr>
+      <w:tr>
+        <w:trPr>
+          <w:trHeight w:val="315"/>
+        </w:trPr>
+        <w:tc>
+          <w:tcPr>
+            <w:tcW w:w="0" w:type="auto"/>
+            <w:tcBorders>
+              <w:top w:val="single" w:sz="6" w:space="0" w:color="CCCCCC"/>
+              <w:left w:val="single" w:sz="6" w:space="0" w:color="CCCCCC"/>
+              <w:bottom w:val="single" w:sz="6" w:space="0" w:color="CCCCCC"/>
+              <w:right w:val="single" w:sz="6" w:space="0" w:color="CCCCCC"/>
+            </w:tcBorders>
+            <w:tcMar>
+              <w:top w:w="30" w:type="dxa"/>
+              <w:left w:w="45" w:type="dxa"/>
+              <w:bottom w:w="30" w:type="dxa"/>
+              <w:right w:w="45" w:type="dxa"/>
+            </w:tcMar>
+            <w:vAlign w:val="bottom"/>
+            <w:hideMark/>
+          </w:tcPr>
+          <w:p>
+            <w:pPr>
+              <w:spacing w:after="0" w:line="240" w:lineRule="auto"/>
+              <w:jc w:val="right"/>
+              <w:rPr>
+                <w:rFonts w:ascii="Arial" w:eastAsia="Times New Roman" w:hAnsi="Arial" w:cs="Arial"/>
+                <w:kern w:val="0"/>
+                <w:sz w:val="20"/>
+                <w:szCs w:val="20"/>
+                <w:lang w:val="pl-PL"/>
+                <w14:ligatures w14:val="none"/>
+              </w:rPr>
+            </w:pPr>
+            <w:r>
+              <w:rPr>
+                <w:rFonts w:ascii="Arial" w:eastAsia="Times New Roman" w:hAnsi="Arial" w:cs="Arial"/>
+                <w:kern w:val="0"/>
+                <w:sz w:val="20"/>
+                <w:szCs w:val="20"/>
+                <w:lang w:val="pl-PL"/>
+                <w14:ligatures w14:val="none"/>
+              </w:rPr>
+              <w:t>6</w:t>
+            </w:r>
+          </w:p>
+        </w:tc>
+        <w:tc>
+          <w:tcPr>
+            <w:tcW w:w="0" w:type="auto"/>
+            <w:tcBorders>
+              <w:top w:val="single" w:sz="6" w:space="0" w:color="CCCCCC"/>
+              <w:left w:val="single" w:sz="6" w:space="0" w:color="CCCCCC"/>
+              <w:bottom w:val="single" w:sz="6" w:space="0" w:color="CCCCCC"/>
+              <w:right w:val="single" w:sz="6" w:space="0" w:color="CCCCCC"/>
+            </w:tcBorders>
+            <w:tcMar>
+              <w:top w:w="30" w:type="dxa"/>
+              <w:left w:w="45" w:type="dxa"/>
+              <w:bottom w:w="30" w:type="dxa"/>
+              <w:right w:w="45" w:type="dxa"/>
+            </w:tcMar>
+            <w:vAlign w:val="bottom"/>
+            <w:hideMark/>
+          </w:tcPr>
+          <w:p>
+            <w:pPr>
+              <w:spacing w:after="0" w:line="240" w:lineRule="auto"/>
+              <w:jc w:val="right"/>
+              <w:rPr>
+                <w:rFonts w:ascii="Arial" w:eastAsia="Times New Roman" w:hAnsi="Arial" w:cs="Arial"/>
+                <w:kern w:val="0"/>
+                <w:sz w:val="20"/>
+                <w:szCs w:val="20"/>
+                <w:lang w:val="pl-PL"/>
+                <w14:ligatures w14:val="none"/>
+              </w:rPr>
+            </w:pPr>
+            <w:r>
+              <w:rPr>
+                <w:rFonts w:ascii="Arial" w:eastAsia="Times New Roman" w:hAnsi="Arial" w:cs="Arial"/>
+                <w:kern w:val="0"/>
+                <w:sz w:val="20"/>
+                <w:szCs w:val="20"/>
+                <w:lang w:val="pl-PL"/>
+                <w14:ligatures w14:val="none"/>
+              </w:rPr>
+              <w:t>0,031389</w:t>
+            </w:r>
+          </w:p>
+        </w:tc>
+        <w:tc>
+          <w:tcPr>
+            <w:tcW w:w="0" w:type="auto"/>
+            <w:tcBorders>
+              <w:top w:val="single" w:sz="6" w:space="0" w:color="CCCCCC"/>
+              <w:left w:val="single" w:sz="6" w:space="0" w:color="CCCCCC"/>
+              <w:bottom w:val="single" w:sz="6" w:space="0" w:color="CCCCCC"/>
+              <w:right w:val="single" w:sz="6" w:space="0" w:color="CCCCCC"/>
+            </w:tcBorders>
+            <w:tcMar>
+              <w:top w:w="30" w:type="dxa"/>
+              <w:left w:w="45" w:type="dxa"/>
+              <w:bottom w:w="30" w:type="dxa"/>
+              <w:right w:w="45" w:type="dxa"/>
+            </w:tcMar>
+            <w:vAlign w:val="bottom"/>
+            <w:hideMark/>
+          </w:tcPr>
+          <w:p>
+            <w:pPr>
+              <w:spacing w:after="0" w:line="240" w:lineRule="auto"/>
+              <w:jc w:val="right"/>
+              <w:rPr>
+                <w:rFonts w:ascii="Arial" w:eastAsia="Times New Roman" w:hAnsi="Arial" w:cs="Arial"/>
+                <w:kern w:val="0"/>
+                <w:sz w:val="20"/>
+                <w:szCs w:val="20"/>
+                <w:lang w:val="pl-PL"/>
+                <w14:ligatures w14:val="none"/>
+              </w:rPr>
+            </w:pPr>
+            <w:r>
+              <w:rPr>
+                <w:rFonts w:ascii="Arial" w:eastAsia="Times New Roman" w:hAnsi="Arial" w:cs="Arial"/>
+                <w:kern w:val="0"/>
+                <w:sz w:val="20"/>
+                <w:szCs w:val="20"/>
+                <w:lang w:val="pl-PL"/>
+                <w14:ligatures w14:val="none"/>
+              </w:rPr>
+              <w:t>0,032548</w:t>
+            </w:r>
+          </w:p>
+        </w:tc>
+        <w:tc>
+          <w:tcPr>
+            <w:tcW w:w="0" w:type="auto"/>
+            <w:tcBorders>
+              <w:top w:val="single" w:sz="6" w:space="0" w:color="CCCCCC"/>
+              <w:left w:val="single" w:sz="6" w:space="0" w:color="CCCCCC"/>
+              <w:bottom w:val="single" w:sz="6" w:space="0" w:color="CCCCCC"/>
+              <w:right w:val="single" w:sz="6" w:space="0" w:color="CCCCCC"/>
+            </w:tcBorders>
+            <w:tcMar>
+              <w:top w:w="30" w:type="dxa"/>
+              <w:left w:w="45" w:type="dxa"/>
+              <w:bottom w:w="30" w:type="dxa"/>
+              <w:right w:w="45" w:type="dxa"/>
+            </w:tcMar>
+            <w:vAlign w:val="bottom"/>
+            <w:hideMark/>
+          </w:tcPr>
+          <w:p>
+            <w:pPr>
+              <w:spacing w:after="0" w:line="240" w:lineRule="auto"/>
+              <w:jc w:val="right"/>
+              <w:rPr>
+                <w:rFonts w:ascii="Arial" w:eastAsia="Times New Roman" w:hAnsi="Arial" w:cs="Arial"/>
+                <w:kern w:val="0"/>
+                <w:sz w:val="20"/>
+                <w:szCs w:val="20"/>
+                <w:lang w:val="pl-PL"/>
+                <w14:ligatures w14:val="none"/>
+              </w:rPr>
+            </w:pPr>
+            <w:r>
+              <w:rPr>
+                <w:rFonts w:ascii="Arial" w:eastAsia="Times New Roman" w:hAnsi="Arial" w:cs="Arial"/>
+                <w:kern w:val="0"/>
+                <w:sz w:val="20"/>
+                <w:szCs w:val="20"/>
+                <w:lang w:val="pl-PL"/>
+                <w14:ligatures w14:val="none"/>
+              </w:rPr>
+              <w:t>0,033835</w:t>
+            </w:r>
+          </w:p>
+        </w:tc>
+        <w:tc>
+          <w:tcPr>
+            <w:tcW w:w="0" w:type="auto"/>
+            <w:tcBorders>
+              <w:top w:val="single" w:sz="6" w:space="0" w:color="CCCCCC"/>
+              <w:left w:val="single" w:sz="6" w:space="0" w:color="CCCCCC"/>
+              <w:bottom w:val="single" w:sz="6" w:space="0" w:color="CCCCCC"/>
+              <w:right w:val="single" w:sz="6" w:space="0" w:color="CCCCCC"/>
+            </w:tcBorders>
+            <w:tcMar>
+              <w:top w:w="30" w:type="dxa"/>
+              <w:left w:w="45" w:type="dxa"/>
+              <w:bottom w:w="30" w:type="dxa"/>
+              <w:right w:w="45" w:type="dxa"/>
+            </w:tcMar>
+            <w:vAlign w:val="bottom"/>
+            <w:hideMark/>
+          </w:tcPr>
+          <w:p>
+            <w:pPr>
+              <w:spacing w:after="0" w:line="240" w:lineRule="auto"/>
+              <w:jc w:val="right"/>
+              <w:rPr>
+                <w:rFonts w:ascii="Arial" w:eastAsia="Times New Roman" w:hAnsi="Arial" w:cs="Arial"/>
+                <w:kern w:val="0"/>
+                <w:sz w:val="20"/>
+                <w:szCs w:val="20"/>
+                <w:lang w:val="pl-PL"/>
+                <w14:ligatures w14:val="none"/>
+              </w:rPr>
+            </w:pPr>
+            <w:r>
+              <w:rPr>
+                <w:rFonts w:ascii="Arial" w:eastAsia="Times New Roman" w:hAnsi="Arial" w:cs="Arial"/>
+                <w:kern w:val="0"/>
+                <w:sz w:val="20"/>
+                <w:szCs w:val="20"/>
+                <w:lang w:val="pl-PL"/>
+                <w14:ligatures w14:val="none"/>
+              </w:rPr>
+              <w:t>0,03259066667</w:t>
+            </w:r>
+          </w:p>
+        </w:tc>
+        <w:tc>
+          <w:tcPr>
+            <w:tcW w:w="0" w:type="auto"/>
+            <w:tcBorders>
+              <w:top w:val="single" w:sz="6" w:space="0" w:color="CCCCCC"/>
+              <w:left w:val="single" w:sz="6" w:space="0" w:color="CCCCCC"/>
+              <w:bottom w:val="single" w:sz="6" w:space="0" w:color="CCCCCC"/>
+              <w:right w:val="single" w:sz="6" w:space="0" w:color="CCCCCC"/>
+            </w:tcBorders>
+            <w:tcMar>
+              <w:top w:w="30" w:type="dxa"/>
+              <w:left w:w="45" w:type="dxa"/>
+              <w:bottom w:w="30" w:type="dxa"/>
+              <w:right w:w="45" w:type="dxa"/>
+            </w:tcMar>
+            <w:vAlign w:val="bottom"/>
+            <w:hideMark/>
+          </w:tcPr>
+          <w:p>
+            <w:pPr>
+              <w:spacing w:after="0" w:line="240" w:lineRule="auto"/>
+              <w:jc w:val="right"/>
+              <w:rPr>
+                <w:rFonts w:ascii="Arial" w:eastAsia="Times New Roman" w:hAnsi="Arial" w:cs="Arial"/>
+                <w:kern w:val="0"/>
+                <w:sz w:val="20"/>
+                <w:szCs w:val="20"/>
+                <w:lang w:val="pl-PL"/>
+                <w14:ligatures w14:val="none"/>
+              </w:rPr>
+            </w:pPr>
+            <w:r>
+              <w:rPr>
+                <w:rFonts w:ascii="Arial" w:eastAsia="Times New Roman" w:hAnsi="Arial" w:cs="Arial"/>
+                <w:kern w:val="0"/>
+                <w:sz w:val="20"/>
+                <w:szCs w:val="20"/>
+                <w:lang w:val="pl-PL"/>
+                <w14:ligatures w14:val="none"/>
+              </w:rPr>
+              <w:t>4,809843309</w:t>
+            </w:r>
+          </w:p>
+        </w:tc>
+        <w:tc>
+          <w:tcPr>
+            <w:tcW w:w="0" w:type="auto"/>
+            <w:tcBorders>
+              <w:top w:val="single" w:sz="6" w:space="0" w:color="CCCCCC"/>
+              <w:left w:val="single" w:sz="6" w:space="0" w:color="CCCCCC"/>
+              <w:bottom w:val="single" w:sz="6" w:space="0" w:color="CCCCCC"/>
+              <w:right w:val="single" w:sz="6" w:space="0" w:color="CCCCCC"/>
+            </w:tcBorders>
+            <w:tcMar>
+              <w:top w:w="30" w:type="dxa"/>
+              <w:left w:w="45" w:type="dxa"/>
+              <w:bottom w:w="30" w:type="dxa"/>
+              <w:right w:w="45" w:type="dxa"/>
+            </w:tcMar>
+            <w:vAlign w:val="bottom"/>
+            <w:hideMark/>
+          </w:tcPr>
+          <w:p>
+            <w:pPr>
+              <w:spacing w:after="0" w:line="240" w:lineRule="auto"/>
+              <w:jc w:val="right"/>
+              <w:rPr>
+                <w:rFonts w:ascii="Arial" w:eastAsia="Times New Roman" w:hAnsi="Arial" w:cs="Arial"/>
+                <w:kern w:val="0"/>
+                <w:sz w:val="20"/>
+                <w:szCs w:val="20"/>
+                <w:lang w:val="pl-PL"/>
+                <w14:ligatures w14:val="none"/>
+              </w:rPr>
+            </w:pPr>
+            <w:r>
+              <w:rPr>
+                <w:rFonts w:ascii="Arial" w:eastAsia="Times New Roman" w:hAnsi="Arial" w:cs="Arial"/>
+                <w:kern w:val="0"/>
+                <w:sz w:val="20"/>
+                <w:szCs w:val="20"/>
+                <w:lang w:val="pl-PL"/>
+                <w14:ligatures w14:val="none"/>
+              </w:rPr>
+              <w:t>6</w:t>
+            </w:r>
+          </w:p>
+        </w:tc>
+      </w:tr>
+      <w:tr>
+        <w:trPr>
+          <w:trHeight w:val="315"/>
+        </w:trPr>
+        <w:tc>
+          <w:tcPr>
+            <w:tcW w:w="0" w:type="auto"/>
+            <w:tcBorders>
+              <w:top w:val="single" w:sz="6" w:space="0" w:color="CCCCCC"/>
+              <w:left w:val="single" w:sz="6" w:space="0" w:color="CCCCCC"/>
+              <w:bottom w:val="single" w:sz="6" w:space="0" w:color="CCCCCC"/>
+              <w:right w:val="single" w:sz="6" w:space="0" w:color="CCCCCC"/>
+            </w:tcBorders>
+            <w:tcMar>
+              <w:top w:w="30" w:type="dxa"/>
+              <w:left w:w="45" w:type="dxa"/>
+              <w:bottom w:w="30" w:type="dxa"/>
+              <w:right w:w="45" w:type="dxa"/>
+            </w:tcMar>
+            <w:vAlign w:val="bottom"/>
+            <w:hideMark/>
+          </w:tcPr>
+          <w:p>
+            <w:pPr>
+              <w:spacing w:after="0" w:line="240" w:lineRule="auto"/>
+              <w:jc w:val="right"/>
+              <w:rPr>
+                <w:rFonts w:ascii="Arial" w:eastAsia="Times New Roman" w:hAnsi="Arial" w:cs="Arial"/>
+                <w:kern w:val="0"/>
+                <w:sz w:val="20"/>
+                <w:szCs w:val="20"/>
+                <w:lang w:val="pl-PL"/>
+                <w14:ligatures w14:val="none"/>
+              </w:rPr>
+            </w:pPr>
+            <w:r>
+              <w:rPr>
+                <w:rFonts w:ascii="Arial" w:eastAsia="Times New Roman" w:hAnsi="Arial" w:cs="Arial"/>
+                <w:kern w:val="0"/>
+                <w:sz w:val="20"/>
+                <w:szCs w:val="20"/>
+                <w:lang w:val="pl-PL"/>
+                <w14:ligatures w14:val="none"/>
+              </w:rPr>
+              <w:t>8</w:t>
+            </w:r>
+          </w:p>
+        </w:tc>
+        <w:tc>
+          <w:tcPr>
+            <w:tcW w:w="0" w:type="auto"/>
+            <w:tcBorders>
+              <w:top w:val="single" w:sz="6" w:space="0" w:color="CCCCCC"/>
+              <w:left w:val="single" w:sz="6" w:space="0" w:color="CCCCCC"/>
+              <w:bottom w:val="single" w:sz="6" w:space="0" w:color="CCCCCC"/>
+              <w:right w:val="single" w:sz="6" w:space="0" w:color="CCCCCC"/>
+            </w:tcBorders>
+            <w:tcMar>
+              <w:top w:w="30" w:type="dxa"/>
+              <w:left w:w="45" w:type="dxa"/>
+              <w:bottom w:w="30" w:type="dxa"/>
+              <w:right w:w="45" w:type="dxa"/>
+            </w:tcMar>
+            <w:vAlign w:val="bottom"/>
+            <w:hideMark/>
+          </w:tcPr>
+          <w:p>
+            <w:pPr>
+              <w:spacing w:after="0" w:line="240" w:lineRule="auto"/>
+              <w:jc w:val="right"/>
+              <w:rPr>
+                <w:rFonts w:ascii="Arial" w:eastAsia="Times New Roman" w:hAnsi="Arial" w:cs="Arial"/>
+                <w:kern w:val="0"/>
+                <w:sz w:val="20"/>
+                <w:szCs w:val="20"/>
+                <w:lang w:val="pl-PL"/>
+                <w14:ligatures w14:val="none"/>
+              </w:rPr>
+            </w:pPr>
+            <w:r>
+              <w:rPr>
+                <w:rFonts w:ascii="Arial" w:eastAsia="Times New Roman" w:hAnsi="Arial" w:cs="Arial"/>
+                <w:kern w:val="0"/>
+                <w:sz w:val="20"/>
+                <w:szCs w:val="20"/>
+                <w:lang w:val="pl-PL"/>
+                <w14:ligatures w14:val="none"/>
+              </w:rPr>
+              <w:t>0,031922</w:t>
+            </w:r>
+          </w:p>
+        </w:tc>
+        <w:tc>
+          <w:tcPr>
+            <w:tcW w:w="0" w:type="auto"/>
+            <w:tcBorders>
+              <w:top w:val="single" w:sz="6" w:space="0" w:color="CCCCCC"/>
+              <w:left w:val="single" w:sz="6" w:space="0" w:color="CCCCCC"/>
+              <w:bottom w:val="single" w:sz="6" w:space="0" w:color="CCCCCC"/>
+              <w:right w:val="single" w:sz="6" w:space="0" w:color="CCCCCC"/>
+            </w:tcBorders>
+            <w:tcMar>
+              <w:top w:w="30" w:type="dxa"/>
+              <w:left w:w="45" w:type="dxa"/>
+              <w:bottom w:w="30" w:type="dxa"/>
+              <w:right w:w="45" w:type="dxa"/>
+            </w:tcMar>
+            <w:vAlign w:val="bottom"/>
+            <w:hideMark/>
+          </w:tcPr>
+          <w:p>
+            <w:pPr>
+              <w:spacing w:after="0" w:line="240" w:lineRule="auto"/>
+              <w:jc w:val="right"/>
+              <w:rPr>
+                <w:rFonts w:ascii="Arial" w:eastAsia="Times New Roman" w:hAnsi="Arial" w:cs="Arial"/>
+                <w:kern w:val="0"/>
+                <w:sz w:val="20"/>
+                <w:szCs w:val="20"/>
+                <w:lang w:val="pl-PL"/>
+                <w14:ligatures w14:val="none"/>
+              </w:rPr>
+            </w:pPr>
+            <w:r>
+              <w:rPr>
+                <w:rFonts w:ascii="Arial" w:eastAsia="Times New Roman" w:hAnsi="Arial" w:cs="Arial"/>
+                <w:kern w:val="0"/>
+                <w:sz w:val="20"/>
+                <w:szCs w:val="20"/>
+                <w:lang w:val="pl-PL"/>
+                <w14:ligatures w14:val="none"/>
+              </w:rPr>
+              <w:t>0,028775</w:t>
+            </w:r>
+          </w:p>
+        </w:tc>
+        <w:tc>
+          <w:tcPr>
+            <w:tcW w:w="0" w:type="auto"/>
+            <w:tcBorders>
+              <w:top w:val="single" w:sz="6" w:space="0" w:color="CCCCCC"/>
+              <w:left w:val="single" w:sz="6" w:space="0" w:color="CCCCCC"/>
+              <w:bottom w:val="single" w:sz="6" w:space="0" w:color="CCCCCC"/>
+              <w:right w:val="single" w:sz="6" w:space="0" w:color="CCCCCC"/>
+            </w:tcBorders>
+            <w:tcMar>
+              <w:top w:w="30" w:type="dxa"/>
+              <w:left w:w="45" w:type="dxa"/>
+              <w:bottom w:w="30" w:type="dxa"/>
+              <w:right w:w="45" w:type="dxa"/>
+            </w:tcMar>
+            <w:vAlign w:val="bottom"/>
+            <w:hideMark/>
+          </w:tcPr>
+          <w:p>
+            <w:pPr>
+              <w:spacing w:after="0" w:line="240" w:lineRule="auto"/>
+              <w:jc w:val="right"/>
+              <w:rPr>
+                <w:rFonts w:ascii="Arial" w:eastAsia="Times New Roman" w:hAnsi="Arial" w:cs="Arial"/>
+                <w:kern w:val="0"/>
+                <w:sz w:val="20"/>
+                <w:szCs w:val="20"/>
+                <w:lang w:val="pl-PL"/>
+                <w14:ligatures w14:val="none"/>
+              </w:rPr>
+            </w:pPr>
+            <w:r>
+              <w:rPr>
+                <w:rFonts w:ascii="Arial" w:eastAsia="Times New Roman" w:hAnsi="Arial" w:cs="Arial"/>
+                <w:kern w:val="0"/>
+                <w:sz w:val="20"/>
+                <w:szCs w:val="20"/>
+                <w:lang w:val="pl-PL"/>
+                <w14:ligatures w14:val="none"/>
+              </w:rPr>
+              <w:t>0,030699</w:t>
+            </w:r>
+          </w:p>
+        </w:tc>
+        <w:tc>
+          <w:tcPr>
+            <w:tcW w:w="0" w:type="auto"/>
+            <w:tcBorders>
+              <w:top w:val="single" w:sz="6" w:space="0" w:color="CCCCCC"/>
+              <w:left w:val="single" w:sz="6" w:space="0" w:color="CCCCCC"/>
+              <w:bottom w:val="single" w:sz="6" w:space="0" w:color="CCCCCC"/>
+              <w:right w:val="single" w:sz="6" w:space="0" w:color="CCCCCC"/>
+            </w:tcBorders>
+            <w:tcMar>
+              <w:top w:w="30" w:type="dxa"/>
+              <w:left w:w="45" w:type="dxa"/>
+              <w:bottom w:w="30" w:type="dxa"/>
+              <w:right w:w="45" w:type="dxa"/>
+            </w:tcMar>
+            <w:vAlign w:val="bottom"/>
+            <w:hideMark/>
+          </w:tcPr>
+          <w:p>
+            <w:pPr>
+              <w:spacing w:after="0" w:line="240" w:lineRule="auto"/>
+              <w:jc w:val="right"/>
+              <w:rPr>
+                <w:rFonts w:ascii="Arial" w:eastAsia="Times New Roman" w:hAnsi="Arial" w:cs="Arial"/>
+                <w:kern w:val="0"/>
+                <w:sz w:val="20"/>
+                <w:szCs w:val="20"/>
+                <w:lang w:val="pl-PL"/>
+                <w14:ligatures w14:val="none"/>
+              </w:rPr>
+            </w:pPr>
+            <w:r>
+              <w:rPr>
+                <w:rFonts w:ascii="Arial" w:eastAsia="Times New Roman" w:hAnsi="Arial" w:cs="Arial"/>
+                <w:kern w:val="0"/>
+                <w:sz w:val="20"/>
+                <w:szCs w:val="20"/>
+                <w:lang w:val="pl-PL"/>
+                <w14:ligatures w14:val="none"/>
+              </w:rPr>
+              <w:t>0,03046533333</w:t>
+            </w:r>
+          </w:p>
+        </w:tc>
+        <w:tc>
+          <w:tcPr>
+            <w:tcW w:w="0" w:type="auto"/>
+            <w:tcBorders>
+              <w:top w:val="single" w:sz="6" w:space="0" w:color="CCCCCC"/>
+              <w:left w:val="single" w:sz="6" w:space="0" w:color="CCCCCC"/>
+              <w:bottom w:val="single" w:sz="6" w:space="0" w:color="CCCCCC"/>
+              <w:right w:val="single" w:sz="6" w:space="0" w:color="CCCCCC"/>
+            </w:tcBorders>
+            <w:tcMar>
+              <w:top w:w="30" w:type="dxa"/>
+              <w:left w:w="45" w:type="dxa"/>
+              <w:bottom w:w="30" w:type="dxa"/>
+              <w:right w:w="45" w:type="dxa"/>
+            </w:tcMar>
+            <w:vAlign w:val="bottom"/>
+            <w:hideMark/>
+          </w:tcPr>
+          <w:p>
+            <w:pPr>
+              <w:spacing w:after="0" w:line="240" w:lineRule="auto"/>
+              <w:jc w:val="right"/>
+              <w:rPr>
+                <w:rFonts w:ascii="Arial" w:eastAsia="Times New Roman" w:hAnsi="Arial" w:cs="Arial"/>
+                <w:kern w:val="0"/>
+                <w:sz w:val="20"/>
+                <w:szCs w:val="20"/>
+                <w:lang w:val="pl-PL"/>
+                <w14:ligatures w14:val="none"/>
+              </w:rPr>
+            </w:pPr>
+            <w:r>
+              <w:rPr>
+                <w:rFonts w:ascii="Arial" w:eastAsia="Times New Roman" w:hAnsi="Arial" w:cs="Arial"/>
+                <w:kern w:val="0"/>
+                <w:sz w:val="20"/>
+                <w:szCs w:val="20"/>
+                <w:lang w:val="pl-PL"/>
+                <w14:ligatures w14:val="none"/>
+              </w:rPr>
+              <w:t>5,145389295</w:t>
+            </w:r>
+          </w:p>
+        </w:tc>
+        <w:tc>
+          <w:tcPr>
+            <w:tcW w:w="0" w:type="auto"/>
+            <w:tcBorders>
+              <w:top w:val="single" w:sz="6" w:space="0" w:color="CCCCCC"/>
+              <w:left w:val="single" w:sz="6" w:space="0" w:color="CCCCCC"/>
+              <w:bottom w:val="single" w:sz="6" w:space="0" w:color="CCCCCC"/>
+              <w:right w:val="single" w:sz="6" w:space="0" w:color="CCCCCC"/>
+            </w:tcBorders>
+            <w:tcMar>
+              <w:top w:w="30" w:type="dxa"/>
+              <w:left w:w="45" w:type="dxa"/>
+              <w:bottom w:w="30" w:type="dxa"/>
+              <w:right w:w="45" w:type="dxa"/>
+            </w:tcMar>
+            <w:vAlign w:val="bottom"/>
+            <w:hideMark/>
+          </w:tcPr>
+          <w:p>
+            <w:pPr>
+              <w:spacing w:after="0" w:line="240" w:lineRule="auto"/>
+              <w:jc w:val="right"/>
+              <w:rPr>
+                <w:rFonts w:ascii="Arial" w:eastAsia="Times New Roman" w:hAnsi="Arial" w:cs="Arial"/>
+                <w:kern w:val="0"/>
+                <w:sz w:val="20"/>
+                <w:szCs w:val="20"/>
+                <w:lang w:val="pl-PL"/>
+                <w14:ligatures w14:val="none"/>
+              </w:rPr>
+            </w:pPr>
+            <w:r>
+              <w:rPr>
+                <w:rFonts w:ascii="Arial" w:eastAsia="Times New Roman" w:hAnsi="Arial" w:cs="Arial"/>
+                <w:kern w:val="0"/>
+                <w:sz w:val="20"/>
+                <w:szCs w:val="20"/>
+                <w:lang w:val="pl-PL"/>
+                <w14:ligatures w14:val="none"/>
+              </w:rPr>
+              <w:t>8</w:t>
+            </w:r>
+          </w:p>
+        </w:tc>
+      </w:tr>
+    </w:tbl>
+    <w:p>
+      <w:pPr>
+        <w:rPr>
+          <w:lang w:val="pl-PL"/>
+        </w:rPr>
+      </w:pPr>
+      <w:r>
+        <w:rPr>
+          <w:noProof/>
+          <w:lang w:val="pl-PL"/>
+        </w:rPr>
+        <w:drawing>
+          <wp:inline distT="0" distB="0" distL="0" distR="0" wp14:anchorId="1A5440AB" wp14:editId="253116AE">
+            <wp:extent cx="5943600" cy="3677285"/>
+            <wp:effectExtent l="0" t="0" r="0" b="5715"/>
+            <wp:docPr id="700822058" name="Picture 1" descr="A graph with a line drawn on it&#10;&#10;AI-generated content may be incorrect."/>
+            <wp:cNvGraphicFramePr>
+              <a:graphicFrameLocks xmlns:a="http://schemas.openxmlformats.org/drawingml/2006/main" noChangeAspect="1"/>
+            </wp:cNvGraphicFramePr>
+            <a:graphic xmlns:a="http://schemas.openxmlformats.org/drawingml/2006/main">
+              <a:graphicData uri="http://schemas.openxmlformats.org/drawingml/2006/picture">
+                <pic:pic xmlns:pic="http://schemas.openxmlformats.org/drawingml/2006/picture">
+                  <pic:nvPicPr>
+                    <pic:cNvPr id="700822058" name="Picture 1" descr="A graph with a line drawn on it&#10;&#10;AI-generated content may be incorrect."/>
+                    <pic:cNvPicPr>
+                      <a:picLocks noChangeAspect="1" noChangeArrowheads="1"/>
+                    </pic:cNvPicPr>
+                  </pic:nvPicPr>
+                  <pic:blipFill>
+                    <a:blip r:embed="rId5">
+                      <a:extLst>
+                        <a:ext uri="{28A0092B-C50C-407E-A947-70E740481C1C}">
+                          <a14:useLocalDpi xmlns:a14="http://schemas.microsoft.com/office/drawing/2010/main" val="0"/>
+                        </a:ext>
+                      </a:extLst>
+                    </a:blip>
+                    <a:srcRect/>
+                    <a:stretch>
+                      <a:fillRect/>
+                    </a:stretch>
+                  </pic:blipFill>
+                  <pic:spPr bwMode="auto">
+                    <a:xfrm>
+                      <a:off x="0" y="0"/>
+                      <a:ext cx="5943600" cy="3677285"/>
+                    </a:xfrm>
+                    <a:prstGeom prst="rect">
+                      <a:avLst/>
+                    </a:prstGeom>
+                    <a:noFill/>
+                    <a:ln>
+                      <a:noFill/>
+                    </a:ln>
+                  </pic:spPr>
+                </pic:pic>
+              </a:graphicData>
+            </a:graphic>
+          </wp:inline>
+        </w:drawing>
+      </w:r>
+    </w:p>
+    <w:p>
+      <w:pPr>
+        <w:rPr>
+          <w:lang w:val="pl-PL"/>
+        </w:rPr>
+      </w:pPr>
+      <w:r>
+        <w:rPr>
+          <w:noProof/>
+          <w:lang w:val="pl-PL"/>
+        </w:rPr>
+        <w:lastRenderedPageBreak/>
+        <w:drawing>
+          <wp:inline distT="0" distB="0" distL="0" distR="0" wp14:anchorId="3E577071" wp14:editId="08B8A63E">
+            <wp:extent cx="5943600" cy="3675380"/>
+            <wp:effectExtent l="0" t="0" r="0" b="0"/>
+            <wp:docPr id="384754462" name="Picture 2" descr="A graph with a red line&#10;&#10;AI-generated content may be incorrect."/>
+            <wp:cNvGraphicFramePr>
+              <a:graphicFrameLocks xmlns:a="http://schemas.openxmlformats.org/drawingml/2006/main" noChangeAspect="1"/>
+            </wp:cNvGraphicFramePr>
+            <a:graphic xmlns:a="http://schemas.openxmlformats.org/drawingml/2006/main">
+              <a:graphicData uri="http://schemas.openxmlformats.org/drawingml/2006/picture">
+                <pic:pic xmlns:pic="http://schemas.openxmlformats.org/drawingml/2006/picture">
+                  <pic:nvPicPr>
+                    <pic:cNvPr id="384754462" name="Picture 2" descr="A graph with a red line&#10;&#10;AI-generated content may be incorrect."/>
+                    <pic:cNvPicPr>
+                      <a:picLocks noChangeAspect="1" noChangeArrowheads="1"/>
+                    </pic:cNvPicPr>
+                  </pic:nvPicPr>
+                  <pic:blipFill>
+                    <a:blip r:embed="rId6">
+                      <a:extLst>
+                        <a:ext uri="{28A0092B-C50C-407E-A947-70E740481C1C}">
+                          <a14:useLocalDpi xmlns:a14="http://schemas.microsoft.com/office/drawing/2010/main" val="0"/>
+                        </a:ext>
+                      </a:extLst>
+                    </a:blip>
+                    <a:srcRect/>
+                    <a:stretch>
+                      <a:fillRect/>
+                    </a:stretch>
+                  </pic:blipFill>
+                  <pic:spPr bwMode="auto">
+                    <a:xfrm>
+                      <a:off x="0" y="0"/>
+                      <a:ext cx="5943600" cy="3675380"/>
+                    </a:xfrm>
+                    <a:prstGeom prst="rect">
+                      <a:avLst/>
+                    </a:prstGeom>
+                    <a:noFill/>
+                    <a:ln>
+                      <a:noFill/>
+                    </a:ln>
+                  </pic:spPr>
+                </pic:pic>
+              </a:graphicData>
+            </a:graphic>
+          </wp:inline>
+        </w:drawing>
+      </w:r>
+    </w:p>
+    <w:p>
+      <w:pPr>
+        <w:rPr>
+          <w:lang w:val="pl-PL"/>
+        </w:rPr>
+      </w:pPr>
+      <w:r>
+        <w:rPr>
+          <w:noProof/>
+          <w:lang w:val="pl-PL"/>
+        </w:rPr>
+        <w:drawing>
+          <wp:inline distT="0" distB="0" distL="0" distR="0" wp14:anchorId="7C0065D7" wp14:editId="690E5E73">
+            <wp:extent cx="5943600" cy="3675380"/>
+            <wp:effectExtent l="0" t="0" r="0" b="0"/>
+            <wp:docPr id="133621295" name="Picture 3" descr="A graph with a line&#10;&#10;AI-generated content may be incorrect."/>
+            <wp:cNvGraphicFramePr>
+              <a:graphicFrameLocks xmlns:a="http://schemas.openxmlformats.org/drawingml/2006/main" noChangeAspect="1"/>
+            </wp:cNvGraphicFramePr>
+            <a:graphic xmlns:a="http://schemas.openxmlformats.org/drawingml/2006/main">
+              <a:graphicData uri="http://schemas.openxmlformats.org/drawingml/2006/picture">
+                <pic:pic xmlns:pic="http://schemas.openxmlformats.org/drawingml/2006/picture">
+                  <pic:nvPicPr>
+                    <pic:cNvPr id="133621295" name="Picture 3" descr="A graph with a line&#10;&#10;AI-generated content may be incorrect."/>
+                    <pic:cNvPicPr>
+                      <a:picLocks noChangeAspect="1" noChangeArrowheads="1"/>
+                    </pic:cNvPicPr>
+                  </pic:nvPicPr>
+                  <pic:blipFill>
+                    <a:blip r:embed="rId7">
+                      <a:extLst>
+                        <a:ext uri="{28A0092B-C50C-407E-A947-70E740481C1C}">
+                          <a14:useLocalDpi xmlns:a14="http://schemas.microsoft.com/office/drawing/2010/main" val="0"/>
+                        </a:ext>
+                      </a:extLst>
+                    </a:blip>
+                    <a:srcRect/>
+                    <a:stretch>
+                      <a:fillRect/>
+                    </a:stretch>
+                  </pic:blipFill>
+                  <pic:spPr bwMode="auto">
+                    <a:xfrm>
+                      <a:off x="0" y="0"/>
+                      <a:ext cx="5943600" cy="3675380"/>
+                    </a:xfrm>
+                    <a:prstGeom prst="rect">
+                      <a:avLst/>
+                    </a:prstGeom>
+                    <a:noFill/>
+                    <a:ln>
+                      <a:noFill/>
+                    </a:ln>
+                  </pic:spPr>
+                </pic:pic>
+              </a:graphicData>
+            </a:graphic>
+          </wp:inline>
+        </w:drawing>
+      </w:r>
+    </w:p>
+    <w:p>
+      <w:pPr>
+        <w:rPr>
+          <w:rFonts w:ascii="Times New Roman" w:eastAsia="Times New Roman" w:hAnsi="Times New Roman" w:cs="Times New Roman"/>
+          <w:kern w:val="0"/>
+          <w:lang w:val="pl-PL"/>
+          <w14:ligatures w14:val="none"/>
+        </w:rPr>
+      </w:pPr>
+      <w:r>
+        <w:rPr>
+          <w:rFonts w:ascii="Times New Roman" w:eastAsia="Times New Roman" w:hAnsi="Times New Roman" w:cs="Times New Roman"/>
+          <w:kern w:val="0"/>
+          <w:lang w:val="pl-PL"/>
+          <w14:ligatures w14:val="none"/>
+        </w:rPr>
+        <w:br w:type="page"/>
+      </w:r>
+    </w:p>
+    <w:p>
+      <w:pPr>
+        <w:spacing w:before="100" w:beforeAutospacing="1" w:after="100" w:afterAutospacing="1" w:line="240" w:lineRule="auto"/>
+        <w:outlineLvl w:val="3"/>
+        <w:rPr>
+          <w:rFonts w:ascii="Times New Roman" w:eastAsia="Times New Roman" w:hAnsi="Times New Roman" w:cs="Times New Roman"/>
+          <w:b/>
+          <w:bCs/>
+          <w:kern w:val="0"/>
+          <w:lang w:val="pl-PL"/>
+          <w14:ligatures w14:val="none"/>
+        </w:rPr>
+      </w:pPr>
+      <w:r>
+        <w:rPr>
+          <w:rFonts w:ascii="Times New Roman" w:eastAsia="Times New Roman" w:hAnsi="Times New Roman" w:cs="Times New Roman"/>
+          <w:b/>
+          <w:bCs/>
+          <w:kern w:val="0"/>
+          <w:lang w:val="pl-PL"/>
+          <w14:ligatures w14:val="none"/>
+        </w:rPr>
+        <w:lastRenderedPageBreak/>
+        <w:t>1. Ocena skalowalności w sensie silnym</w:t>
+      </w:r>
+    </w:p>
+    <w:p>
+      <w:pPr>
+        <w:spacing w:before="100" w:beforeAutospacing="1" w:after="100" w:afterAutospacing="1" w:line="240" w:lineRule="auto"/>
+        <w:rPr>
+          <w:rFonts w:ascii="Times New Roman" w:eastAsia="Times New Roman" w:hAnsi="Times New Roman" w:cs="Times New Roman"/>
+          <w:kern w:val="0"/>
+          <w:lang w:val="pl-PL"/>
+          <w14:ligatures w14:val="none"/>
+        </w:rPr>
+      </w:pPr>
+      <w:r>
+        <w:rPr>
+          <w:rFonts w:ascii="Times New Roman" w:eastAsia="Times New Roman" w:hAnsi="Times New Roman" w:cs="Times New Roman"/>
+          <w:kern w:val="0"/>
+          <w:lang w:val="pl-PL"/>
+          <w14:ligatures w14:val="none"/>
+        </w:rPr>
+        <w:t xml:space="preserve">Uzyskana skalowalność jest </w:t>
+      </w:r>
+      <w:r>
+        <w:rPr>
+          <w:rFonts w:ascii="Times New Roman" w:eastAsia="Times New Roman" w:hAnsi="Times New Roman" w:cs="Times New Roman"/>
+          <w:b/>
+          <w:bCs/>
+          <w:kern w:val="0"/>
+          <w:lang w:val="pl-PL"/>
+          <w14:ligatures w14:val="none"/>
+        </w:rPr>
+        <w:t>dobra, ale nie idealna</w:t>
+      </w:r>
+      <w:r>
+        <w:rPr>
+          <w:rFonts w:ascii="Times New Roman" w:eastAsia="Times New Roman" w:hAnsi="Times New Roman" w:cs="Times New Roman"/>
+          <w:kern w:val="0"/>
+          <w:lang w:val="pl-PL"/>
+          <w14:ligatures w14:val="none"/>
+        </w:rPr>
+        <w:t>.</w:t>
+      </w:r>
+    </w:p>
+    <w:p>
+      <w:pPr>
+        <w:numPr>
+          <w:ilvl w:val="0"/>
+          <w:numId w:val="1"/>
+        </w:numPr>
+        <w:spacing w:before="100" w:beforeAutospacing="1" w:after="100" w:afterAutospacing="1" w:line="240" w:lineRule="auto"/>
+        <w:rPr>
+          <w:rFonts w:ascii="Times New Roman" w:eastAsia="Times New Roman" w:hAnsi="Times New Roman" w:cs="Times New Roman"/>
+          <w:kern w:val="0"/>
+          <w:lang w:val="pl-PL"/>
+          <w14:ligatures w14:val="none"/>
+        </w:rPr>
+      </w:pPr>
+      <w:r>
+        <w:rPr>
+          <w:rFonts w:ascii="Times New Roman" w:eastAsia="Times New Roman" w:hAnsi="Times New Roman" w:cs="Times New Roman"/>
+          <w:b/>
+          <w:bCs/>
+          <w:kern w:val="0"/>
+          <w:lang w:val="pl-PL"/>
+          <w14:ligatures w14:val="none"/>
+        </w:rPr>
+        <w:t>Uzasadnienie</w:t>
+      </w:r>
+      <w:r>
+        <w:rPr>
+          <w:rFonts w:ascii="Times New Roman" w:eastAsia="Times New Roman" w:hAnsi="Times New Roman" w:cs="Times New Roman"/>
+          <w:kern w:val="0"/>
+          <w:lang w:val="pl-PL"/>
+          <w14:ligatures w14:val="none"/>
+        </w:rPr>
+        <w:t>: Wykres "Czas wykonania w zależności od wątków" pokazuje wyraźny spadek czasu wraz ze wzrostem liczby wątków, co jest pożądanym efektem. Jednak wykres "Przyspieszenie a przyspieszenie idealne" pokazuje, że rzeczywista linia przyspieszenia (niebieska) coraz bardziej odbiega od idealnej (czerwonej) wraz ze wzrostem liczby wątków. Dla 8 wątków przyspieszenie wynosi około 5.7, a nie idealne 8, co świadczy o rosnącym wpływie narzutów.</w:t>
+      </w:r>
+    </w:p>
+    <w:p>
+      <w:pPr>
+        <w:spacing w:before="100" w:beforeAutospacing="1" w:after="100" w:afterAutospacing="1" w:line="240" w:lineRule="auto"/>
+        <w:outlineLvl w:val="3"/>
+        <w:rPr>
+          <w:rFonts w:ascii="Times New Roman" w:eastAsia="Times New Roman" w:hAnsi="Times New Roman" w:cs="Times New Roman"/>
+          <w:b/>
+          <w:bCs/>
+          <w:kern w:val="0"/>
+          <w:lang w:val="pl-PL"/>
+          <w14:ligatures w14:val="none"/>
+        </w:rPr>
+      </w:pPr>
+      <w:r>
+        <w:rPr>
+          <w:rFonts w:ascii="Times New Roman" w:eastAsia="Times New Roman" w:hAnsi="Times New Roman" w:cs="Times New Roman"/>
+          <w:b/>
+          <w:bCs/>
+          <w:kern w:val="0"/>
+          <w:lang w:val="pl-PL"/>
+          <w14:ligatures w14:val="none"/>
+        </w:rPr>
+        <w:t>2. Potencjalne źródła narzutu w kodzie</w:t>
+      </w:r>
+    </w:p>
+    <w:p>
+      <w:pPr>
+        <w:spacing w:before="100" w:beforeAutospacing="1" w:after="100" w:afterAutospacing="1" w:line="240" w:lineRule="auto"/>
+        <w:rPr>
+          <w:rFonts w:ascii="Times New Roman" w:eastAsia="Times New Roman" w:hAnsi="Times New Roman" w:cs="Times New Roman"/>
+          <w:kern w:val="0"/>
+          <w:lang w:val="pl-PL"/>
+          <w14:ligatures w14:val="none"/>
+        </w:rPr>
+      </w:pPr>
+      <w:r>
+        <w:rPr>
+          <w:rFonts w:ascii="Times New Roman" w:eastAsia="Times New Roman" w:hAnsi="Times New Roman" w:cs="Times New Roman"/>
+          <w:kern w:val="0"/>
+          <w:lang w:val="pl-PL"/>
+          <w14:ligatures w14:val="none"/>
+        </w:rPr>
+        <w:t>Mimo że problem obliczania całki jest niemal idealnie równoległy, istnieją niewielkie źródła narzutu spowalniające obliczenia:</w:t>
+      </w:r>
+    </w:p>
+    <w:p>
+      <w:pPr>
+        <w:numPr>
+          <w:ilvl w:val="0"/>
+          <w:numId w:val="2"/>
+        </w:numPr>
+        <w:spacing w:before="100" w:beforeAutospacing="1" w:after="100" w:afterAutospacing="1" w:line="240" w:lineRule="auto"/>
+        <w:rPr>
+          <w:rFonts w:ascii="Times New Roman" w:eastAsia="Times New Roman" w:hAnsi="Times New Roman" w:cs="Times New Roman"/>
+          <w:kern w:val="0"/>
+          <w:lang w:val="pl-PL"/>
+          <w14:ligatures w14:val="none"/>
+        </w:rPr>
+      </w:pPr>
+      <w:r>
+        <w:rPr>
+          <w:rFonts w:ascii="Times New Roman" w:eastAsia="Times New Roman" w:hAnsi="Times New Roman" w:cs="Times New Roman"/>
+          <w:b/>
+          <w:bCs/>
+          <w:kern w:val="0"/>
+          <w:lang w:val="pl-PL"/>
+          <w14:ligatures w14:val="none"/>
+        </w:rPr>
+        <w:t>Zarządzanie wątkami</w:t>
+      </w:r>
+      <w:r>
+        <w:rPr>
+          <w:rFonts w:ascii="Times New Roman" w:eastAsia="Times New Roman" w:hAnsi="Times New Roman" w:cs="Times New Roman"/>
+          <w:kern w:val="0"/>
+          <w:lang w:val="pl-PL"/>
+          <w14:ligatures w14:val="none"/>
+        </w:rPr>
+        <w:t xml:space="preserve">: Sam fakt stworzenia, uruchomienia i zakończenia pracy przez wątki </w:t>
+      </w:r>
+      <w:proofErr w:type="spellStart"/>
+      <w:r>
+        <w:rPr>
+          <w:rFonts w:ascii="Times New Roman" w:eastAsia="Times New Roman" w:hAnsi="Times New Roman" w:cs="Times New Roman"/>
+          <w:kern w:val="0"/>
+          <w:lang w:val="pl-PL"/>
+          <w14:ligatures w14:val="none"/>
+        </w:rPr>
+        <w:t>OpenMP</w:t>
+      </w:r>
+      <w:proofErr w:type="spellEnd"/>
+      <w:r>
+        <w:rPr>
+          <w:rFonts w:ascii="Times New Roman" w:eastAsia="Times New Roman" w:hAnsi="Times New Roman" w:cs="Times New Roman"/>
+          <w:kern w:val="0"/>
+          <w:lang w:val="pl-PL"/>
+          <w14:ligatures w14:val="none"/>
+        </w:rPr>
+        <w:t xml:space="preserve"> generuje pewien koszt, który jest niezależny od właściwych obliczeń.</w:t>
+      </w:r>
+    </w:p>
+    <w:p>
+      <w:pPr>
+        <w:numPr>
+          <w:ilvl w:val="0"/>
+          <w:numId w:val="2"/>
+        </w:numPr>
+        <w:spacing w:before="100" w:beforeAutospacing="1" w:after="100" w:afterAutospacing="1" w:line="240" w:lineRule="auto"/>
+        <w:rPr>
+          <w:rFonts w:ascii="Times New Roman" w:eastAsia="Times New Roman" w:hAnsi="Times New Roman" w:cs="Times New Roman"/>
+          <w:kern w:val="0"/>
+          <w:lang w:val="pl-PL"/>
+          <w14:ligatures w14:val="none"/>
+        </w:rPr>
+      </w:pPr>
+      <w:r>
+        <w:rPr>
+          <w:rFonts w:ascii="Times New Roman" w:eastAsia="Times New Roman" w:hAnsi="Times New Roman" w:cs="Times New Roman"/>
+          <w:b/>
+          <w:bCs/>
+          <w:kern w:val="0"/>
+          <w:lang w:val="pl-PL"/>
+          <w14:ligatures w14:val="none"/>
+        </w:rPr>
+        <w:t xml:space="preserve">Operacja </w:t>
+      </w:r>
+      <w:proofErr w:type="spellStart"/>
+      <w:r>
+        <w:rPr>
+          <w:rFonts w:ascii="Courier New" w:eastAsia="Times New Roman" w:hAnsi="Courier New" w:cs="Courier New"/>
+          <w:b/>
+          <w:bCs/>
+          <w:kern w:val="0"/>
+          <w:sz w:val="20"/>
+          <w:szCs w:val="20"/>
+          <w:lang w:val="pl-PL"/>
+          <w14:ligatures w14:val="none"/>
+        </w:rPr>
+        <w:t>reduction</w:t>
+      </w:r>
+      <w:proofErr w:type="spellEnd"/>
+      <w:r>
+        <w:rPr>
+          <w:rFonts w:ascii="Times New Roman" w:eastAsia="Times New Roman" w:hAnsi="Times New Roman" w:cs="Times New Roman"/>
+          <w:kern w:val="0"/>
+          <w:lang w:val="pl-PL"/>
+          <w14:ligatures w14:val="none"/>
+        </w:rPr>
+        <w:t xml:space="preserve">: Na końcu pętli </w:t>
+      </w:r>
+      <w:r>
+        <w:rPr>
+          <w:rFonts w:ascii="Courier New" w:eastAsia="Times New Roman" w:hAnsi="Courier New" w:cs="Courier New"/>
+          <w:kern w:val="0"/>
+          <w:sz w:val="20"/>
+          <w:szCs w:val="20"/>
+          <w:lang w:val="pl-PL"/>
+          <w14:ligatures w14:val="none"/>
+        </w:rPr>
+        <w:t>for</w:t>
+      </w:r>
+      <w:r>
+        <w:rPr>
+          <w:rFonts w:ascii="Times New Roman" w:eastAsia="Times New Roman" w:hAnsi="Times New Roman" w:cs="Times New Roman"/>
+          <w:kern w:val="0"/>
+          <w:lang w:val="pl-PL"/>
+          <w14:ligatures w14:val="none"/>
+        </w:rPr>
+        <w:t xml:space="preserve"> wszystkie prywatne kopie zmiennej </w:t>
+      </w:r>
+      <w:proofErr w:type="spellStart"/>
+      <w:r>
+        <w:rPr>
+          <w:rFonts w:ascii="Courier New" w:eastAsia="Times New Roman" w:hAnsi="Courier New" w:cs="Courier New"/>
+          <w:kern w:val="0"/>
+          <w:sz w:val="20"/>
+          <w:szCs w:val="20"/>
+          <w:lang w:val="pl-PL"/>
+          <w14:ligatures w14:val="none"/>
+        </w:rPr>
+        <w:t>calka</w:t>
+      </w:r>
+      <w:proofErr w:type="spellEnd"/>
+      <w:r>
+        <w:rPr>
+          <w:rFonts w:ascii="Times New Roman" w:eastAsia="Times New Roman" w:hAnsi="Times New Roman" w:cs="Times New Roman"/>
+          <w:kern w:val="0"/>
+          <w:lang w:val="pl-PL"/>
+          <w14:ligatures w14:val="none"/>
+        </w:rPr>
+        <w:t xml:space="preserve"> muszą zostać zsumowane w jedną globalną wartość. Chociaż operacja redukcji jest wysoce zoptymalizowana, stanowi ona punkt synchronizacji i zajmuje pewien czas.</w:t>
+      </w:r>
+    </w:p>
+    <w:p>
+      <w:pPr>
+        <w:numPr>
+          <w:ilvl w:val="0"/>
+          <w:numId w:val="2"/>
+        </w:numPr>
+        <w:spacing w:before="100" w:beforeAutospacing="1" w:after="100" w:afterAutospacing="1" w:line="240" w:lineRule="auto"/>
+        <w:rPr>
+          <w:rFonts w:ascii="Times New Roman" w:eastAsia="Times New Roman" w:hAnsi="Times New Roman" w:cs="Times New Roman"/>
+          <w:kern w:val="0"/>
+          <w:lang w:val="pl-PL"/>
+          <w14:ligatures w14:val="none"/>
+        </w:rPr>
+      </w:pPr>
+      <w:r>
+        <w:rPr>
+          <w:rFonts w:ascii="Times New Roman" w:eastAsia="Times New Roman" w:hAnsi="Times New Roman" w:cs="Times New Roman"/>
+          <w:b/>
+          <w:bCs/>
+          <w:kern w:val="0"/>
+          <w:lang w:val="pl-PL"/>
+          <w14:ligatures w14:val="none"/>
+        </w:rPr>
+        <w:t>Minimalne niezrównoważenie obciążenia</w:t>
+      </w:r>
+      <w:r>
+        <w:rPr>
+          <w:rFonts w:ascii="Times New Roman" w:eastAsia="Times New Roman" w:hAnsi="Times New Roman" w:cs="Times New Roman"/>
+          <w:kern w:val="0"/>
+          <w:lang w:val="pl-PL"/>
+          <w14:ligatures w14:val="none"/>
+        </w:rPr>
+        <w:t>: W teorii, jeśli liczba iteracji pętli (</w:t>
+      </w:r>
+      <w:r>
+        <w:rPr>
+          <w:rFonts w:ascii="Courier New" w:eastAsia="Times New Roman" w:hAnsi="Courier New" w:cs="Courier New"/>
+          <w:kern w:val="0"/>
+          <w:sz w:val="20"/>
+          <w:szCs w:val="20"/>
+          <w:lang w:val="pl-PL"/>
+          <w14:ligatures w14:val="none"/>
+        </w:rPr>
+        <w:t>N</w:t>
+      </w:r>
+      <w:r>
+        <w:rPr>
+          <w:rFonts w:ascii="Times New Roman" w:eastAsia="Times New Roman" w:hAnsi="Times New Roman" w:cs="Times New Roman"/>
+          <w:kern w:val="0"/>
+          <w:lang w:val="pl-PL"/>
+          <w14:ligatures w14:val="none"/>
+        </w:rPr>
+        <w:t xml:space="preserve">) nie jest idealnie podzielna przez liczbę wątków, niektóre wątki mogą wykonać o jedną iterację więcej. Przy </w:t>
+      </w:r>
+      <w:r>
+        <w:rPr>
+          <w:rFonts w:ascii="Courier New" w:eastAsia="Times New Roman" w:hAnsi="Courier New" w:cs="Courier New"/>
+          <w:kern w:val="0"/>
+          <w:sz w:val="20"/>
+          <w:szCs w:val="20"/>
+          <w:lang w:val="pl-PL"/>
+          <w14:ligatures w14:val="none"/>
+        </w:rPr>
+        <w:t>N = 100000000</w:t>
+      </w:r>
+      <w:r>
+        <w:rPr>
+          <w:rFonts w:ascii="Times New Roman" w:eastAsia="Times New Roman" w:hAnsi="Times New Roman" w:cs="Times New Roman"/>
+          <w:kern w:val="0"/>
+          <w:lang w:val="pl-PL"/>
+          <w14:ligatures w14:val="none"/>
+        </w:rPr>
+        <w:t xml:space="preserve"> ten efekt jest jednak pomijalnie mały.</w:t>
+      </w:r>
+    </w:p>
+    <w:p>
+      <w:pPr>
+        <w:spacing w:before="100" w:beforeAutospacing="1" w:after="100" w:afterAutospacing="1" w:line="240" w:lineRule="auto"/>
+        <w:outlineLvl w:val="3"/>
+        <w:rPr>
+          <w:rFonts w:ascii="Times New Roman" w:eastAsia="Times New Roman" w:hAnsi="Times New Roman" w:cs="Times New Roman"/>
+          <w:b/>
+          <w:bCs/>
+          <w:kern w:val="0"/>
+          <w:lang w:val="pl-PL"/>
+          <w14:ligatures w14:val="none"/>
+        </w:rPr>
+      </w:pPr>
+      <w:r>
+        <w:rPr>
+          <w:rFonts w:ascii="Times New Roman" w:eastAsia="Times New Roman" w:hAnsi="Times New Roman" w:cs="Times New Roman"/>
+          <w:b/>
+          <w:bCs/>
+          <w:kern w:val="0"/>
+          <w:lang w:val="pl-PL"/>
+          <w14:ligatures w14:val="none"/>
+        </w:rPr>
+        <w:t>3. Wyczerpywanie zasobów komputera</w:t>
+      </w:r>
+    </w:p>
+    <w:p>
+      <w:pPr>
+        <w:spacing w:before="100" w:beforeAutospacing="1" w:after="100" w:afterAutospacing="1" w:line="240" w:lineRule="auto"/>
+        <w:rPr>
+          <w:rFonts w:ascii="Times New Roman" w:eastAsia="Times New Roman" w:hAnsi="Times New Roman" w:cs="Times New Roman"/>
+          <w:kern w:val="0"/>
+          <w:lang w:val="pl-PL"/>
+          <w14:ligatures w14:val="none"/>
+        </w:rPr>
+      </w:pPr>
+      <w:r>
+        <w:rPr>
+          <w:rFonts w:ascii="Times New Roman" w:eastAsia="Times New Roman" w:hAnsi="Times New Roman" w:cs="Times New Roman"/>
+          <w:b/>
+          <w:bCs/>
+          <w:kern w:val="0"/>
+          <w:lang w:val="pl-PL"/>
+          <w14:ligatures w14:val="none"/>
+        </w:rPr>
+        <w:t>Nie</w:t>
+      </w:r>
+      <w:r>
+        <w:rPr>
+          <w:rFonts w:ascii="Times New Roman" w:eastAsia="Times New Roman" w:hAnsi="Times New Roman" w:cs="Times New Roman"/>
+          <w:kern w:val="0"/>
+          <w:lang w:val="pl-PL"/>
+          <w14:ligatures w14:val="none"/>
+        </w:rPr>
+        <w:t xml:space="preserve">, program w testowanych konfiguracjach </w:t>
+      </w:r>
+      <w:r>
+        <w:rPr>
+          <w:rFonts w:ascii="Times New Roman" w:eastAsia="Times New Roman" w:hAnsi="Times New Roman" w:cs="Times New Roman"/>
+          <w:b/>
+          <w:bCs/>
+          <w:kern w:val="0"/>
+          <w:lang w:val="pl-PL"/>
+          <w14:ligatures w14:val="none"/>
+        </w:rPr>
+        <w:t>nie wyczerpywał zasobów komputera</w:t>
+      </w:r>
+      <w:r>
+        <w:rPr>
+          <w:rFonts w:ascii="Times New Roman" w:eastAsia="Times New Roman" w:hAnsi="Times New Roman" w:cs="Times New Roman"/>
+          <w:kern w:val="0"/>
+          <w:lang w:val="pl-PL"/>
+          <w14:ligatures w14:val="none"/>
+        </w:rPr>
+        <w:t xml:space="preserve"> w sposób, który uniemożliwiłby dalszy wzrost wydajności.</w:t>
+      </w:r>
+    </w:p>
+    <w:p>
+      <w:pPr>
+        <w:numPr>
+          <w:ilvl w:val="0"/>
+          <w:numId w:val="3"/>
+        </w:numPr>
+        <w:spacing w:before="100" w:beforeAutospacing="1" w:after="100" w:afterAutospacing="1" w:line="240" w:lineRule="auto"/>
+        <w:rPr>
+          <w:rFonts w:ascii="Times New Roman" w:eastAsia="Times New Roman" w:hAnsi="Times New Roman" w:cs="Times New Roman"/>
+          <w:kern w:val="0"/>
+          <w:lang w:val="pl-PL"/>
+          <w14:ligatures w14:val="none"/>
+        </w:rPr>
+      </w:pPr>
+      <w:r>
+        <w:rPr>
+          <w:rFonts w:ascii="Times New Roman" w:eastAsia="Times New Roman" w:hAnsi="Times New Roman" w:cs="Times New Roman"/>
+          <w:b/>
+          <w:bCs/>
+          <w:kern w:val="0"/>
+          <w:lang w:val="pl-PL"/>
+          <w14:ligatures w14:val="none"/>
+        </w:rPr>
+        <w:t>Uzasadnienie</w:t>
+      </w:r>
+      <w:r>
+        <w:rPr>
+          <w:rFonts w:ascii="Times New Roman" w:eastAsia="Times New Roman" w:hAnsi="Times New Roman" w:cs="Times New Roman"/>
+          <w:kern w:val="0"/>
+          <w:lang w:val="pl-PL"/>
+          <w14:ligatures w14:val="none"/>
+        </w:rPr>
+        <w:t xml:space="preserve">: Ten program jest </w:t>
+      </w:r>
+      <w:r>
+        <w:rPr>
+          <w:rFonts w:ascii="Times New Roman" w:eastAsia="Times New Roman" w:hAnsi="Times New Roman" w:cs="Times New Roman"/>
+          <w:b/>
+          <w:bCs/>
+          <w:kern w:val="0"/>
+          <w:lang w:val="pl-PL"/>
+          <w14:ligatures w14:val="none"/>
+        </w:rPr>
+        <w:t>ograniczony obliczeniowo (</w:t>
+      </w:r>
+      <w:proofErr w:type="spellStart"/>
+      <w:r>
+        <w:rPr>
+          <w:rFonts w:ascii="Times New Roman" w:eastAsia="Times New Roman" w:hAnsi="Times New Roman" w:cs="Times New Roman"/>
+          <w:b/>
+          <w:bCs/>
+          <w:kern w:val="0"/>
+          <w:lang w:val="pl-PL"/>
+          <w14:ligatures w14:val="none"/>
+        </w:rPr>
+        <w:t>compute-bound</w:t>
+      </w:r>
+      <w:proofErr w:type="spellEnd"/>
+      <w:r>
+        <w:rPr>
+          <w:rFonts w:ascii="Times New Roman" w:eastAsia="Times New Roman" w:hAnsi="Times New Roman" w:cs="Times New Roman"/>
+          <w:b/>
+          <w:bCs/>
+          <w:kern w:val="0"/>
+          <w:lang w:val="pl-PL"/>
+          <w14:ligatures w14:val="none"/>
+        </w:rPr>
+        <w:t>)</w:t>
+      </w:r>
+      <w:r>
+        <w:rPr>
+          <w:rFonts w:ascii="Times New Roman" w:eastAsia="Times New Roman" w:hAnsi="Times New Roman" w:cs="Times New Roman"/>
+          <w:kern w:val="0"/>
+          <w:lang w:val="pl-PL"/>
+          <w14:ligatures w14:val="none"/>
+        </w:rPr>
+        <w:t>, co oznacza, że jego wydajność zależy głównie od mocy obliczeniowej CPU, a nie od przepustowości pamięci. Krzywa przyspieszenia wciąż rośnie dla 8 wątków, choć wolniej. To sugeruje, że dodanie większej liczby rdzeni wciąż przyniosłoby korzyści. Nie widać tu "ściany", która świadczyłaby o wyczerpaniu np. przepustowości pamięci.</w:t>
+      </w:r>
+    </w:p>
+    <w:p>
+      <w:pPr>
+        <w:rPr>
+          <w:lang w:val="pl-PL"/>
+        </w:rPr>
+      </w:pPr>
+    </w:p>
+    <w:p>
+      <w:pPr>
+        <w:rPr>
+          <w:lang w:val="pl-PL"/>
+        </w:rPr>
+      </w:pPr>
+    </w:p>
+    <w:p>
+      <w:pPr>
+        <w:rPr>
+          <w:lang w:val="pl-PL"/>
+        </w:rPr>
+      </w:pPr>
+      <w:r>
+        <w:rPr>
+          <w:lang w:val="pl-PL"/>
+        </w:rPr>
+        <w:br w:type="page"/>
+      </w:r>
+    </w:p>
+    <w:p>
+      <w:pPr>
+        <w:rPr>
+          <w:lang w:val="pl-PL"/>
+        </w:rPr>
+      </w:pPr>
+      <w:r>
+        <w:rPr>
+          <w:lang w:val="pl-PL"/>
+        </w:rPr>
+        <w:lastRenderedPageBreak/>
+        <w:t xml:space="preserve">Wyniki dla </w:t>
+      </w:r>
+      <w:proofErr w:type="spellStart"/>
+      <w:r>
+        <w:rPr>
+          <w:lang w:val="pl-PL"/>
+        </w:rPr>
+        <w:t>mat_vec_row_MPI.c</w:t>
+      </w:r>
+      <w:proofErr w:type="spellEnd"/>
+    </w:p>
+    <w:tbl>
+      <w:tblPr>
+        <w:tblW w:w="9310" w:type="dxa"/>
+        <w:tblCellMar>
+          <w:left w:w="0" w:type="dxa"/>
+          <w:right w:w="0" w:type="dxa"/>
+        </w:tblCellMar>
+        <w:tblLook w:val="04A0" w:firstRow="1" w:lastRow="0" w:firstColumn="1" w:lastColumn="0" w:noHBand="0" w:noVBand="1"/>
+      </w:tblPr>
+      <w:tblGrid>
+        <w:gridCol w:w="1391"/>
+        <w:gridCol w:w="1092"/>
+        <w:gridCol w:w="980"/>
+        <w:gridCol w:w="980"/>
+        <w:gridCol w:w="1370"/>
+        <w:gridCol w:w="1436"/>
+        <w:gridCol w:w="2061"/>
+      </w:tblGrid>
+      <w:tr>
+        <w:trPr>
+          <w:trHeight w:val="315"/>
+        </w:trPr>
+        <w:tc>
+          <w:tcPr>
+            <w:tcW w:w="0" w:type="auto"/>
+            <w:tcBorders>
+              <w:top w:val="single" w:sz="6" w:space="0" w:color="CCCCCC"/>
+              <w:left w:val="single" w:sz="6" w:space="0" w:color="CCCCCC"/>
+              <w:bottom w:val="single" w:sz="6" w:space="0" w:color="CCCCCC"/>
+              <w:right w:val="single" w:sz="6" w:space="0" w:color="CCCCCC"/>
+            </w:tcBorders>
+            <w:tcMar>
+              <w:top w:w="30" w:type="dxa"/>
+              <w:left w:w="45" w:type="dxa"/>
+              <w:bottom w:w="30" w:type="dxa"/>
+              <w:right w:w="45" w:type="dxa"/>
+            </w:tcMar>
+            <w:vAlign w:val="bottom"/>
+            <w:hideMark/>
+          </w:tcPr>
+          <w:p>
+            <w:pPr>
+              <w:spacing w:after="0" w:line="240" w:lineRule="auto"/>
+              <w:rPr>
+                <w:rFonts w:ascii="Arial" w:eastAsia="Times New Roman" w:hAnsi="Arial" w:cs="Arial"/>
+                <w:kern w:val="0"/>
+                <w:sz w:val="20"/>
+                <w:szCs w:val="20"/>
+                <w:lang w:val="pl-PL"/>
+                <w14:ligatures w14:val="none"/>
+              </w:rPr>
+            </w:pPr>
+            <w:r>
+              <w:rPr>
+                <w:rFonts w:ascii="Arial" w:eastAsia="Times New Roman" w:hAnsi="Arial" w:cs="Arial"/>
+                <w:kern w:val="0"/>
+                <w:sz w:val="20"/>
+                <w:szCs w:val="20"/>
+                <w:lang w:val="pl-PL"/>
+                <w14:ligatures w14:val="none"/>
+              </w:rPr>
+              <w:t>Liczba wątków</w:t>
+            </w:r>
+          </w:p>
+        </w:tc>
+        <w:tc>
+          <w:tcPr>
+            <w:tcW w:w="0" w:type="auto"/>
+            <w:tcBorders>
+              <w:top w:val="single" w:sz="6" w:space="0" w:color="CCCCCC"/>
+              <w:left w:val="single" w:sz="6" w:space="0" w:color="CCCCCC"/>
+              <w:bottom w:val="single" w:sz="6" w:space="0" w:color="CCCCCC"/>
+              <w:right w:val="single" w:sz="6" w:space="0" w:color="CCCCCC"/>
+            </w:tcBorders>
+            <w:tcMar>
+              <w:top w:w="30" w:type="dxa"/>
+              <w:left w:w="45" w:type="dxa"/>
+              <w:bottom w:w="30" w:type="dxa"/>
+              <w:right w:w="45" w:type="dxa"/>
+            </w:tcMar>
+            <w:vAlign w:val="bottom"/>
+            <w:hideMark/>
+          </w:tcPr>
+          <w:p>
+            <w:pPr>
+              <w:spacing w:after="0" w:line="240" w:lineRule="auto"/>
+              <w:rPr>
+                <w:rFonts w:ascii="Arial" w:eastAsia="Times New Roman" w:hAnsi="Arial" w:cs="Arial"/>
+                <w:kern w:val="0"/>
+                <w:sz w:val="20"/>
+                <w:szCs w:val="20"/>
+                <w:lang w:val="pl-PL"/>
+                <w14:ligatures w14:val="none"/>
+              </w:rPr>
+            </w:pPr>
+            <w:r>
+              <w:rPr>
+                <w:rFonts w:ascii="Arial" w:eastAsia="Times New Roman" w:hAnsi="Arial" w:cs="Arial"/>
+                <w:kern w:val="0"/>
+                <w:sz w:val="20"/>
+                <w:szCs w:val="20"/>
+                <w:lang w:val="pl-PL"/>
+                <w14:ligatures w14:val="none"/>
+              </w:rPr>
+              <w:t>Czas 1 [s]</w:t>
+            </w:r>
+          </w:p>
+        </w:tc>
+        <w:tc>
+          <w:tcPr>
+            <w:tcW w:w="0" w:type="auto"/>
+            <w:tcBorders>
+              <w:top w:val="single" w:sz="6" w:space="0" w:color="CCCCCC"/>
+              <w:left w:val="single" w:sz="6" w:space="0" w:color="CCCCCC"/>
+              <w:bottom w:val="single" w:sz="6" w:space="0" w:color="CCCCCC"/>
+              <w:right w:val="single" w:sz="6" w:space="0" w:color="CCCCCC"/>
+            </w:tcBorders>
+            <w:tcMar>
+              <w:top w:w="30" w:type="dxa"/>
+              <w:left w:w="45" w:type="dxa"/>
+              <w:bottom w:w="30" w:type="dxa"/>
+              <w:right w:w="45" w:type="dxa"/>
+            </w:tcMar>
+            <w:vAlign w:val="bottom"/>
+            <w:hideMark/>
+          </w:tcPr>
+          <w:p>
+            <w:pPr>
+              <w:spacing w:after="0" w:line="240" w:lineRule="auto"/>
+              <w:rPr>
+                <w:rFonts w:ascii="Arial" w:eastAsia="Times New Roman" w:hAnsi="Arial" w:cs="Arial"/>
+                <w:kern w:val="0"/>
+                <w:sz w:val="20"/>
+                <w:szCs w:val="20"/>
+                <w:lang w:val="pl-PL"/>
+                <w14:ligatures w14:val="none"/>
+              </w:rPr>
+            </w:pPr>
+            <w:r>
+              <w:rPr>
+                <w:rFonts w:ascii="Arial" w:eastAsia="Times New Roman" w:hAnsi="Arial" w:cs="Arial"/>
+                <w:kern w:val="0"/>
+                <w:sz w:val="20"/>
+                <w:szCs w:val="20"/>
+                <w:lang w:val="pl-PL"/>
+                <w14:ligatures w14:val="none"/>
+              </w:rPr>
+              <w:t>Czas 2 [s]</w:t>
+            </w:r>
+          </w:p>
+        </w:tc>
+        <w:tc>
+          <w:tcPr>
+            <w:tcW w:w="0" w:type="auto"/>
+            <w:tcBorders>
+              <w:top w:val="single" w:sz="6" w:space="0" w:color="CCCCCC"/>
+              <w:left w:val="single" w:sz="6" w:space="0" w:color="CCCCCC"/>
+              <w:bottom w:val="single" w:sz="6" w:space="0" w:color="CCCCCC"/>
+              <w:right w:val="single" w:sz="6" w:space="0" w:color="CCCCCC"/>
+            </w:tcBorders>
+            <w:tcMar>
+              <w:top w:w="30" w:type="dxa"/>
+              <w:left w:w="45" w:type="dxa"/>
+              <w:bottom w:w="30" w:type="dxa"/>
+              <w:right w:w="45" w:type="dxa"/>
+            </w:tcMar>
+            <w:vAlign w:val="bottom"/>
+            <w:hideMark/>
+          </w:tcPr>
+          <w:p>
+            <w:pPr>
+              <w:spacing w:after="0" w:line="240" w:lineRule="auto"/>
+              <w:rPr>
+                <w:rFonts w:ascii="Arial" w:eastAsia="Times New Roman" w:hAnsi="Arial" w:cs="Arial"/>
+                <w:kern w:val="0"/>
+                <w:sz w:val="20"/>
+                <w:szCs w:val="20"/>
+                <w:lang w:val="pl-PL"/>
+                <w14:ligatures w14:val="none"/>
+              </w:rPr>
+            </w:pPr>
+            <w:r>
+              <w:rPr>
+                <w:rFonts w:ascii="Arial" w:eastAsia="Times New Roman" w:hAnsi="Arial" w:cs="Arial"/>
+                <w:kern w:val="0"/>
+                <w:sz w:val="20"/>
+                <w:szCs w:val="20"/>
+                <w:lang w:val="pl-PL"/>
+                <w14:ligatures w14:val="none"/>
+              </w:rPr>
+              <w:t>Czas 3 [s]</w:t>
+            </w:r>
+          </w:p>
+        </w:tc>
+        <w:tc>
+          <w:tcPr>
+            <w:tcW w:w="0" w:type="auto"/>
+            <w:tcBorders>
+              <w:top w:val="single" w:sz="6" w:space="0" w:color="CCCCCC"/>
+              <w:left w:val="single" w:sz="6" w:space="0" w:color="CCCCCC"/>
+              <w:bottom w:val="single" w:sz="6" w:space="0" w:color="CCCCCC"/>
+              <w:right w:val="single" w:sz="6" w:space="0" w:color="CCCCCC"/>
+            </w:tcBorders>
+            <w:tcMar>
+              <w:top w:w="30" w:type="dxa"/>
+              <w:left w:w="45" w:type="dxa"/>
+              <w:bottom w:w="30" w:type="dxa"/>
+              <w:right w:w="45" w:type="dxa"/>
+            </w:tcMar>
+            <w:vAlign w:val="bottom"/>
+            <w:hideMark/>
+          </w:tcPr>
+          <w:p>
+            <w:pPr>
+              <w:spacing w:after="0" w:line="240" w:lineRule="auto"/>
+              <w:rPr>
+                <w:rFonts w:ascii="Arial" w:eastAsia="Times New Roman" w:hAnsi="Arial" w:cs="Arial"/>
+                <w:kern w:val="0"/>
+                <w:sz w:val="20"/>
+                <w:szCs w:val="20"/>
+                <w:lang w:val="pl-PL"/>
+                <w14:ligatures w14:val="none"/>
+              </w:rPr>
+            </w:pPr>
+            <w:r>
+              <w:rPr>
+                <w:rFonts w:ascii="Arial" w:eastAsia="Times New Roman" w:hAnsi="Arial" w:cs="Arial"/>
+                <w:kern w:val="0"/>
+                <w:sz w:val="20"/>
+                <w:szCs w:val="20"/>
+                <w:lang w:val="pl-PL"/>
+                <w14:ligatures w14:val="none"/>
+              </w:rPr>
+              <w:t>Średnia [s]</w:t>
+            </w:r>
+          </w:p>
+        </w:tc>
+        <w:tc>
+          <w:tcPr>
+            <w:tcW w:w="0" w:type="auto"/>
+            <w:tcBorders>
+              <w:top w:val="single" w:sz="6" w:space="0" w:color="CCCCCC"/>
+              <w:left w:val="single" w:sz="6" w:space="0" w:color="CCCCCC"/>
+              <w:bottom w:val="single" w:sz="6" w:space="0" w:color="CCCCCC"/>
+              <w:right w:val="single" w:sz="6" w:space="0" w:color="CCCCCC"/>
+            </w:tcBorders>
+            <w:tcMar>
+              <w:top w:w="30" w:type="dxa"/>
+              <w:left w:w="45" w:type="dxa"/>
+              <w:bottom w:w="30" w:type="dxa"/>
+              <w:right w:w="45" w:type="dxa"/>
+            </w:tcMar>
+            <w:vAlign w:val="bottom"/>
+            <w:hideMark/>
+          </w:tcPr>
+          <w:p>
+            <w:pPr>
+              <w:spacing w:after="0" w:line="240" w:lineRule="auto"/>
+              <w:rPr>
+                <w:rFonts w:ascii="Arial" w:eastAsia="Times New Roman" w:hAnsi="Arial" w:cs="Arial"/>
+                <w:kern w:val="0"/>
+                <w:sz w:val="20"/>
+                <w:szCs w:val="20"/>
+                <w:lang w:val="pl-PL"/>
+                <w14:ligatures w14:val="none"/>
+              </w:rPr>
+            </w:pPr>
+            <w:r>
+              <w:rPr>
+                <w:rFonts w:ascii="Arial" w:eastAsia="Times New Roman" w:hAnsi="Arial" w:cs="Arial"/>
+                <w:kern w:val="0"/>
+                <w:sz w:val="20"/>
+                <w:szCs w:val="20"/>
+                <w:lang w:val="pl-PL"/>
+                <w14:ligatures w14:val="none"/>
+              </w:rPr>
+              <w:t>Przyspieszenie</w:t>
+            </w:r>
+          </w:p>
+        </w:tc>
+        <w:tc>
+          <w:tcPr>
+            <w:tcW w:w="0" w:type="auto"/>
+            <w:tcBorders>
+              <w:top w:val="single" w:sz="6" w:space="0" w:color="CCCCCC"/>
+              <w:left w:val="single" w:sz="6" w:space="0" w:color="CCCCCC"/>
+              <w:bottom w:val="single" w:sz="6" w:space="0" w:color="CCCCCC"/>
+              <w:right w:val="single" w:sz="6" w:space="0" w:color="CCCCCC"/>
+            </w:tcBorders>
+            <w:tcMar>
+              <w:top w:w="30" w:type="dxa"/>
+              <w:left w:w="0" w:type="dxa"/>
+              <w:bottom w:w="30" w:type="dxa"/>
+              <w:right w:w="0" w:type="dxa"/>
+            </w:tcMar>
+            <w:vAlign w:val="bottom"/>
+            <w:hideMark/>
+          </w:tcPr>
+          <w:p>
+            <w:pPr>
+              <w:spacing w:after="0" w:line="240" w:lineRule="auto"/>
+              <w:rPr>
+                <w:rFonts w:ascii="Arial" w:eastAsia="Times New Roman" w:hAnsi="Arial" w:cs="Arial"/>
+                <w:kern w:val="0"/>
+                <w:sz w:val="20"/>
+                <w:szCs w:val="20"/>
+                <w:lang w:val="pl-PL"/>
+                <w14:ligatures w14:val="none"/>
+              </w:rPr>
+            </w:pPr>
+            <w:r>
+              <w:rPr>
+                <w:rFonts w:ascii="Arial" w:eastAsia="Times New Roman" w:hAnsi="Arial" w:cs="Arial"/>
+                <w:kern w:val="0"/>
+                <w:sz w:val="20"/>
+                <w:szCs w:val="20"/>
+                <w:lang w:val="pl-PL"/>
+                <w14:ligatures w14:val="none"/>
+              </w:rPr>
+              <w:t>Przyspieszenie idealne</w:t>
+            </w:r>
+          </w:p>
+        </w:tc>
+      </w:tr>
+      <w:tr>
+        <w:trPr>
+          <w:trHeight w:val="315"/>
+        </w:trPr>
+        <w:tc>
+          <w:tcPr>
+            <w:tcW w:w="0" w:type="auto"/>
+            <w:tcBorders>
+              <w:top w:val="single" w:sz="6" w:space="0" w:color="CCCCCC"/>
+              <w:left w:val="single" w:sz="6" w:space="0" w:color="CCCCCC"/>
+              <w:bottom w:val="single" w:sz="6" w:space="0" w:color="CCCCCC"/>
+              <w:right w:val="single" w:sz="6" w:space="0" w:color="CCCCCC"/>
+            </w:tcBorders>
+            <w:tcMar>
+              <w:top w:w="30" w:type="dxa"/>
+              <w:left w:w="45" w:type="dxa"/>
+              <w:bottom w:w="30" w:type="dxa"/>
+              <w:right w:w="45" w:type="dxa"/>
+            </w:tcMar>
+            <w:vAlign w:val="bottom"/>
+            <w:hideMark/>
+          </w:tcPr>
+          <w:p>
+            <w:pPr>
+              <w:spacing w:after="0" w:line="240" w:lineRule="auto"/>
+              <w:jc w:val="right"/>
+              <w:rPr>
+                <w:rFonts w:ascii="Arial" w:eastAsia="Times New Roman" w:hAnsi="Arial" w:cs="Arial"/>
+                <w:kern w:val="0"/>
+                <w:sz w:val="20"/>
+                <w:szCs w:val="20"/>
+                <w:lang w:val="pl-PL"/>
+                <w14:ligatures w14:val="none"/>
+              </w:rPr>
+            </w:pPr>
+            <w:r>
+              <w:rPr>
+                <w:rFonts w:ascii="Arial" w:eastAsia="Times New Roman" w:hAnsi="Arial" w:cs="Arial"/>
+                <w:kern w:val="0"/>
+                <w:sz w:val="20"/>
+                <w:szCs w:val="20"/>
+                <w:lang w:val="pl-PL"/>
+                <w14:ligatures w14:val="none"/>
+              </w:rPr>
+              <w:t>1</w:t>
+            </w:r>
+          </w:p>
+        </w:tc>
+        <w:tc>
+          <w:tcPr>
+            <w:tcW w:w="0" w:type="auto"/>
+            <w:tcBorders>
+              <w:top w:val="single" w:sz="6" w:space="0" w:color="CCCCCC"/>
+              <w:left w:val="single" w:sz="6" w:space="0" w:color="CCCCCC"/>
+              <w:bottom w:val="single" w:sz="6" w:space="0" w:color="CCCCCC"/>
+              <w:right w:val="single" w:sz="6" w:space="0" w:color="CCCCCC"/>
+            </w:tcBorders>
+            <w:tcMar>
+              <w:top w:w="30" w:type="dxa"/>
+              <w:left w:w="45" w:type="dxa"/>
+              <w:bottom w:w="30" w:type="dxa"/>
+              <w:right w:w="45" w:type="dxa"/>
+            </w:tcMar>
+            <w:vAlign w:val="bottom"/>
+            <w:hideMark/>
+          </w:tcPr>
+          <w:p>
+            <w:pPr>
+              <w:spacing w:after="0" w:line="240" w:lineRule="auto"/>
+              <w:jc w:val="right"/>
+              <w:rPr>
+                <w:rFonts w:ascii="Arial" w:eastAsia="Times New Roman" w:hAnsi="Arial" w:cs="Arial"/>
+                <w:kern w:val="0"/>
+                <w:sz w:val="20"/>
+                <w:szCs w:val="20"/>
+                <w:lang w:val="pl-PL"/>
+                <w14:ligatures w14:val="none"/>
+              </w:rPr>
+            </w:pPr>
+            <w:r>
+              <w:rPr>
+                <w:rFonts w:ascii="Arial" w:eastAsia="Times New Roman" w:hAnsi="Arial" w:cs="Arial"/>
+                <w:kern w:val="0"/>
+                <w:sz w:val="20"/>
+                <w:szCs w:val="20"/>
+                <w:lang w:val="pl-PL"/>
+                <w14:ligatures w14:val="none"/>
+              </w:rPr>
+              <w:t>0,628572</w:t>
+            </w:r>
+          </w:p>
+        </w:tc>
+        <w:tc>
+          <w:tcPr>
+            <w:tcW w:w="0" w:type="auto"/>
+            <w:tcBorders>
+              <w:top w:val="single" w:sz="6" w:space="0" w:color="CCCCCC"/>
+              <w:left w:val="single" w:sz="6" w:space="0" w:color="CCCCCC"/>
+              <w:bottom w:val="single" w:sz="6" w:space="0" w:color="CCCCCC"/>
+              <w:right w:val="single" w:sz="6" w:space="0" w:color="CCCCCC"/>
+            </w:tcBorders>
+            <w:tcMar>
+              <w:top w:w="30" w:type="dxa"/>
+              <w:left w:w="45" w:type="dxa"/>
+              <w:bottom w:w="30" w:type="dxa"/>
+              <w:right w:w="45" w:type="dxa"/>
+            </w:tcMar>
+            <w:vAlign w:val="bottom"/>
+            <w:hideMark/>
+          </w:tcPr>
+          <w:p>
+            <w:pPr>
+              <w:spacing w:after="0" w:line="240" w:lineRule="auto"/>
+              <w:jc w:val="right"/>
+              <w:rPr>
+                <w:rFonts w:ascii="Arial" w:eastAsia="Times New Roman" w:hAnsi="Arial" w:cs="Arial"/>
+                <w:kern w:val="0"/>
+                <w:sz w:val="20"/>
+                <w:szCs w:val="20"/>
+                <w:lang w:val="pl-PL"/>
+                <w14:ligatures w14:val="none"/>
+              </w:rPr>
+            </w:pPr>
+            <w:r>
+              <w:rPr>
+                <w:rFonts w:ascii="Arial" w:eastAsia="Times New Roman" w:hAnsi="Arial" w:cs="Arial"/>
+                <w:kern w:val="0"/>
+                <w:sz w:val="20"/>
+                <w:szCs w:val="20"/>
+                <w:lang w:val="pl-PL"/>
+                <w14:ligatures w14:val="none"/>
+              </w:rPr>
+              <w:t>0,626842</w:t>
+            </w:r>
+          </w:p>
+        </w:tc>
+        <w:tc>
+          <w:tcPr>
+            <w:tcW w:w="0" w:type="auto"/>
+            <w:tcBorders>
+              <w:top w:val="single" w:sz="6" w:space="0" w:color="CCCCCC"/>
+              <w:left w:val="single" w:sz="6" w:space="0" w:color="CCCCCC"/>
+              <w:bottom w:val="single" w:sz="6" w:space="0" w:color="CCCCCC"/>
+              <w:right w:val="single" w:sz="6" w:space="0" w:color="CCCCCC"/>
+            </w:tcBorders>
+            <w:tcMar>
+              <w:top w:w="30" w:type="dxa"/>
+              <w:left w:w="45" w:type="dxa"/>
+              <w:bottom w:w="30" w:type="dxa"/>
+              <w:right w:w="45" w:type="dxa"/>
+            </w:tcMar>
+            <w:vAlign w:val="bottom"/>
+            <w:hideMark/>
+          </w:tcPr>
+          <w:p>
+            <w:pPr>
+              <w:spacing w:after="0" w:line="240" w:lineRule="auto"/>
+              <w:jc w:val="right"/>
+              <w:rPr>
+                <w:rFonts w:ascii="Arial" w:eastAsia="Times New Roman" w:hAnsi="Arial" w:cs="Arial"/>
+                <w:kern w:val="0"/>
+                <w:sz w:val="20"/>
+                <w:szCs w:val="20"/>
+                <w:lang w:val="pl-PL"/>
+                <w14:ligatures w14:val="none"/>
+              </w:rPr>
+            </w:pPr>
+            <w:r>
+              <w:rPr>
+                <w:rFonts w:ascii="Arial" w:eastAsia="Times New Roman" w:hAnsi="Arial" w:cs="Arial"/>
+                <w:kern w:val="0"/>
+                <w:sz w:val="20"/>
+                <w:szCs w:val="20"/>
+                <w:lang w:val="pl-PL"/>
+                <w14:ligatures w14:val="none"/>
+              </w:rPr>
+              <w:t>0,627462</w:t>
+            </w:r>
+          </w:p>
+        </w:tc>
+        <w:tc>
+          <w:tcPr>
+            <w:tcW w:w="0" w:type="auto"/>
+            <w:tcBorders>
+              <w:top w:val="single" w:sz="6" w:space="0" w:color="CCCCCC"/>
+              <w:left w:val="single" w:sz="6" w:space="0" w:color="CCCCCC"/>
+              <w:bottom w:val="single" w:sz="6" w:space="0" w:color="CCCCCC"/>
+              <w:right w:val="single" w:sz="6" w:space="0" w:color="CCCCCC"/>
+            </w:tcBorders>
+            <w:tcMar>
+              <w:top w:w="30" w:type="dxa"/>
+              <w:left w:w="45" w:type="dxa"/>
+              <w:bottom w:w="30" w:type="dxa"/>
+              <w:right w:w="45" w:type="dxa"/>
+            </w:tcMar>
+            <w:vAlign w:val="bottom"/>
+            <w:hideMark/>
+          </w:tcPr>
+          <w:p>
+            <w:pPr>
+              <w:spacing w:after="0" w:line="240" w:lineRule="auto"/>
+              <w:jc w:val="right"/>
+              <w:rPr>
+                <w:rFonts w:ascii="Arial" w:eastAsia="Times New Roman" w:hAnsi="Arial" w:cs="Arial"/>
+                <w:kern w:val="0"/>
+                <w:sz w:val="20"/>
+                <w:szCs w:val="20"/>
+                <w:lang w:val="pl-PL"/>
+                <w14:ligatures w14:val="none"/>
+              </w:rPr>
+            </w:pPr>
+            <w:r>
+              <w:rPr>
+                <w:rFonts w:ascii="Arial" w:eastAsia="Times New Roman" w:hAnsi="Arial" w:cs="Arial"/>
+                <w:kern w:val="0"/>
+                <w:sz w:val="20"/>
+                <w:szCs w:val="20"/>
+                <w:lang w:val="pl-PL"/>
+                <w14:ligatures w14:val="none"/>
+              </w:rPr>
+              <w:t>0,6276253333</w:t>
+            </w:r>
+          </w:p>
+        </w:tc>
+        <w:tc>
+          <w:tcPr>
+            <w:tcW w:w="0" w:type="auto"/>
+            <w:tcBorders>
+              <w:top w:val="single" w:sz="6" w:space="0" w:color="CCCCCC"/>
+              <w:left w:val="single" w:sz="6" w:space="0" w:color="CCCCCC"/>
+              <w:bottom w:val="single" w:sz="6" w:space="0" w:color="CCCCCC"/>
+              <w:right w:val="single" w:sz="6" w:space="0" w:color="CCCCCC"/>
+            </w:tcBorders>
+            <w:tcMar>
+              <w:top w:w="30" w:type="dxa"/>
+              <w:left w:w="45" w:type="dxa"/>
+              <w:bottom w:w="30" w:type="dxa"/>
+              <w:right w:w="45" w:type="dxa"/>
+            </w:tcMar>
+            <w:vAlign w:val="bottom"/>
+            <w:hideMark/>
+          </w:tcPr>
+          <w:p>
+            <w:pPr>
+              <w:spacing w:after="0" w:line="240" w:lineRule="auto"/>
+              <w:jc w:val="right"/>
+              <w:rPr>
+                <w:rFonts w:ascii="Arial" w:eastAsia="Times New Roman" w:hAnsi="Arial" w:cs="Arial"/>
+                <w:kern w:val="0"/>
+                <w:sz w:val="20"/>
+                <w:szCs w:val="20"/>
+                <w:lang w:val="pl-PL"/>
+                <w14:ligatures w14:val="none"/>
+              </w:rPr>
+            </w:pPr>
+            <w:r>
+              <w:rPr>
+                <w:rFonts w:ascii="Arial" w:eastAsia="Times New Roman" w:hAnsi="Arial" w:cs="Arial"/>
+                <w:kern w:val="0"/>
+                <w:sz w:val="20"/>
+                <w:szCs w:val="20"/>
+                <w:lang w:val="pl-PL"/>
+                <w14:ligatures w14:val="none"/>
+              </w:rPr>
+              <w:t>1</w:t>
+            </w:r>
+          </w:p>
+        </w:tc>
+        <w:tc>
+          <w:tcPr>
+            <w:tcW w:w="0" w:type="auto"/>
+            <w:tcBorders>
+              <w:top w:val="single" w:sz="6" w:space="0" w:color="CCCCCC"/>
+              <w:left w:val="single" w:sz="6" w:space="0" w:color="CCCCCC"/>
+              <w:bottom w:val="single" w:sz="6" w:space="0" w:color="CCCCCC"/>
+              <w:right w:val="single" w:sz="6" w:space="0" w:color="CCCCCC"/>
+            </w:tcBorders>
+            <w:tcMar>
+              <w:top w:w="30" w:type="dxa"/>
+              <w:left w:w="45" w:type="dxa"/>
+              <w:bottom w:w="30" w:type="dxa"/>
+              <w:right w:w="45" w:type="dxa"/>
+            </w:tcMar>
+            <w:vAlign w:val="bottom"/>
+            <w:hideMark/>
+          </w:tcPr>
+          <w:p>
+            <w:pPr>
+              <w:spacing w:after="0" w:line="240" w:lineRule="auto"/>
+              <w:jc w:val="right"/>
+              <w:rPr>
+                <w:rFonts w:ascii="Arial" w:eastAsia="Times New Roman" w:hAnsi="Arial" w:cs="Arial"/>
+                <w:kern w:val="0"/>
+                <w:sz w:val="20"/>
+                <w:szCs w:val="20"/>
+                <w:lang w:val="pl-PL"/>
+                <w14:ligatures w14:val="none"/>
+              </w:rPr>
+            </w:pPr>
+            <w:r>
+              <w:rPr>
+                <w:rFonts w:ascii="Arial" w:eastAsia="Times New Roman" w:hAnsi="Arial" w:cs="Arial"/>
+                <w:kern w:val="0"/>
+                <w:sz w:val="20"/>
+                <w:szCs w:val="20"/>
+                <w:lang w:val="pl-PL"/>
+                <w14:ligatures w14:val="none"/>
+              </w:rPr>
+              <w:t>1</w:t>
+            </w:r>
+          </w:p>
+        </w:tc>
+      </w:tr>
+      <w:tr>
+        <w:trPr>
+          <w:trHeight w:val="315"/>
+        </w:trPr>
+        <w:tc>
+          <w:tcPr>
+            <w:tcW w:w="0" w:type="auto"/>
+            <w:tcBorders>
+              <w:top w:val="single" w:sz="6" w:space="0" w:color="CCCCCC"/>
+              <w:left w:val="single" w:sz="6" w:space="0" w:color="CCCCCC"/>
+              <w:bottom w:val="single" w:sz="6" w:space="0" w:color="CCCCCC"/>
+              <w:right w:val="single" w:sz="6" w:space="0" w:color="000000"/>
+            </w:tcBorders>
+            <w:tcMar>
+              <w:top w:w="30" w:type="dxa"/>
+              <w:left w:w="45" w:type="dxa"/>
+              <w:bottom w:w="30" w:type="dxa"/>
+              <w:right w:w="45" w:type="dxa"/>
+            </w:tcMar>
+            <w:vAlign w:val="bottom"/>
+            <w:hideMark/>
+          </w:tcPr>
+          <w:p>
+            <w:pPr>
+              <w:spacing w:after="0" w:line="240" w:lineRule="auto"/>
+              <w:jc w:val="right"/>
+              <w:rPr>
+                <w:rFonts w:ascii="Arial" w:eastAsia="Times New Roman" w:hAnsi="Arial" w:cs="Arial"/>
+                <w:kern w:val="0"/>
+                <w:sz w:val="20"/>
+                <w:szCs w:val="20"/>
+                <w:lang w:val="pl-PL"/>
+                <w14:ligatures w14:val="none"/>
+              </w:rPr>
+            </w:pPr>
+            <w:r>
+              <w:rPr>
+                <w:rFonts w:ascii="Arial" w:eastAsia="Times New Roman" w:hAnsi="Arial" w:cs="Arial"/>
+                <w:kern w:val="0"/>
+                <w:sz w:val="20"/>
+                <w:szCs w:val="20"/>
+                <w:lang w:val="pl-PL"/>
+                <w14:ligatures w14:val="none"/>
+              </w:rPr>
+              <w:t>2</w:t>
+            </w:r>
+          </w:p>
+        </w:tc>
+        <w:tc>
+          <w:tcPr>
+            <w:tcW w:w="0" w:type="auto"/>
+            <w:tcBorders>
+              <w:top w:val="single" w:sz="6" w:space="0" w:color="CCCCCC"/>
+              <w:left w:val="single" w:sz="6" w:space="0" w:color="CCCCCC"/>
+              <w:bottom w:val="single" w:sz="6" w:space="0" w:color="000000"/>
+              <w:right w:val="single" w:sz="6" w:space="0" w:color="000000"/>
+            </w:tcBorders>
+            <w:tcMar>
+              <w:top w:w="30" w:type="dxa"/>
+              <w:left w:w="45" w:type="dxa"/>
+              <w:bottom w:w="30" w:type="dxa"/>
+              <w:right w:w="45" w:type="dxa"/>
+            </w:tcMar>
+            <w:hideMark/>
+          </w:tcPr>
+          <w:p>
+            <w:pPr>
+              <w:spacing w:after="0" w:line="240" w:lineRule="auto"/>
+              <w:jc w:val="right"/>
+              <w:rPr>
+                <w:rFonts w:ascii="Arial" w:eastAsia="Times New Roman" w:hAnsi="Arial" w:cs="Arial"/>
+                <w:kern w:val="0"/>
+                <w:lang w:val="pl-PL"/>
+                <w14:ligatures w14:val="none"/>
+              </w:rPr>
+            </w:pPr>
+            <w:r>
+              <w:rPr>
+                <w:rFonts w:ascii="Arial" w:eastAsia="Times New Roman" w:hAnsi="Arial" w:cs="Arial"/>
+                <w:kern w:val="0"/>
+                <w:lang w:val="pl-PL"/>
+                <w14:ligatures w14:val="none"/>
+              </w:rPr>
+              <w:t>0,318681</w:t>
+            </w:r>
+          </w:p>
+        </w:tc>
+        <w:tc>
+          <w:tcPr>
+            <w:tcW w:w="0" w:type="auto"/>
+            <w:tcBorders>
+              <w:top w:val="single" w:sz="6" w:space="0" w:color="CCCCCC"/>
+              <w:left w:val="single" w:sz="6" w:space="0" w:color="CCCCCC"/>
+              <w:bottom w:val="single" w:sz="6" w:space="0" w:color="CCCCCC"/>
+              <w:right w:val="single" w:sz="6" w:space="0" w:color="CCCCCC"/>
+            </w:tcBorders>
+            <w:tcMar>
+              <w:top w:w="30" w:type="dxa"/>
+              <w:left w:w="45" w:type="dxa"/>
+              <w:bottom w:w="30" w:type="dxa"/>
+              <w:right w:w="45" w:type="dxa"/>
+            </w:tcMar>
+            <w:vAlign w:val="bottom"/>
+            <w:hideMark/>
+          </w:tcPr>
+          <w:p>
+            <w:pPr>
+              <w:spacing w:after="0" w:line="240" w:lineRule="auto"/>
+              <w:jc w:val="right"/>
+              <w:rPr>
+                <w:rFonts w:ascii="Arial" w:eastAsia="Times New Roman" w:hAnsi="Arial" w:cs="Arial"/>
+                <w:kern w:val="0"/>
+                <w:sz w:val="20"/>
+                <w:szCs w:val="20"/>
+                <w:lang w:val="pl-PL"/>
+                <w14:ligatures w14:val="none"/>
+              </w:rPr>
+            </w:pPr>
+            <w:r>
+              <w:rPr>
+                <w:rFonts w:ascii="Arial" w:eastAsia="Times New Roman" w:hAnsi="Arial" w:cs="Arial"/>
+                <w:kern w:val="0"/>
+                <w:sz w:val="20"/>
+                <w:szCs w:val="20"/>
+                <w:lang w:val="pl-PL"/>
+                <w14:ligatures w14:val="none"/>
+              </w:rPr>
+              <w:t>0,316178</w:t>
+            </w:r>
+          </w:p>
+        </w:tc>
+        <w:tc>
+          <w:tcPr>
+            <w:tcW w:w="0" w:type="auto"/>
+            <w:tcBorders>
+              <w:top w:val="single" w:sz="6" w:space="0" w:color="CCCCCC"/>
+              <w:left w:val="single" w:sz="6" w:space="0" w:color="CCCCCC"/>
+              <w:bottom w:val="single" w:sz="6" w:space="0" w:color="CCCCCC"/>
+              <w:right w:val="single" w:sz="6" w:space="0" w:color="CCCCCC"/>
+            </w:tcBorders>
+            <w:tcMar>
+              <w:top w:w="30" w:type="dxa"/>
+              <w:left w:w="45" w:type="dxa"/>
+              <w:bottom w:w="30" w:type="dxa"/>
+              <w:right w:w="45" w:type="dxa"/>
+            </w:tcMar>
+            <w:vAlign w:val="bottom"/>
+            <w:hideMark/>
+          </w:tcPr>
+          <w:p>
+            <w:pPr>
+              <w:spacing w:after="0" w:line="240" w:lineRule="auto"/>
+              <w:jc w:val="right"/>
+              <w:rPr>
+                <w:rFonts w:ascii="Arial" w:eastAsia="Times New Roman" w:hAnsi="Arial" w:cs="Arial"/>
+                <w:kern w:val="0"/>
+                <w:sz w:val="20"/>
+                <w:szCs w:val="20"/>
+                <w:lang w:val="pl-PL"/>
+                <w14:ligatures w14:val="none"/>
+              </w:rPr>
+            </w:pPr>
+            <w:r>
+              <w:rPr>
+                <w:rFonts w:ascii="Arial" w:eastAsia="Times New Roman" w:hAnsi="Arial" w:cs="Arial"/>
+                <w:kern w:val="0"/>
+                <w:sz w:val="20"/>
+                <w:szCs w:val="20"/>
+                <w:lang w:val="pl-PL"/>
+                <w14:ligatures w14:val="none"/>
+              </w:rPr>
+              <w:t>0,313882</w:t>
+            </w:r>
+          </w:p>
+        </w:tc>
+        <w:tc>
+          <w:tcPr>
+            <w:tcW w:w="0" w:type="auto"/>
+            <w:tcBorders>
+              <w:top w:val="single" w:sz="6" w:space="0" w:color="CCCCCC"/>
+              <w:left w:val="single" w:sz="6" w:space="0" w:color="CCCCCC"/>
+              <w:bottom w:val="single" w:sz="6" w:space="0" w:color="CCCCCC"/>
+              <w:right w:val="single" w:sz="6" w:space="0" w:color="CCCCCC"/>
+            </w:tcBorders>
+            <w:tcMar>
+              <w:top w:w="30" w:type="dxa"/>
+              <w:left w:w="45" w:type="dxa"/>
+              <w:bottom w:w="30" w:type="dxa"/>
+              <w:right w:w="45" w:type="dxa"/>
+            </w:tcMar>
+            <w:vAlign w:val="bottom"/>
+            <w:hideMark/>
+          </w:tcPr>
+          <w:p>
+            <w:pPr>
+              <w:spacing w:after="0" w:line="240" w:lineRule="auto"/>
+              <w:jc w:val="right"/>
+              <w:rPr>
+                <w:rFonts w:ascii="Arial" w:eastAsia="Times New Roman" w:hAnsi="Arial" w:cs="Arial"/>
+                <w:kern w:val="0"/>
+                <w:sz w:val="20"/>
+                <w:szCs w:val="20"/>
+                <w:lang w:val="pl-PL"/>
+                <w14:ligatures w14:val="none"/>
+              </w:rPr>
+            </w:pPr>
+            <w:r>
+              <w:rPr>
+                <w:rFonts w:ascii="Arial" w:eastAsia="Times New Roman" w:hAnsi="Arial" w:cs="Arial"/>
+                <w:kern w:val="0"/>
+                <w:sz w:val="20"/>
+                <w:szCs w:val="20"/>
+                <w:lang w:val="pl-PL"/>
+                <w14:ligatures w14:val="none"/>
+              </w:rPr>
+              <w:t>0,316247</w:t>
+            </w:r>
+          </w:p>
+        </w:tc>
+        <w:tc>
+          <w:tcPr>
+            <w:tcW w:w="0" w:type="auto"/>
+            <w:tcBorders>
+              <w:top w:val="single" w:sz="6" w:space="0" w:color="CCCCCC"/>
+              <w:left w:val="single" w:sz="6" w:space="0" w:color="CCCCCC"/>
+              <w:bottom w:val="single" w:sz="6" w:space="0" w:color="CCCCCC"/>
+              <w:right w:val="single" w:sz="6" w:space="0" w:color="CCCCCC"/>
+            </w:tcBorders>
+            <w:tcMar>
+              <w:top w:w="30" w:type="dxa"/>
+              <w:left w:w="45" w:type="dxa"/>
+              <w:bottom w:w="30" w:type="dxa"/>
+              <w:right w:w="45" w:type="dxa"/>
+            </w:tcMar>
+            <w:vAlign w:val="bottom"/>
+            <w:hideMark/>
+          </w:tcPr>
+          <w:p>
+            <w:pPr>
+              <w:spacing w:after="0" w:line="240" w:lineRule="auto"/>
+              <w:jc w:val="right"/>
+              <w:rPr>
+                <w:rFonts w:ascii="Arial" w:eastAsia="Times New Roman" w:hAnsi="Arial" w:cs="Arial"/>
+                <w:kern w:val="0"/>
+                <w:sz w:val="20"/>
+                <w:szCs w:val="20"/>
+                <w:lang w:val="pl-PL"/>
+                <w14:ligatures w14:val="none"/>
+              </w:rPr>
+            </w:pPr>
+            <w:r>
+              <w:rPr>
+                <w:rFonts w:ascii="Arial" w:eastAsia="Times New Roman" w:hAnsi="Arial" w:cs="Arial"/>
+                <w:kern w:val="0"/>
+                <w:sz w:val="20"/>
+                <w:szCs w:val="20"/>
+                <w:lang w:val="pl-PL"/>
+                <w14:ligatures w14:val="none"/>
+              </w:rPr>
+              <w:t>1,984604861</w:t>
+            </w:r>
+          </w:p>
+        </w:tc>
+        <w:tc>
+          <w:tcPr>
+            <w:tcW w:w="0" w:type="auto"/>
+            <w:tcBorders>
+              <w:top w:val="single" w:sz="6" w:space="0" w:color="CCCCCC"/>
+              <w:left w:val="single" w:sz="6" w:space="0" w:color="CCCCCC"/>
+              <w:bottom w:val="single" w:sz="6" w:space="0" w:color="CCCCCC"/>
+              <w:right w:val="single" w:sz="6" w:space="0" w:color="CCCCCC"/>
+            </w:tcBorders>
+            <w:tcMar>
+              <w:top w:w="30" w:type="dxa"/>
+              <w:left w:w="45" w:type="dxa"/>
+              <w:bottom w:w="30" w:type="dxa"/>
+              <w:right w:w="45" w:type="dxa"/>
+            </w:tcMar>
+            <w:vAlign w:val="bottom"/>
+            <w:hideMark/>
+          </w:tcPr>
+          <w:p>
+            <w:pPr>
+              <w:spacing w:after="0" w:line="240" w:lineRule="auto"/>
+              <w:jc w:val="right"/>
+              <w:rPr>
+                <w:rFonts w:ascii="Arial" w:eastAsia="Times New Roman" w:hAnsi="Arial" w:cs="Arial"/>
+                <w:kern w:val="0"/>
+                <w:sz w:val="20"/>
+                <w:szCs w:val="20"/>
+                <w:lang w:val="pl-PL"/>
+                <w14:ligatures w14:val="none"/>
+              </w:rPr>
+            </w:pPr>
+            <w:r>
+              <w:rPr>
+                <w:rFonts w:ascii="Arial" w:eastAsia="Times New Roman" w:hAnsi="Arial" w:cs="Arial"/>
+                <w:kern w:val="0"/>
+                <w:sz w:val="20"/>
+                <w:szCs w:val="20"/>
+                <w:lang w:val="pl-PL"/>
+                <w14:ligatures w14:val="none"/>
+              </w:rPr>
+              <w:t>2</w:t>
+            </w:r>
+          </w:p>
+        </w:tc>
+      </w:tr>
+      <w:tr>
+        <w:trPr>
+          <w:trHeight w:val="315"/>
+        </w:trPr>
+        <w:tc>
+          <w:tcPr>
+            <w:tcW w:w="0" w:type="auto"/>
+            <w:tcBorders>
+              <w:top w:val="single" w:sz="6" w:space="0" w:color="CCCCCC"/>
+              <w:left w:val="single" w:sz="6" w:space="0" w:color="CCCCCC"/>
+              <w:bottom w:val="single" w:sz="6" w:space="0" w:color="CCCCCC"/>
+              <w:right w:val="single" w:sz="6" w:space="0" w:color="CCCCCC"/>
+            </w:tcBorders>
+            <w:tcMar>
+              <w:top w:w="30" w:type="dxa"/>
+              <w:left w:w="45" w:type="dxa"/>
+              <w:bottom w:w="30" w:type="dxa"/>
+              <w:right w:w="45" w:type="dxa"/>
+            </w:tcMar>
+            <w:vAlign w:val="bottom"/>
+            <w:hideMark/>
+          </w:tcPr>
+          <w:p>
+            <w:pPr>
+              <w:spacing w:after="0" w:line="240" w:lineRule="auto"/>
+              <w:jc w:val="right"/>
+              <w:rPr>
+                <w:rFonts w:ascii="Arial" w:eastAsia="Times New Roman" w:hAnsi="Arial" w:cs="Arial"/>
+                <w:kern w:val="0"/>
+                <w:sz w:val="20"/>
+                <w:szCs w:val="20"/>
+                <w:lang w:val="pl-PL"/>
+                <w14:ligatures w14:val="none"/>
+              </w:rPr>
+            </w:pPr>
+            <w:r>
+              <w:rPr>
+                <w:rFonts w:ascii="Arial" w:eastAsia="Times New Roman" w:hAnsi="Arial" w:cs="Arial"/>
+                <w:kern w:val="0"/>
+                <w:sz w:val="20"/>
+                <w:szCs w:val="20"/>
+                <w:lang w:val="pl-PL"/>
+                <w14:ligatures w14:val="none"/>
+              </w:rPr>
+              <w:t>4</w:t>
+            </w:r>
+          </w:p>
+        </w:tc>
+        <w:tc>
+          <w:tcPr>
+            <w:tcW w:w="0" w:type="auto"/>
+            <w:tcBorders>
+              <w:top w:val="single" w:sz="6" w:space="0" w:color="CCCCCC"/>
+              <w:left w:val="single" w:sz="6" w:space="0" w:color="CCCCCC"/>
+              <w:bottom w:val="single" w:sz="6" w:space="0" w:color="CCCCCC"/>
+              <w:right w:val="single" w:sz="6" w:space="0" w:color="CCCCCC"/>
+            </w:tcBorders>
+            <w:tcMar>
+              <w:top w:w="30" w:type="dxa"/>
+              <w:left w:w="45" w:type="dxa"/>
+              <w:bottom w:w="30" w:type="dxa"/>
+              <w:right w:w="45" w:type="dxa"/>
+            </w:tcMar>
+            <w:vAlign w:val="bottom"/>
+            <w:hideMark/>
+          </w:tcPr>
+          <w:p>
+            <w:pPr>
+              <w:spacing w:after="0" w:line="240" w:lineRule="auto"/>
+              <w:jc w:val="right"/>
+              <w:rPr>
+                <w:rFonts w:ascii="Arial" w:eastAsia="Times New Roman" w:hAnsi="Arial" w:cs="Arial"/>
+                <w:kern w:val="0"/>
+                <w:sz w:val="20"/>
+                <w:szCs w:val="20"/>
+                <w:lang w:val="pl-PL"/>
+                <w14:ligatures w14:val="none"/>
+              </w:rPr>
+            </w:pPr>
+            <w:r>
+              <w:rPr>
+                <w:rFonts w:ascii="Arial" w:eastAsia="Times New Roman" w:hAnsi="Arial" w:cs="Arial"/>
+                <w:kern w:val="0"/>
+                <w:sz w:val="20"/>
+                <w:szCs w:val="20"/>
+                <w:lang w:val="pl-PL"/>
+                <w14:ligatures w14:val="none"/>
+              </w:rPr>
+              <w:t>0,19477</w:t>
+            </w:r>
+          </w:p>
+        </w:tc>
+        <w:tc>
+          <w:tcPr>
+            <w:tcW w:w="0" w:type="auto"/>
+            <w:tcBorders>
+              <w:top w:val="single" w:sz="6" w:space="0" w:color="CCCCCC"/>
+              <w:left w:val="single" w:sz="6" w:space="0" w:color="CCCCCC"/>
+              <w:bottom w:val="single" w:sz="6" w:space="0" w:color="CCCCCC"/>
+              <w:right w:val="single" w:sz="6" w:space="0" w:color="CCCCCC"/>
+            </w:tcBorders>
+            <w:tcMar>
+              <w:top w:w="30" w:type="dxa"/>
+              <w:left w:w="45" w:type="dxa"/>
+              <w:bottom w:w="30" w:type="dxa"/>
+              <w:right w:w="45" w:type="dxa"/>
+            </w:tcMar>
+            <w:vAlign w:val="bottom"/>
+            <w:hideMark/>
+          </w:tcPr>
+          <w:p>
+            <w:pPr>
+              <w:spacing w:after="0" w:line="240" w:lineRule="auto"/>
+              <w:jc w:val="right"/>
+              <w:rPr>
+                <w:rFonts w:ascii="Arial" w:eastAsia="Times New Roman" w:hAnsi="Arial" w:cs="Arial"/>
+                <w:kern w:val="0"/>
+                <w:sz w:val="20"/>
+                <w:szCs w:val="20"/>
+                <w:lang w:val="pl-PL"/>
+                <w14:ligatures w14:val="none"/>
+              </w:rPr>
+            </w:pPr>
+            <w:r>
+              <w:rPr>
+                <w:rFonts w:ascii="Arial" w:eastAsia="Times New Roman" w:hAnsi="Arial" w:cs="Arial"/>
+                <w:kern w:val="0"/>
+                <w:sz w:val="20"/>
+                <w:szCs w:val="20"/>
+                <w:lang w:val="pl-PL"/>
+                <w14:ligatures w14:val="none"/>
+              </w:rPr>
+              <w:t>0,157533</w:t>
+            </w:r>
+          </w:p>
+        </w:tc>
+        <w:tc>
+          <w:tcPr>
+            <w:tcW w:w="0" w:type="auto"/>
+            <w:tcBorders>
+              <w:top w:val="single" w:sz="6" w:space="0" w:color="CCCCCC"/>
+              <w:left w:val="single" w:sz="6" w:space="0" w:color="CCCCCC"/>
+              <w:bottom w:val="single" w:sz="6" w:space="0" w:color="CCCCCC"/>
+              <w:right w:val="single" w:sz="6" w:space="0" w:color="CCCCCC"/>
+            </w:tcBorders>
+            <w:tcMar>
+              <w:top w:w="30" w:type="dxa"/>
+              <w:left w:w="45" w:type="dxa"/>
+              <w:bottom w:w="30" w:type="dxa"/>
+              <w:right w:w="45" w:type="dxa"/>
+            </w:tcMar>
+            <w:vAlign w:val="bottom"/>
+            <w:hideMark/>
+          </w:tcPr>
+          <w:p>
+            <w:pPr>
+              <w:spacing w:after="0" w:line="240" w:lineRule="auto"/>
+              <w:jc w:val="right"/>
+              <w:rPr>
+                <w:rFonts w:ascii="Arial" w:eastAsia="Times New Roman" w:hAnsi="Arial" w:cs="Arial"/>
+                <w:kern w:val="0"/>
+                <w:sz w:val="20"/>
+                <w:szCs w:val="20"/>
+                <w:lang w:val="pl-PL"/>
+                <w14:ligatures w14:val="none"/>
+              </w:rPr>
+            </w:pPr>
+            <w:r>
+              <w:rPr>
+                <w:rFonts w:ascii="Arial" w:eastAsia="Times New Roman" w:hAnsi="Arial" w:cs="Arial"/>
+                <w:kern w:val="0"/>
+                <w:sz w:val="20"/>
+                <w:szCs w:val="20"/>
+                <w:lang w:val="pl-PL"/>
+                <w14:ligatures w14:val="none"/>
+              </w:rPr>
+              <w:t>0,196239</w:t>
+            </w:r>
+          </w:p>
+        </w:tc>
+        <w:tc>
+          <w:tcPr>
+            <w:tcW w:w="0" w:type="auto"/>
+            <w:tcBorders>
+              <w:top w:val="single" w:sz="6" w:space="0" w:color="CCCCCC"/>
+              <w:left w:val="single" w:sz="6" w:space="0" w:color="CCCCCC"/>
+              <w:bottom w:val="single" w:sz="6" w:space="0" w:color="CCCCCC"/>
+              <w:right w:val="single" w:sz="6" w:space="0" w:color="CCCCCC"/>
+            </w:tcBorders>
+            <w:tcMar>
+              <w:top w:w="30" w:type="dxa"/>
+              <w:left w:w="45" w:type="dxa"/>
+              <w:bottom w:w="30" w:type="dxa"/>
+              <w:right w:w="45" w:type="dxa"/>
+            </w:tcMar>
+            <w:vAlign w:val="bottom"/>
+            <w:hideMark/>
+          </w:tcPr>
+          <w:p>
+            <w:pPr>
+              <w:spacing w:after="0" w:line="240" w:lineRule="auto"/>
+              <w:jc w:val="right"/>
+              <w:rPr>
+                <w:rFonts w:ascii="Arial" w:eastAsia="Times New Roman" w:hAnsi="Arial" w:cs="Arial"/>
+                <w:kern w:val="0"/>
+                <w:sz w:val="20"/>
+                <w:szCs w:val="20"/>
+                <w:lang w:val="pl-PL"/>
+                <w14:ligatures w14:val="none"/>
+              </w:rPr>
+            </w:pPr>
+            <w:r>
+              <w:rPr>
+                <w:rFonts w:ascii="Arial" w:eastAsia="Times New Roman" w:hAnsi="Arial" w:cs="Arial"/>
+                <w:kern w:val="0"/>
+                <w:sz w:val="20"/>
+                <w:szCs w:val="20"/>
+                <w:lang w:val="pl-PL"/>
+                <w14:ligatures w14:val="none"/>
+              </w:rPr>
+              <w:t>0,1828473333</w:t>
+            </w:r>
+          </w:p>
+        </w:tc>
+        <w:tc>
+          <w:tcPr>
+            <w:tcW w:w="0" w:type="auto"/>
+            <w:tcBorders>
+              <w:top w:val="single" w:sz="6" w:space="0" w:color="CCCCCC"/>
+              <w:left w:val="single" w:sz="6" w:space="0" w:color="CCCCCC"/>
+              <w:bottom w:val="single" w:sz="6" w:space="0" w:color="CCCCCC"/>
+              <w:right w:val="single" w:sz="6" w:space="0" w:color="CCCCCC"/>
+            </w:tcBorders>
+            <w:tcMar>
+              <w:top w:w="30" w:type="dxa"/>
+              <w:left w:w="45" w:type="dxa"/>
+              <w:bottom w:w="30" w:type="dxa"/>
+              <w:right w:w="45" w:type="dxa"/>
+            </w:tcMar>
+            <w:vAlign w:val="bottom"/>
+            <w:hideMark/>
+          </w:tcPr>
+          <w:p>
+            <w:pPr>
+              <w:spacing w:after="0" w:line="240" w:lineRule="auto"/>
+              <w:jc w:val="right"/>
+              <w:rPr>
+                <w:rFonts w:ascii="Arial" w:eastAsia="Times New Roman" w:hAnsi="Arial" w:cs="Arial"/>
+                <w:kern w:val="0"/>
+                <w:sz w:val="20"/>
+                <w:szCs w:val="20"/>
+                <w:lang w:val="pl-PL"/>
+                <w14:ligatures w14:val="none"/>
+              </w:rPr>
+            </w:pPr>
+            <w:r>
+              <w:rPr>
+                <w:rFonts w:ascii="Arial" w:eastAsia="Times New Roman" w:hAnsi="Arial" w:cs="Arial"/>
+                <w:kern w:val="0"/>
+                <w:sz w:val="20"/>
+                <w:szCs w:val="20"/>
+                <w:lang w:val="pl-PL"/>
+                <w14:ligatures w14:val="none"/>
+              </w:rPr>
+              <w:t>3,432510182</w:t>
+            </w:r>
+          </w:p>
+        </w:tc>
+        <w:tc>
+          <w:tcPr>
+            <w:tcW w:w="0" w:type="auto"/>
+            <w:tcBorders>
+              <w:top w:val="single" w:sz="6" w:space="0" w:color="CCCCCC"/>
+              <w:left w:val="single" w:sz="6" w:space="0" w:color="CCCCCC"/>
+              <w:bottom w:val="single" w:sz="6" w:space="0" w:color="CCCCCC"/>
+              <w:right w:val="single" w:sz="6" w:space="0" w:color="CCCCCC"/>
+            </w:tcBorders>
+            <w:tcMar>
+              <w:top w:w="30" w:type="dxa"/>
+              <w:left w:w="45" w:type="dxa"/>
+              <w:bottom w:w="30" w:type="dxa"/>
+              <w:right w:w="45" w:type="dxa"/>
+            </w:tcMar>
+            <w:vAlign w:val="bottom"/>
+            <w:hideMark/>
+          </w:tcPr>
+          <w:p>
+            <w:pPr>
+              <w:spacing w:after="0" w:line="240" w:lineRule="auto"/>
+              <w:jc w:val="right"/>
+              <w:rPr>
+                <w:rFonts w:ascii="Arial" w:eastAsia="Times New Roman" w:hAnsi="Arial" w:cs="Arial"/>
+                <w:kern w:val="0"/>
+                <w:sz w:val="20"/>
+                <w:szCs w:val="20"/>
+                <w:lang w:val="pl-PL"/>
+                <w14:ligatures w14:val="none"/>
+              </w:rPr>
+            </w:pPr>
+            <w:r>
+              <w:rPr>
+                <w:rFonts w:ascii="Arial" w:eastAsia="Times New Roman" w:hAnsi="Arial" w:cs="Arial"/>
+                <w:kern w:val="0"/>
+                <w:sz w:val="20"/>
+                <w:szCs w:val="20"/>
+                <w:lang w:val="pl-PL"/>
+                <w14:ligatures w14:val="none"/>
+              </w:rPr>
+              <w:t>4</w:t>
+            </w:r>
+          </w:p>
+        </w:tc>
+      </w:tr>
+      <w:tr>
+        <w:trPr>
+          <w:trHeight w:val="315"/>
+        </w:trPr>
+        <w:tc>
+          <w:tcPr>
+            <w:tcW w:w="0" w:type="auto"/>
+            <w:tcBorders>
+              <w:top w:val="single" w:sz="6" w:space="0" w:color="CCCCCC"/>
+              <w:left w:val="single" w:sz="6" w:space="0" w:color="CCCCCC"/>
+              <w:bottom w:val="single" w:sz="6" w:space="0" w:color="CCCCCC"/>
+              <w:right w:val="single" w:sz="6" w:space="0" w:color="CCCCCC"/>
+            </w:tcBorders>
+            <w:tcMar>
+              <w:top w:w="30" w:type="dxa"/>
+              <w:left w:w="45" w:type="dxa"/>
+              <w:bottom w:w="30" w:type="dxa"/>
+              <w:right w:w="45" w:type="dxa"/>
+            </w:tcMar>
+            <w:vAlign w:val="bottom"/>
+            <w:hideMark/>
+          </w:tcPr>
+          <w:p>
+            <w:pPr>
+              <w:spacing w:after="0" w:line="240" w:lineRule="auto"/>
+              <w:jc w:val="right"/>
+              <w:rPr>
+                <w:rFonts w:ascii="Arial" w:eastAsia="Times New Roman" w:hAnsi="Arial" w:cs="Arial"/>
+                <w:kern w:val="0"/>
+                <w:sz w:val="20"/>
+                <w:szCs w:val="20"/>
+                <w:lang w:val="pl-PL"/>
+                <w14:ligatures w14:val="none"/>
+              </w:rPr>
+            </w:pPr>
+            <w:r>
+              <w:rPr>
+                <w:rFonts w:ascii="Arial" w:eastAsia="Times New Roman" w:hAnsi="Arial" w:cs="Arial"/>
+                <w:kern w:val="0"/>
+                <w:sz w:val="20"/>
+                <w:szCs w:val="20"/>
+                <w:lang w:val="pl-PL"/>
+                <w14:ligatures w14:val="none"/>
+              </w:rPr>
+              <w:t>6</w:t>
+            </w:r>
+          </w:p>
+        </w:tc>
+        <w:tc>
+          <w:tcPr>
+            <w:tcW w:w="0" w:type="auto"/>
+            <w:tcBorders>
+              <w:top w:val="single" w:sz="6" w:space="0" w:color="CCCCCC"/>
+              <w:left w:val="single" w:sz="6" w:space="0" w:color="CCCCCC"/>
+              <w:bottom w:val="single" w:sz="6" w:space="0" w:color="CCCCCC"/>
+              <w:right w:val="single" w:sz="6" w:space="0" w:color="CCCCCC"/>
+            </w:tcBorders>
+            <w:tcMar>
+              <w:top w:w="30" w:type="dxa"/>
+              <w:left w:w="45" w:type="dxa"/>
+              <w:bottom w:w="30" w:type="dxa"/>
+              <w:right w:w="45" w:type="dxa"/>
+            </w:tcMar>
+            <w:vAlign w:val="bottom"/>
+            <w:hideMark/>
+          </w:tcPr>
+          <w:p>
+            <w:pPr>
+              <w:spacing w:after="0" w:line="240" w:lineRule="auto"/>
+              <w:jc w:val="right"/>
+              <w:rPr>
+                <w:rFonts w:ascii="Arial" w:eastAsia="Times New Roman" w:hAnsi="Arial" w:cs="Arial"/>
+                <w:kern w:val="0"/>
+                <w:sz w:val="20"/>
+                <w:szCs w:val="20"/>
+                <w:lang w:val="pl-PL"/>
+                <w14:ligatures w14:val="none"/>
+              </w:rPr>
+            </w:pPr>
+            <w:r>
+              <w:rPr>
+                <w:rFonts w:ascii="Arial" w:eastAsia="Times New Roman" w:hAnsi="Arial" w:cs="Arial"/>
+                <w:kern w:val="0"/>
+                <w:sz w:val="20"/>
+                <w:szCs w:val="20"/>
+                <w:lang w:val="pl-PL"/>
+                <w14:ligatures w14:val="none"/>
+              </w:rPr>
+              <w:t>0,111922</w:t>
+            </w:r>
+          </w:p>
+        </w:tc>
+        <w:tc>
+          <w:tcPr>
+            <w:tcW w:w="0" w:type="auto"/>
+            <w:tcBorders>
+              <w:top w:val="single" w:sz="6" w:space="0" w:color="CCCCCC"/>
+              <w:left w:val="single" w:sz="6" w:space="0" w:color="CCCCCC"/>
+              <w:bottom w:val="single" w:sz="6" w:space="0" w:color="CCCCCC"/>
+              <w:right w:val="single" w:sz="6" w:space="0" w:color="CCCCCC"/>
+            </w:tcBorders>
+            <w:tcMar>
+              <w:top w:w="30" w:type="dxa"/>
+              <w:left w:w="45" w:type="dxa"/>
+              <w:bottom w:w="30" w:type="dxa"/>
+              <w:right w:w="45" w:type="dxa"/>
+            </w:tcMar>
+            <w:vAlign w:val="bottom"/>
+            <w:hideMark/>
+          </w:tcPr>
+          <w:p>
+            <w:pPr>
+              <w:spacing w:after="0" w:line="240" w:lineRule="auto"/>
+              <w:jc w:val="right"/>
+              <w:rPr>
+                <w:rFonts w:ascii="Arial" w:eastAsia="Times New Roman" w:hAnsi="Arial" w:cs="Arial"/>
+                <w:kern w:val="0"/>
+                <w:sz w:val="20"/>
+                <w:szCs w:val="20"/>
+                <w:lang w:val="pl-PL"/>
+                <w14:ligatures w14:val="none"/>
+              </w:rPr>
+            </w:pPr>
+            <w:r>
+              <w:rPr>
+                <w:rFonts w:ascii="Arial" w:eastAsia="Times New Roman" w:hAnsi="Arial" w:cs="Arial"/>
+                <w:kern w:val="0"/>
+                <w:sz w:val="20"/>
+                <w:szCs w:val="20"/>
+                <w:lang w:val="pl-PL"/>
+                <w14:ligatures w14:val="none"/>
+              </w:rPr>
+              <w:t>0,117031</w:t>
+            </w:r>
+          </w:p>
+        </w:tc>
+        <w:tc>
+          <w:tcPr>
+            <w:tcW w:w="0" w:type="auto"/>
+            <w:tcBorders>
+              <w:top w:val="single" w:sz="6" w:space="0" w:color="CCCCCC"/>
+              <w:left w:val="single" w:sz="6" w:space="0" w:color="CCCCCC"/>
+              <w:bottom w:val="single" w:sz="6" w:space="0" w:color="CCCCCC"/>
+              <w:right w:val="single" w:sz="6" w:space="0" w:color="CCCCCC"/>
+            </w:tcBorders>
+            <w:tcMar>
+              <w:top w:w="30" w:type="dxa"/>
+              <w:left w:w="45" w:type="dxa"/>
+              <w:bottom w:w="30" w:type="dxa"/>
+              <w:right w:w="45" w:type="dxa"/>
+            </w:tcMar>
+            <w:vAlign w:val="bottom"/>
+            <w:hideMark/>
+          </w:tcPr>
+          <w:p>
+            <w:pPr>
+              <w:spacing w:after="0" w:line="240" w:lineRule="auto"/>
+              <w:jc w:val="right"/>
+              <w:rPr>
+                <w:rFonts w:ascii="Arial" w:eastAsia="Times New Roman" w:hAnsi="Arial" w:cs="Arial"/>
+                <w:kern w:val="0"/>
+                <w:sz w:val="20"/>
+                <w:szCs w:val="20"/>
+                <w:lang w:val="pl-PL"/>
+                <w14:ligatures w14:val="none"/>
+              </w:rPr>
+            </w:pPr>
+            <w:r>
+              <w:rPr>
+                <w:rFonts w:ascii="Arial" w:eastAsia="Times New Roman" w:hAnsi="Arial" w:cs="Arial"/>
+                <w:kern w:val="0"/>
+                <w:sz w:val="20"/>
+                <w:szCs w:val="20"/>
+                <w:lang w:val="pl-PL"/>
+                <w14:ligatures w14:val="none"/>
+              </w:rPr>
+              <w:t>0,097901</w:t>
+            </w:r>
+          </w:p>
+        </w:tc>
+        <w:tc>
+          <w:tcPr>
+            <w:tcW w:w="0" w:type="auto"/>
+            <w:tcBorders>
+              <w:top w:val="single" w:sz="6" w:space="0" w:color="CCCCCC"/>
+              <w:left w:val="single" w:sz="6" w:space="0" w:color="CCCCCC"/>
+              <w:bottom w:val="single" w:sz="6" w:space="0" w:color="CCCCCC"/>
+              <w:right w:val="single" w:sz="6" w:space="0" w:color="CCCCCC"/>
+            </w:tcBorders>
+            <w:tcMar>
+              <w:top w:w="30" w:type="dxa"/>
+              <w:left w:w="45" w:type="dxa"/>
+              <w:bottom w:w="30" w:type="dxa"/>
+              <w:right w:w="45" w:type="dxa"/>
+            </w:tcMar>
+            <w:vAlign w:val="bottom"/>
+            <w:hideMark/>
+          </w:tcPr>
+          <w:p>
+            <w:pPr>
+              <w:spacing w:after="0" w:line="240" w:lineRule="auto"/>
+              <w:jc w:val="right"/>
+              <w:rPr>
+                <w:rFonts w:ascii="Arial" w:eastAsia="Times New Roman" w:hAnsi="Arial" w:cs="Arial"/>
+                <w:kern w:val="0"/>
+                <w:sz w:val="20"/>
+                <w:szCs w:val="20"/>
+                <w:lang w:val="pl-PL"/>
+                <w14:ligatures w14:val="none"/>
+              </w:rPr>
+            </w:pPr>
+            <w:r>
+              <w:rPr>
+                <w:rFonts w:ascii="Arial" w:eastAsia="Times New Roman" w:hAnsi="Arial" w:cs="Arial"/>
+                <w:kern w:val="0"/>
+                <w:sz w:val="20"/>
+                <w:szCs w:val="20"/>
+                <w:lang w:val="pl-PL"/>
+                <w14:ligatures w14:val="none"/>
+              </w:rPr>
+              <w:t>0,1089513333</w:t>
+            </w:r>
+          </w:p>
+        </w:tc>
+        <w:tc>
+          <w:tcPr>
+            <w:tcW w:w="0" w:type="auto"/>
+            <w:tcBorders>
+              <w:top w:val="single" w:sz="6" w:space="0" w:color="CCCCCC"/>
+              <w:left w:val="single" w:sz="6" w:space="0" w:color="CCCCCC"/>
+              <w:bottom w:val="single" w:sz="6" w:space="0" w:color="CCCCCC"/>
+              <w:right w:val="single" w:sz="6" w:space="0" w:color="CCCCCC"/>
+            </w:tcBorders>
+            <w:tcMar>
+              <w:top w:w="30" w:type="dxa"/>
+              <w:left w:w="45" w:type="dxa"/>
+              <w:bottom w:w="30" w:type="dxa"/>
+              <w:right w:w="45" w:type="dxa"/>
+            </w:tcMar>
+            <w:vAlign w:val="bottom"/>
+            <w:hideMark/>
+          </w:tcPr>
+          <w:p>
+            <w:pPr>
+              <w:spacing w:after="0" w:line="240" w:lineRule="auto"/>
+              <w:jc w:val="right"/>
+              <w:rPr>
+                <w:rFonts w:ascii="Arial" w:eastAsia="Times New Roman" w:hAnsi="Arial" w:cs="Arial"/>
+                <w:kern w:val="0"/>
+                <w:sz w:val="20"/>
+                <w:szCs w:val="20"/>
+                <w:lang w:val="pl-PL"/>
+                <w14:ligatures w14:val="none"/>
+              </w:rPr>
+            </w:pPr>
+            <w:r>
+              <w:rPr>
+                <w:rFonts w:ascii="Arial" w:eastAsia="Times New Roman" w:hAnsi="Arial" w:cs="Arial"/>
+                <w:kern w:val="0"/>
+                <w:sz w:val="20"/>
+                <w:szCs w:val="20"/>
+                <w:lang w:val="pl-PL"/>
+                <w14:ligatures w14:val="none"/>
+              </w:rPr>
+              <w:t>5,760602593</w:t>
+            </w:r>
+          </w:p>
+        </w:tc>
+        <w:tc>
+          <w:tcPr>
+            <w:tcW w:w="0" w:type="auto"/>
+            <w:tcBorders>
+              <w:top w:val="single" w:sz="6" w:space="0" w:color="CCCCCC"/>
+              <w:left w:val="single" w:sz="6" w:space="0" w:color="CCCCCC"/>
+              <w:bottom w:val="single" w:sz="6" w:space="0" w:color="CCCCCC"/>
+              <w:right w:val="single" w:sz="6" w:space="0" w:color="CCCCCC"/>
+            </w:tcBorders>
+            <w:tcMar>
+              <w:top w:w="30" w:type="dxa"/>
+              <w:left w:w="45" w:type="dxa"/>
+              <w:bottom w:w="30" w:type="dxa"/>
+              <w:right w:w="45" w:type="dxa"/>
+            </w:tcMar>
+            <w:vAlign w:val="bottom"/>
+            <w:hideMark/>
+          </w:tcPr>
+          <w:p>
+            <w:pPr>
+              <w:spacing w:after="0" w:line="240" w:lineRule="auto"/>
+              <w:jc w:val="right"/>
+              <w:rPr>
+                <w:rFonts w:ascii="Arial" w:eastAsia="Times New Roman" w:hAnsi="Arial" w:cs="Arial"/>
+                <w:kern w:val="0"/>
+                <w:sz w:val="20"/>
+                <w:szCs w:val="20"/>
+                <w:lang w:val="pl-PL"/>
+                <w14:ligatures w14:val="none"/>
+              </w:rPr>
+            </w:pPr>
+            <w:r>
+              <w:rPr>
+                <w:rFonts w:ascii="Arial" w:eastAsia="Times New Roman" w:hAnsi="Arial" w:cs="Arial"/>
+                <w:kern w:val="0"/>
+                <w:sz w:val="20"/>
+                <w:szCs w:val="20"/>
+                <w:lang w:val="pl-PL"/>
+                <w14:ligatures w14:val="none"/>
+              </w:rPr>
+              <w:t>6</w:t>
+            </w:r>
+          </w:p>
+        </w:tc>
+      </w:tr>
+      <w:tr>
+        <w:trPr>
+          <w:trHeight w:val="315"/>
+        </w:trPr>
+        <w:tc>
+          <w:tcPr>
+            <w:tcW w:w="0" w:type="auto"/>
+            <w:tcBorders>
+              <w:top w:val="single" w:sz="6" w:space="0" w:color="CCCCCC"/>
+              <w:left w:val="single" w:sz="6" w:space="0" w:color="CCCCCC"/>
+              <w:bottom w:val="single" w:sz="6" w:space="0" w:color="CCCCCC"/>
+              <w:right w:val="single" w:sz="6" w:space="0" w:color="CCCCCC"/>
+            </w:tcBorders>
+            <w:tcMar>
+              <w:top w:w="30" w:type="dxa"/>
+              <w:left w:w="45" w:type="dxa"/>
+              <w:bottom w:w="30" w:type="dxa"/>
+              <w:right w:w="45" w:type="dxa"/>
+            </w:tcMar>
+            <w:vAlign w:val="bottom"/>
+            <w:hideMark/>
+          </w:tcPr>
+          <w:p>
+            <w:pPr>
+              <w:spacing w:after="0" w:line="240" w:lineRule="auto"/>
+              <w:jc w:val="right"/>
+              <w:rPr>
+                <w:rFonts w:ascii="Arial" w:eastAsia="Times New Roman" w:hAnsi="Arial" w:cs="Arial"/>
+                <w:kern w:val="0"/>
+                <w:sz w:val="20"/>
+                <w:szCs w:val="20"/>
+                <w:lang w:val="pl-PL"/>
+                <w14:ligatures w14:val="none"/>
+              </w:rPr>
+            </w:pPr>
+            <w:r>
+              <w:rPr>
+                <w:rFonts w:ascii="Arial" w:eastAsia="Times New Roman" w:hAnsi="Arial" w:cs="Arial"/>
+                <w:kern w:val="0"/>
+                <w:sz w:val="20"/>
+                <w:szCs w:val="20"/>
+                <w:lang w:val="pl-PL"/>
+                <w14:ligatures w14:val="none"/>
+              </w:rPr>
+              <w:t>8</w:t>
+            </w:r>
+          </w:p>
+        </w:tc>
+        <w:tc>
+          <w:tcPr>
+            <w:tcW w:w="0" w:type="auto"/>
+            <w:tcBorders>
+              <w:top w:val="single" w:sz="6" w:space="0" w:color="CCCCCC"/>
+              <w:left w:val="single" w:sz="6" w:space="0" w:color="CCCCCC"/>
+              <w:bottom w:val="single" w:sz="6" w:space="0" w:color="CCCCCC"/>
+              <w:right w:val="single" w:sz="6" w:space="0" w:color="CCCCCC"/>
+            </w:tcBorders>
+            <w:tcMar>
+              <w:top w:w="30" w:type="dxa"/>
+              <w:left w:w="45" w:type="dxa"/>
+              <w:bottom w:w="30" w:type="dxa"/>
+              <w:right w:w="45" w:type="dxa"/>
+            </w:tcMar>
+            <w:vAlign w:val="bottom"/>
+            <w:hideMark/>
+          </w:tcPr>
+          <w:p>
+            <w:pPr>
+              <w:spacing w:after="0" w:line="240" w:lineRule="auto"/>
+              <w:jc w:val="right"/>
+              <w:rPr>
+                <w:rFonts w:ascii="Arial" w:eastAsia="Times New Roman" w:hAnsi="Arial" w:cs="Arial"/>
+                <w:kern w:val="0"/>
+                <w:sz w:val="20"/>
+                <w:szCs w:val="20"/>
+                <w:lang w:val="pl-PL"/>
+                <w14:ligatures w14:val="none"/>
+              </w:rPr>
+            </w:pPr>
+            <w:r>
+              <w:rPr>
+                <w:rFonts w:ascii="Arial" w:eastAsia="Times New Roman" w:hAnsi="Arial" w:cs="Arial"/>
+                <w:kern w:val="0"/>
+                <w:sz w:val="20"/>
+                <w:szCs w:val="20"/>
+                <w:lang w:val="pl-PL"/>
+                <w14:ligatures w14:val="none"/>
+              </w:rPr>
+              <w:t>0,123365</w:t>
+            </w:r>
+          </w:p>
+        </w:tc>
+        <w:tc>
+          <w:tcPr>
+            <w:tcW w:w="0" w:type="auto"/>
+            <w:tcBorders>
+              <w:top w:val="single" w:sz="6" w:space="0" w:color="CCCCCC"/>
+              <w:left w:val="single" w:sz="6" w:space="0" w:color="CCCCCC"/>
+              <w:bottom w:val="single" w:sz="6" w:space="0" w:color="CCCCCC"/>
+              <w:right w:val="single" w:sz="6" w:space="0" w:color="CCCCCC"/>
+            </w:tcBorders>
+            <w:tcMar>
+              <w:top w:w="30" w:type="dxa"/>
+              <w:left w:w="45" w:type="dxa"/>
+              <w:bottom w:w="30" w:type="dxa"/>
+              <w:right w:w="45" w:type="dxa"/>
+            </w:tcMar>
+            <w:vAlign w:val="bottom"/>
+            <w:hideMark/>
+          </w:tcPr>
+          <w:p>
+            <w:pPr>
+              <w:spacing w:after="0" w:line="240" w:lineRule="auto"/>
+              <w:jc w:val="right"/>
+              <w:rPr>
+                <w:rFonts w:ascii="Arial" w:eastAsia="Times New Roman" w:hAnsi="Arial" w:cs="Arial"/>
+                <w:kern w:val="0"/>
+                <w:sz w:val="20"/>
+                <w:szCs w:val="20"/>
+                <w:lang w:val="pl-PL"/>
+                <w14:ligatures w14:val="none"/>
+              </w:rPr>
+            </w:pPr>
+            <w:r>
+              <w:rPr>
+                <w:rFonts w:ascii="Arial" w:eastAsia="Times New Roman" w:hAnsi="Arial" w:cs="Arial"/>
+                <w:kern w:val="0"/>
+                <w:sz w:val="20"/>
+                <w:szCs w:val="20"/>
+                <w:lang w:val="pl-PL"/>
+                <w14:ligatures w14:val="none"/>
+              </w:rPr>
+              <w:t>0,073721</w:t>
+            </w:r>
+          </w:p>
+        </w:tc>
+        <w:tc>
+          <w:tcPr>
+            <w:tcW w:w="0" w:type="auto"/>
+            <w:tcBorders>
+              <w:top w:val="single" w:sz="6" w:space="0" w:color="CCCCCC"/>
+              <w:left w:val="single" w:sz="6" w:space="0" w:color="CCCCCC"/>
+              <w:bottom w:val="single" w:sz="6" w:space="0" w:color="CCCCCC"/>
+              <w:right w:val="single" w:sz="6" w:space="0" w:color="CCCCCC"/>
+            </w:tcBorders>
+            <w:tcMar>
+              <w:top w:w="30" w:type="dxa"/>
+              <w:left w:w="45" w:type="dxa"/>
+              <w:bottom w:w="30" w:type="dxa"/>
+              <w:right w:w="45" w:type="dxa"/>
+            </w:tcMar>
+            <w:vAlign w:val="bottom"/>
+            <w:hideMark/>
+          </w:tcPr>
+          <w:p>
+            <w:pPr>
+              <w:spacing w:after="0" w:line="240" w:lineRule="auto"/>
+              <w:jc w:val="right"/>
+              <w:rPr>
+                <w:rFonts w:ascii="Arial" w:eastAsia="Times New Roman" w:hAnsi="Arial" w:cs="Arial"/>
+                <w:kern w:val="0"/>
+                <w:sz w:val="20"/>
+                <w:szCs w:val="20"/>
+                <w:lang w:val="pl-PL"/>
+                <w14:ligatures w14:val="none"/>
+              </w:rPr>
+            </w:pPr>
+            <w:r>
+              <w:rPr>
+                <w:rFonts w:ascii="Arial" w:eastAsia="Times New Roman" w:hAnsi="Arial" w:cs="Arial"/>
+                <w:kern w:val="0"/>
+                <w:sz w:val="20"/>
+                <w:szCs w:val="20"/>
+                <w:lang w:val="pl-PL"/>
+                <w14:ligatures w14:val="none"/>
+              </w:rPr>
+              <w:t>0,114076</w:t>
+            </w:r>
+          </w:p>
+        </w:tc>
+        <w:tc>
+          <w:tcPr>
+            <w:tcW w:w="0" w:type="auto"/>
+            <w:tcBorders>
+              <w:top w:val="single" w:sz="6" w:space="0" w:color="CCCCCC"/>
+              <w:left w:val="single" w:sz="6" w:space="0" w:color="CCCCCC"/>
+              <w:bottom w:val="single" w:sz="6" w:space="0" w:color="CCCCCC"/>
+              <w:right w:val="single" w:sz="6" w:space="0" w:color="CCCCCC"/>
+            </w:tcBorders>
+            <w:tcMar>
+              <w:top w:w="30" w:type="dxa"/>
+              <w:left w:w="45" w:type="dxa"/>
+              <w:bottom w:w="30" w:type="dxa"/>
+              <w:right w:w="45" w:type="dxa"/>
+            </w:tcMar>
+            <w:vAlign w:val="bottom"/>
+            <w:hideMark/>
+          </w:tcPr>
+          <w:p>
+            <w:pPr>
+              <w:spacing w:after="0" w:line="240" w:lineRule="auto"/>
+              <w:jc w:val="right"/>
+              <w:rPr>
+                <w:rFonts w:ascii="Arial" w:eastAsia="Times New Roman" w:hAnsi="Arial" w:cs="Arial"/>
+                <w:kern w:val="0"/>
+                <w:sz w:val="20"/>
+                <w:szCs w:val="20"/>
+                <w:lang w:val="pl-PL"/>
+                <w14:ligatures w14:val="none"/>
+              </w:rPr>
+            </w:pPr>
+            <w:r>
+              <w:rPr>
+                <w:rFonts w:ascii="Arial" w:eastAsia="Times New Roman" w:hAnsi="Arial" w:cs="Arial"/>
+                <w:kern w:val="0"/>
+                <w:sz w:val="20"/>
+                <w:szCs w:val="20"/>
+                <w:lang w:val="pl-PL"/>
+                <w14:ligatures w14:val="none"/>
+              </w:rPr>
+              <w:t>0,1037206667</w:t>
+            </w:r>
+          </w:p>
+        </w:tc>
+        <w:tc>
+          <w:tcPr>
+            <w:tcW w:w="0" w:type="auto"/>
+            <w:tcBorders>
+              <w:top w:val="single" w:sz="6" w:space="0" w:color="CCCCCC"/>
+              <w:left w:val="single" w:sz="6" w:space="0" w:color="CCCCCC"/>
+              <w:bottom w:val="single" w:sz="6" w:space="0" w:color="CCCCCC"/>
+              <w:right w:val="single" w:sz="6" w:space="0" w:color="CCCCCC"/>
+            </w:tcBorders>
+            <w:tcMar>
+              <w:top w:w="30" w:type="dxa"/>
+              <w:left w:w="45" w:type="dxa"/>
+              <w:bottom w:w="30" w:type="dxa"/>
+              <w:right w:w="45" w:type="dxa"/>
+            </w:tcMar>
+            <w:vAlign w:val="bottom"/>
+            <w:hideMark/>
+          </w:tcPr>
+          <w:p>
+            <w:pPr>
+              <w:spacing w:after="0" w:line="240" w:lineRule="auto"/>
+              <w:jc w:val="right"/>
+              <w:rPr>
+                <w:rFonts w:ascii="Arial" w:eastAsia="Times New Roman" w:hAnsi="Arial" w:cs="Arial"/>
+                <w:kern w:val="0"/>
+                <w:sz w:val="20"/>
+                <w:szCs w:val="20"/>
+                <w:lang w:val="pl-PL"/>
+                <w14:ligatures w14:val="none"/>
+              </w:rPr>
+            </w:pPr>
+            <w:r>
+              <w:rPr>
+                <w:rFonts w:ascii="Arial" w:eastAsia="Times New Roman" w:hAnsi="Arial" w:cs="Arial"/>
+                <w:kern w:val="0"/>
+                <w:sz w:val="20"/>
+                <w:szCs w:val="20"/>
+                <w:lang w:val="pl-PL"/>
+                <w14:ligatures w14:val="none"/>
+              </w:rPr>
+              <w:t>6,05111164</w:t>
+            </w:r>
+          </w:p>
+        </w:tc>
+        <w:tc>
+          <w:tcPr>
+            <w:tcW w:w="0" w:type="auto"/>
+            <w:tcBorders>
+              <w:top w:val="single" w:sz="6" w:space="0" w:color="CCCCCC"/>
+              <w:left w:val="single" w:sz="6" w:space="0" w:color="CCCCCC"/>
+              <w:bottom w:val="single" w:sz="6" w:space="0" w:color="CCCCCC"/>
+              <w:right w:val="single" w:sz="6" w:space="0" w:color="CCCCCC"/>
+            </w:tcBorders>
+            <w:tcMar>
+              <w:top w:w="30" w:type="dxa"/>
+              <w:left w:w="45" w:type="dxa"/>
+              <w:bottom w:w="30" w:type="dxa"/>
+              <w:right w:w="45" w:type="dxa"/>
+            </w:tcMar>
+            <w:vAlign w:val="bottom"/>
+            <w:hideMark/>
+          </w:tcPr>
+          <w:p>
+            <w:pPr>
+              <w:spacing w:after="0" w:line="240" w:lineRule="auto"/>
+              <w:jc w:val="right"/>
+              <w:rPr>
+                <w:rFonts w:ascii="Arial" w:eastAsia="Times New Roman" w:hAnsi="Arial" w:cs="Arial"/>
+                <w:kern w:val="0"/>
+                <w:sz w:val="20"/>
+                <w:szCs w:val="20"/>
+                <w:lang w:val="pl-PL"/>
+                <w14:ligatures w14:val="none"/>
+              </w:rPr>
+            </w:pPr>
+            <w:r>
+              <w:rPr>
+                <w:rFonts w:ascii="Arial" w:eastAsia="Times New Roman" w:hAnsi="Arial" w:cs="Arial"/>
+                <w:kern w:val="0"/>
+                <w:sz w:val="20"/>
+                <w:szCs w:val="20"/>
+                <w:lang w:val="pl-PL"/>
+                <w14:ligatures w14:val="none"/>
+              </w:rPr>
+              <w:t>8</w:t>
+            </w:r>
+          </w:p>
+        </w:tc>
+      </w:tr>
+    </w:tbl>
+    <w:p>
+      <w:pPr>
+        <w:pStyle w:val="Heading4"/>
+        <w:rPr>
+          <w:rFonts w:ascii="Times New Roman" w:eastAsia="Times New Roman" w:hAnsi="Times New Roman" w:cs="Times New Roman"/>
+          <w:b/>
+          <w:bCs/>
+          <w:i w:val="0"/>
+          <w:iCs w:val="0"/>
+          <w:color w:val="auto"/>
+          <w:kern w:val="0"/>
+          <w:lang w:val="pl-PL"/>
+          <w14:ligatures w14:val="none"/>
+        </w:rPr>
+      </w:pPr>
+      <w:r>
+        <w:rPr>
+          <w:noProof/>
+          <w:lang w:val="pl-PL"/>
+        </w:rPr>
+        <w:lastRenderedPageBreak/>
+        <w:drawing>
+          <wp:inline distT="0" distB="0" distL="0" distR="0" wp14:anchorId="70BF61EB" wp14:editId="40930F47">
+            <wp:extent cx="5943600" cy="3677285"/>
+            <wp:effectExtent l="0" t="0" r="0" b="635"/>
+            <wp:docPr id="900149272" name="Picture 4" descr="A graph with a line&#10;&#10;AI-generated content may be incorrect."/>
+            <wp:cNvGraphicFramePr>
+              <a:graphicFrameLocks xmlns:a="http://schemas.openxmlformats.org/drawingml/2006/main" noChangeAspect="1"/>
+            </wp:cNvGraphicFramePr>
+            <a:graphic xmlns:a="http://schemas.openxmlformats.org/drawingml/2006/main">
+              <a:graphicData uri="http://schemas.openxmlformats.org/drawingml/2006/picture">
+                <pic:pic xmlns:pic="http://schemas.openxmlformats.org/drawingml/2006/picture">
+                  <pic:nvPicPr>
+                    <pic:cNvPr id="900149272" name="Picture 4" descr="A graph with a line&#10;&#10;AI-generated content may be incorrect."/>
+                    <pic:cNvPicPr>
+                      <a:picLocks noChangeAspect="1" noChangeArrowheads="1"/>
+                    </pic:cNvPicPr>
+                  </pic:nvPicPr>
+                  <pic:blipFill>
+                    <a:blip r:embed="rId8">
+                      <a:extLst>
+                        <a:ext uri="{28A0092B-C50C-407E-A947-70E740481C1C}">
+                          <a14:useLocalDpi xmlns:a14="http://schemas.microsoft.com/office/drawing/2010/main" val="0"/>
+                        </a:ext>
+                      </a:extLst>
+                    </a:blip>
+                    <a:srcRect/>
+                    <a:stretch>
+                      <a:fillRect/>
+                    </a:stretch>
+                  </pic:blipFill>
+                  <pic:spPr bwMode="auto">
+                    <a:xfrm>
+                      <a:off x="0" y="0"/>
+                      <a:ext cx="5943600" cy="3677285"/>
+                    </a:xfrm>
+                    <a:prstGeom prst="rect">
+                      <a:avLst/>
+                    </a:prstGeom>
+                    <a:noFill/>
+                    <a:ln>
+                      <a:noFill/>
+                    </a:ln>
+                  </pic:spPr>
+                </pic:pic>
+              </a:graphicData>
+            </a:graphic>
+          </wp:inline>
+        </w:drawing>
+      </w:r>
+      <w:r>
+        <w:rPr>
+          <w:noProof/>
+          <w:lang w:val="pl-PL"/>
+        </w:rPr>
+        <w:drawing>
+          <wp:inline distT="0" distB="0" distL="0" distR="0" wp14:anchorId="205FAE2A" wp14:editId="6B4544D9">
+            <wp:extent cx="5943600" cy="3675380"/>
+            <wp:effectExtent l="0" t="0" r="0" b="0"/>
+            <wp:docPr id="135068548" name="Picture 5" descr="A graph with a red line&#10;&#10;AI-generated content may be incorrect."/>
+            <wp:cNvGraphicFramePr>
+              <a:graphicFrameLocks xmlns:a="http://schemas.openxmlformats.org/drawingml/2006/main" noChangeAspect="1"/>
+            </wp:cNvGraphicFramePr>
+            <a:graphic xmlns:a="http://schemas.openxmlformats.org/drawingml/2006/main">
+              <a:graphicData uri="http://schemas.openxmlformats.org/drawingml/2006/picture">
+                <pic:pic xmlns:pic="http://schemas.openxmlformats.org/drawingml/2006/picture">
+                  <pic:nvPicPr>
+                    <pic:cNvPr id="135068548" name="Picture 5" descr="A graph with a red line&#10;&#10;AI-generated content may be incorrect."/>
+                    <pic:cNvPicPr>
+                      <a:picLocks noChangeAspect="1" noChangeArrowheads="1"/>
+                    </pic:cNvPicPr>
+                  </pic:nvPicPr>
+                  <pic:blipFill>
+                    <a:blip r:embed="rId9">
+                      <a:extLst>
+                        <a:ext uri="{28A0092B-C50C-407E-A947-70E740481C1C}">
+                          <a14:useLocalDpi xmlns:a14="http://schemas.microsoft.com/office/drawing/2010/main" val="0"/>
+                        </a:ext>
+                      </a:extLst>
+                    </a:blip>
+                    <a:srcRect/>
+                    <a:stretch>
+                      <a:fillRect/>
+                    </a:stretch>
+                  </pic:blipFill>
+                  <pic:spPr bwMode="auto">
+                    <a:xfrm>
+                      <a:off x="0" y="0"/>
+                      <a:ext cx="5943600" cy="3675380"/>
+                    </a:xfrm>
+                    <a:prstGeom prst="rect">
+                      <a:avLst/>
+                    </a:prstGeom>
+                    <a:noFill/>
+                    <a:ln>
+                      <a:noFill/>
+                    </a:ln>
+                  </pic:spPr>
+                </pic:pic>
+              </a:graphicData>
+            </a:graphic>
+          </wp:inline>
+        </w:drawing>
+      </w:r>
+      <w:r>
+        <w:rPr>
+          <w:noProof/>
+          <w:lang w:val="pl-PL"/>
+        </w:rPr>
+        <w:lastRenderedPageBreak/>
+        <w:drawing>
+          <wp:inline distT="0" distB="0" distL="0" distR="0" wp14:anchorId="07BB7C51" wp14:editId="45AB3F6B">
+            <wp:extent cx="5943600" cy="3675380"/>
+            <wp:effectExtent l="0" t="0" r="0" b="0"/>
+            <wp:docPr id="1352118712" name="Picture 6" descr="A graph with a line&#10;&#10;AI-generated content may be incorrect."/>
+            <wp:cNvGraphicFramePr>
+              <a:graphicFrameLocks xmlns:a="http://schemas.openxmlformats.org/drawingml/2006/main" noChangeAspect="1"/>
+            </wp:cNvGraphicFramePr>
+            <a:graphic xmlns:a="http://schemas.openxmlformats.org/drawingml/2006/main">
+              <a:graphicData uri="http://schemas.openxmlformats.org/drawingml/2006/picture">
+                <pic:pic xmlns:pic="http://schemas.openxmlformats.org/drawingml/2006/picture">
+                  <pic:nvPicPr>
+                    <pic:cNvPr id="1352118712" name="Picture 6" descr="A graph with a line&#10;&#10;AI-generated content may be incorrect."/>
+                    <pic:cNvPicPr>
+                      <a:picLocks noChangeAspect="1" noChangeArrowheads="1"/>
+                    </pic:cNvPicPr>
+                  </pic:nvPicPr>
+                  <pic:blipFill>
+                    <a:blip r:embed="rId10">
+                      <a:extLst>
+                        <a:ext uri="{28A0092B-C50C-407E-A947-70E740481C1C}">
+                          <a14:useLocalDpi xmlns:a14="http://schemas.microsoft.com/office/drawing/2010/main" val="0"/>
+                        </a:ext>
+                      </a:extLst>
+                    </a:blip>
+                    <a:srcRect/>
+                    <a:stretch>
+                      <a:fillRect/>
+                    </a:stretch>
+                  </pic:blipFill>
+                  <pic:spPr bwMode="auto">
+                    <a:xfrm>
+                      <a:off x="0" y="0"/>
+                      <a:ext cx="5943600" cy="3675380"/>
+                    </a:xfrm>
+                    <a:prstGeom prst="rect">
+                      <a:avLst/>
+                    </a:prstGeom>
+                    <a:noFill/>
+                    <a:ln>
+                      <a:noFill/>
+                    </a:ln>
+                  </pic:spPr>
+                </pic:pic>
+              </a:graphicData>
+            </a:graphic>
+          </wp:inline>
+        </w:drawing>
+      </w:r>
+      <w:r>
+        <w:rPr>
+          <w:rFonts w:ascii="Times New Roman" w:eastAsia="Times New Roman" w:hAnsi="Times New Roman" w:cs="Times New Roman"/>
+          <w:b/>
+          <w:bCs/>
+          <w:i w:val="0"/>
+          <w:iCs w:val="0"/>
+          <w:color w:val="auto"/>
+          <w:kern w:val="0"/>
+          <w:lang w:val="pl-PL"/>
+          <w14:ligatures w14:val="none"/>
+        </w:rPr>
+        <w:t>1. Ocena skalowalności w sensie silnym</w:t>
+      </w:r>
+    </w:p>
+    <w:p>
+      <w:pPr>
+        <w:spacing w:before="100" w:beforeAutospacing="1" w:after="100" w:afterAutospacing="1" w:line="240" w:lineRule="auto"/>
+        <w:rPr>
+          <w:rFonts w:ascii="Times New Roman" w:eastAsia="Times New Roman" w:hAnsi="Times New Roman" w:cs="Times New Roman"/>
+          <w:kern w:val="0"/>
+          <w:lang w:val="pl-PL"/>
+          <w14:ligatures w14:val="none"/>
+        </w:rPr>
+      </w:pPr>
+      <w:r>
+        <w:rPr>
+          <w:rFonts w:ascii="Times New Roman" w:eastAsia="Times New Roman" w:hAnsi="Times New Roman" w:cs="Times New Roman"/>
+          <w:kern w:val="0"/>
+          <w:lang w:val="pl-PL"/>
+          <w14:ligatures w14:val="none"/>
+        </w:rPr>
+        <w:t xml:space="preserve">Uzyskana skalowalność jest </w:t>
+      </w:r>
+      <w:r>
+        <w:rPr>
+          <w:rFonts w:ascii="Times New Roman" w:eastAsia="Times New Roman" w:hAnsi="Times New Roman" w:cs="Times New Roman"/>
+          <w:b/>
+          <w:bCs/>
+          <w:kern w:val="0"/>
+          <w:lang w:val="pl-PL"/>
+          <w14:ligatures w14:val="none"/>
+        </w:rPr>
+        <w:t>umiarkowana i zauważalnie gorsza</w:t>
+      </w:r>
+      <w:r>
+        <w:rPr>
+          <w:rFonts w:ascii="Times New Roman" w:eastAsia="Times New Roman" w:hAnsi="Times New Roman" w:cs="Times New Roman"/>
+          <w:kern w:val="0"/>
+          <w:lang w:val="pl-PL"/>
+          <w14:ligatures w14:val="none"/>
+        </w:rPr>
+        <w:t xml:space="preserve"> niż w pierwszym programie.</w:t>
+      </w:r>
+    </w:p>
+    <w:p>
+      <w:pPr>
+        <w:numPr>
+          <w:ilvl w:val="0"/>
+          <w:numId w:val="4"/>
+        </w:numPr>
+        <w:spacing w:before="100" w:beforeAutospacing="1" w:after="100" w:afterAutospacing="1" w:line="240" w:lineRule="auto"/>
+        <w:rPr>
+          <w:rFonts w:ascii="Times New Roman" w:eastAsia="Times New Roman" w:hAnsi="Times New Roman" w:cs="Times New Roman"/>
+          <w:kern w:val="0"/>
+          <w:lang w:val="pl-PL"/>
+          <w14:ligatures w14:val="none"/>
+        </w:rPr>
+      </w:pPr>
+      <w:r>
+        <w:rPr>
+          <w:rFonts w:ascii="Times New Roman" w:eastAsia="Times New Roman" w:hAnsi="Times New Roman" w:cs="Times New Roman"/>
+          <w:b/>
+          <w:bCs/>
+          <w:kern w:val="0"/>
+          <w:lang w:val="pl-PL"/>
+          <w14:ligatures w14:val="none"/>
+        </w:rPr>
+        <w:t>Uzasadnienie</w:t>
+      </w:r>
+      <w:r>
+        <w:rPr>
+          <w:rFonts w:ascii="Times New Roman" w:eastAsia="Times New Roman" w:hAnsi="Times New Roman" w:cs="Times New Roman"/>
+          <w:kern w:val="0"/>
+          <w:lang w:val="pl-PL"/>
+          <w14:ligatures w14:val="none"/>
+        </w:rPr>
+        <w:t xml:space="preserve">: Początkowo, dla 2 i 4 procesów, przyspieszenie jest dobre. Jednak przejście z 4 na 8 procesów przynosi już znacznie mniejszy zysk – czas wykonania spada nieznacznie, a krzywa przyspieszenia wyraźnie się spłaszcza. Różnica między przyspieszeniem rzeczywistym a idealnym jest tu znacznie większa niż w przypadku programu </w:t>
+      </w:r>
+      <w:proofErr w:type="spellStart"/>
+      <w:r>
+        <w:rPr>
+          <w:rFonts w:ascii="Courier New" w:eastAsia="Times New Roman" w:hAnsi="Courier New" w:cs="Courier New"/>
+          <w:kern w:val="0"/>
+          <w:sz w:val="20"/>
+          <w:szCs w:val="20"/>
+          <w:lang w:val="pl-PL"/>
+          <w14:ligatures w14:val="none"/>
+        </w:rPr>
+        <w:t>calka_omp</w:t>
+      </w:r>
+      <w:proofErr w:type="spellEnd"/>
+      <w:r>
+        <w:rPr>
+          <w:rFonts w:ascii="Times New Roman" w:eastAsia="Times New Roman" w:hAnsi="Times New Roman" w:cs="Times New Roman"/>
+          <w:kern w:val="0"/>
+          <w:lang w:val="pl-PL"/>
+          <w14:ligatures w14:val="none"/>
+        </w:rPr>
+        <w:t>.</w:t>
+      </w:r>
+    </w:p>
+    <w:p>
+      <w:pPr>
+        <w:spacing w:before="100" w:beforeAutospacing="1" w:after="100" w:afterAutospacing="1" w:line="240" w:lineRule="auto"/>
+        <w:outlineLvl w:val="3"/>
+        <w:rPr>
+          <w:rFonts w:ascii="Times New Roman" w:eastAsia="Times New Roman" w:hAnsi="Times New Roman" w:cs="Times New Roman"/>
+          <w:b/>
+          <w:bCs/>
+          <w:kern w:val="0"/>
+          <w:lang w:val="pl-PL"/>
+          <w14:ligatures w14:val="none"/>
+        </w:rPr>
+      </w:pPr>
+      <w:r>
+        <w:rPr>
+          <w:rFonts w:ascii="Times New Roman" w:eastAsia="Times New Roman" w:hAnsi="Times New Roman" w:cs="Times New Roman"/>
+          <w:b/>
+          <w:bCs/>
+          <w:kern w:val="0"/>
+          <w:lang w:val="pl-PL"/>
+          <w14:ligatures w14:val="none"/>
+        </w:rPr>
+        <w:t>2. Potencjalne źródła narzutu w kodzie</w:t>
+      </w:r>
+    </w:p>
+    <w:p>
+      <w:pPr>
+        <w:spacing w:before="100" w:beforeAutospacing="1" w:after="100" w:afterAutospacing="1" w:line="240" w:lineRule="auto"/>
+        <w:rPr>
+          <w:rFonts w:ascii="Times New Roman" w:eastAsia="Times New Roman" w:hAnsi="Times New Roman" w:cs="Times New Roman"/>
+          <w:kern w:val="0"/>
+          <w:lang w:val="pl-PL"/>
+          <w14:ligatures w14:val="none"/>
+        </w:rPr>
+      </w:pPr>
+      <w:r>
+        <w:rPr>
+          <w:rFonts w:ascii="Times New Roman" w:eastAsia="Times New Roman" w:hAnsi="Times New Roman" w:cs="Times New Roman"/>
+          <w:kern w:val="0"/>
+          <w:lang w:val="pl-PL"/>
+          <w14:ligatures w14:val="none"/>
+        </w:rPr>
+        <w:t xml:space="preserve">Główną przyczyną ograniczonej skalowalności jest </w:t>
+      </w:r>
+      <w:r>
+        <w:rPr>
+          <w:rFonts w:ascii="Times New Roman" w:eastAsia="Times New Roman" w:hAnsi="Times New Roman" w:cs="Times New Roman"/>
+          <w:b/>
+          <w:bCs/>
+          <w:kern w:val="0"/>
+          <w:lang w:val="pl-PL"/>
+          <w14:ligatures w14:val="none"/>
+        </w:rPr>
+        <w:t>narzut komunikacyjny</w:t>
+      </w:r>
+      <w:r>
+        <w:rPr>
+          <w:rFonts w:ascii="Times New Roman" w:eastAsia="Times New Roman" w:hAnsi="Times New Roman" w:cs="Times New Roman"/>
+          <w:kern w:val="0"/>
+          <w:lang w:val="pl-PL"/>
+          <w14:ligatures w14:val="none"/>
+        </w:rPr>
+        <w:t xml:space="preserve"> między procesami MPI, który w tym algorytmie jest znaczący.</w:t>
+      </w:r>
+    </w:p>
+    <w:p>
+      <w:pPr>
+        <w:numPr>
+          <w:ilvl w:val="0"/>
+          <w:numId w:val="5"/>
+        </w:numPr>
+        <w:spacing w:before="100" w:beforeAutospacing="1" w:after="100" w:afterAutospacing="1" w:line="240" w:lineRule="auto"/>
+        <w:rPr>
+          <w:rFonts w:ascii="Times New Roman" w:eastAsia="Times New Roman" w:hAnsi="Times New Roman" w:cs="Times New Roman"/>
+          <w:kern w:val="0"/>
+          <w:lang w:val="pl-PL"/>
+          <w14:ligatures w14:val="none"/>
+        </w:rPr>
+      </w:pPr>
+      <w:r>
+        <w:rPr>
+          <w:rFonts w:ascii="Times New Roman" w:eastAsia="Times New Roman" w:hAnsi="Times New Roman" w:cs="Times New Roman"/>
+          <w:b/>
+          <w:bCs/>
+          <w:kern w:val="0"/>
+          <w:lang w:val="pl-PL"/>
+          <w14:ligatures w14:val="none"/>
+        </w:rPr>
+        <w:t xml:space="preserve">Komunikacja </w:t>
+      </w:r>
+      <w:proofErr w:type="spellStart"/>
+      <w:r>
+        <w:rPr>
+          <w:rFonts w:ascii="Courier New" w:eastAsia="Times New Roman" w:hAnsi="Courier New" w:cs="Courier New"/>
+          <w:b/>
+          <w:bCs/>
+          <w:kern w:val="0"/>
+          <w:sz w:val="20"/>
+          <w:szCs w:val="20"/>
+          <w:lang w:val="pl-PL"/>
+          <w14:ligatures w14:val="none"/>
+        </w:rPr>
+        <w:t>MPI_Bcast</w:t>
+      </w:r>
+      <w:proofErr w:type="spellEnd"/>
+      <w:r>
+        <w:rPr>
+          <w:rFonts w:ascii="Times New Roman" w:eastAsia="Times New Roman" w:hAnsi="Times New Roman" w:cs="Times New Roman"/>
+          <w:b/>
+          <w:bCs/>
+          <w:kern w:val="0"/>
+          <w:lang w:val="pl-PL"/>
+          <w14:ligatures w14:val="none"/>
+        </w:rPr>
+        <w:t xml:space="preserve"> i </w:t>
+      </w:r>
+      <w:proofErr w:type="spellStart"/>
+      <w:r>
+        <w:rPr>
+          <w:rFonts w:ascii="Courier New" w:eastAsia="Times New Roman" w:hAnsi="Courier New" w:cs="Courier New"/>
+          <w:b/>
+          <w:bCs/>
+          <w:kern w:val="0"/>
+          <w:sz w:val="20"/>
+          <w:szCs w:val="20"/>
+          <w:lang w:val="pl-PL"/>
+          <w14:ligatures w14:val="none"/>
+        </w:rPr>
+        <w:t>MPI_Scatter</w:t>
+      </w:r>
+      <w:proofErr w:type="spellEnd"/>
+      <w:r>
+        <w:rPr>
+          <w:rFonts w:ascii="Times New Roman" w:eastAsia="Times New Roman" w:hAnsi="Times New Roman" w:cs="Times New Roman"/>
+          <w:kern w:val="0"/>
+          <w:lang w:val="pl-PL"/>
+          <w14:ligatures w14:val="none"/>
+        </w:rPr>
+        <w:t xml:space="preserve">: Przed rozpoczęciem obliczeń, proces główny musi rozesłać fragmenty macierzy </w:t>
+      </w:r>
+      <w:r>
+        <w:rPr>
+          <w:rFonts w:ascii="Courier New" w:eastAsia="Times New Roman" w:hAnsi="Courier New" w:cs="Courier New"/>
+          <w:kern w:val="0"/>
+          <w:sz w:val="20"/>
+          <w:szCs w:val="20"/>
+          <w:lang w:val="pl-PL"/>
+          <w14:ligatures w14:val="none"/>
+        </w:rPr>
+        <w:t>A</w:t>
+      </w:r>
+      <w:r>
+        <w:rPr>
+          <w:rFonts w:ascii="Times New Roman" w:eastAsia="Times New Roman" w:hAnsi="Times New Roman" w:cs="Times New Roman"/>
+          <w:kern w:val="0"/>
+          <w:lang w:val="pl-PL"/>
+          <w14:ligatures w14:val="none"/>
+        </w:rPr>
+        <w:t xml:space="preserve"> do wszystkich procesów (</w:t>
+      </w:r>
+      <w:proofErr w:type="spellStart"/>
+      <w:r>
+        <w:rPr>
+          <w:rFonts w:ascii="Courier New" w:eastAsia="Times New Roman" w:hAnsi="Courier New" w:cs="Courier New"/>
+          <w:kern w:val="0"/>
+          <w:sz w:val="20"/>
+          <w:szCs w:val="20"/>
+          <w:lang w:val="pl-PL"/>
+          <w14:ligatures w14:val="none"/>
+        </w:rPr>
+        <w:t>MPI_Scatter</w:t>
+      </w:r>
+      <w:proofErr w:type="spellEnd"/>
+      <w:r>
+        <w:rPr>
+          <w:rFonts w:ascii="Times New Roman" w:eastAsia="Times New Roman" w:hAnsi="Times New Roman" w:cs="Times New Roman"/>
+          <w:kern w:val="0"/>
+          <w:lang w:val="pl-PL"/>
+          <w14:ligatures w14:val="none"/>
+        </w:rPr>
+        <w:t xml:space="preserve">) oraz rozgłosić cały wektor </w:t>
+      </w:r>
+      <w:r>
+        <w:rPr>
+          <w:rFonts w:ascii="Courier New" w:eastAsia="Times New Roman" w:hAnsi="Courier New" w:cs="Courier New"/>
+          <w:kern w:val="0"/>
+          <w:sz w:val="20"/>
+          <w:szCs w:val="20"/>
+          <w:lang w:val="pl-PL"/>
+          <w14:ligatures w14:val="none"/>
+        </w:rPr>
+        <w:t>x</w:t>
+      </w:r>
+      <w:r>
+        <w:rPr>
+          <w:rFonts w:ascii="Times New Roman" w:eastAsia="Times New Roman" w:hAnsi="Times New Roman" w:cs="Times New Roman"/>
+          <w:kern w:val="0"/>
+          <w:lang w:val="pl-PL"/>
+          <w14:ligatures w14:val="none"/>
+        </w:rPr>
+        <w:t xml:space="preserve"> (</w:t>
+      </w:r>
+      <w:proofErr w:type="spellStart"/>
+      <w:r>
+        <w:rPr>
+          <w:rFonts w:ascii="Courier New" w:eastAsia="Times New Roman" w:hAnsi="Courier New" w:cs="Courier New"/>
+          <w:kern w:val="0"/>
+          <w:sz w:val="20"/>
+          <w:szCs w:val="20"/>
+          <w:lang w:val="pl-PL"/>
+          <w14:ligatures w14:val="none"/>
+        </w:rPr>
+        <w:t>MPI_Bcast</w:t>
+      </w:r>
+      <w:proofErr w:type="spellEnd"/>
+      <w:r>
+        <w:rPr>
+          <w:rFonts w:ascii="Times New Roman" w:eastAsia="Times New Roman" w:hAnsi="Times New Roman" w:cs="Times New Roman"/>
+          <w:kern w:val="0"/>
+          <w:lang w:val="pl-PL"/>
+          <w14:ligatures w14:val="none"/>
+        </w:rPr>
+        <w:t>).</w:t>
+      </w:r>
+    </w:p>
+    <w:p>
+      <w:pPr>
+        <w:numPr>
+          <w:ilvl w:val="0"/>
+          <w:numId w:val="5"/>
+        </w:numPr>
+        <w:spacing w:before="100" w:beforeAutospacing="1" w:after="100" w:afterAutospacing="1" w:line="240" w:lineRule="auto"/>
+        <w:rPr>
+          <w:rFonts w:ascii="Times New Roman" w:eastAsia="Times New Roman" w:hAnsi="Times New Roman" w:cs="Times New Roman"/>
+          <w:kern w:val="0"/>
+          <w:lang w:val="pl-PL"/>
+          <w14:ligatures w14:val="none"/>
+        </w:rPr>
+      </w:pPr>
+      <w:r>
+        <w:rPr>
+          <w:rFonts w:ascii="Times New Roman" w:eastAsia="Times New Roman" w:hAnsi="Times New Roman" w:cs="Times New Roman"/>
+          <w:b/>
+          <w:bCs/>
+          <w:kern w:val="0"/>
+          <w:lang w:val="pl-PL"/>
+          <w14:ligatures w14:val="none"/>
+        </w:rPr>
+        <w:t xml:space="preserve">Komunikacja </w:t>
+      </w:r>
+      <w:proofErr w:type="spellStart"/>
+      <w:r>
+        <w:rPr>
+          <w:rFonts w:ascii="Courier New" w:eastAsia="Times New Roman" w:hAnsi="Courier New" w:cs="Courier New"/>
+          <w:b/>
+          <w:bCs/>
+          <w:kern w:val="0"/>
+          <w:sz w:val="20"/>
+          <w:szCs w:val="20"/>
+          <w:lang w:val="pl-PL"/>
+          <w14:ligatures w14:val="none"/>
+        </w:rPr>
+        <w:t>MPI_Gather</w:t>
+      </w:r>
+      <w:proofErr w:type="spellEnd"/>
+      <w:r>
+        <w:rPr>
+          <w:rFonts w:ascii="Times New Roman" w:eastAsia="Times New Roman" w:hAnsi="Times New Roman" w:cs="Times New Roman"/>
+          <w:kern w:val="0"/>
+          <w:lang w:val="pl-PL"/>
+          <w14:ligatures w14:val="none"/>
+        </w:rPr>
+        <w:t>: Po zakończeniu obliczeń, wszystkie procesy muszą odesłać swoje wyniki do procesu głównego, co wymaga synchronizacji i transferu danych.</w:t>
+      </w:r>
+    </w:p>
+    <w:p>
+      <w:pPr>
+        <w:numPr>
+          <w:ilvl w:val="0"/>
+          <w:numId w:val="5"/>
+        </w:numPr>
+        <w:spacing w:before="100" w:beforeAutospacing="1" w:after="100" w:afterAutospacing="1" w:line="240" w:lineRule="auto"/>
+        <w:rPr>
+          <w:rFonts w:ascii="Times New Roman" w:eastAsia="Times New Roman" w:hAnsi="Times New Roman" w:cs="Times New Roman"/>
+          <w:kern w:val="0"/>
+          <w:lang w:val="pl-PL"/>
+          <w14:ligatures w14:val="none"/>
+        </w:rPr>
+      </w:pPr>
+      <w:r>
+        <w:rPr>
+          <w:rFonts w:ascii="Times New Roman" w:eastAsia="Times New Roman" w:hAnsi="Times New Roman" w:cs="Times New Roman"/>
+          <w:b/>
+          <w:bCs/>
+          <w:kern w:val="0"/>
+          <w:lang w:val="pl-PL"/>
+          <w14:ligatures w14:val="none"/>
+        </w:rPr>
+        <w:t xml:space="preserve">Prawo </w:t>
+      </w:r>
+      <w:proofErr w:type="spellStart"/>
+      <w:r>
+        <w:rPr>
+          <w:rFonts w:ascii="Times New Roman" w:eastAsia="Times New Roman" w:hAnsi="Times New Roman" w:cs="Times New Roman"/>
+          <w:b/>
+          <w:bCs/>
+          <w:kern w:val="0"/>
+          <w:lang w:val="pl-PL"/>
+          <w14:ligatures w14:val="none"/>
+        </w:rPr>
+        <w:t>Amdahla</w:t>
+      </w:r>
+      <w:proofErr w:type="spellEnd"/>
+      <w:r>
+        <w:rPr>
+          <w:rFonts w:ascii="Times New Roman" w:eastAsia="Times New Roman" w:hAnsi="Times New Roman" w:cs="Times New Roman"/>
+          <w:b/>
+          <w:bCs/>
+          <w:kern w:val="0"/>
+          <w:lang w:val="pl-PL"/>
+          <w14:ligatures w14:val="none"/>
+        </w:rPr>
+        <w:t xml:space="preserve"> w praktyce</w:t>
+      </w:r>
+      <w:r>
+        <w:rPr>
+          <w:rFonts w:ascii="Times New Roman" w:eastAsia="Times New Roman" w:hAnsi="Times New Roman" w:cs="Times New Roman"/>
+          <w:kern w:val="0"/>
+          <w:lang w:val="pl-PL"/>
+          <w14:ligatures w14:val="none"/>
+        </w:rPr>
+        <w:t>: Wraz ze wzrostem liczby procesów, porcja obliczeń przypadająca na jeden proces maleje. W rezultacie stały (a nawet rosnący) koszt komunikacji stanowi coraz większy procent całkowitego czasu wykonania, ograniczając dalsze przyspieszenie.</w:t>
+      </w:r>
+    </w:p>
+    <w:p>
+      <w:pPr>
+        <w:spacing w:before="100" w:beforeAutospacing="1" w:after="100" w:afterAutospacing="1" w:line="240" w:lineRule="auto"/>
+        <w:outlineLvl w:val="3"/>
+        <w:rPr>
+          <w:rFonts w:ascii="Times New Roman" w:eastAsia="Times New Roman" w:hAnsi="Times New Roman" w:cs="Times New Roman"/>
+          <w:b/>
+          <w:bCs/>
+          <w:kern w:val="0"/>
+          <w:lang w:val="pl-PL"/>
+          <w14:ligatures w14:val="none"/>
+        </w:rPr>
+      </w:pPr>
+      <w:r>
+        <w:rPr>
+          <w:rFonts w:ascii="Times New Roman" w:eastAsia="Times New Roman" w:hAnsi="Times New Roman" w:cs="Times New Roman"/>
+          <w:b/>
+          <w:bCs/>
+          <w:kern w:val="0"/>
+          <w:lang w:val="pl-PL"/>
+          <w14:ligatures w14:val="none"/>
+        </w:rPr>
+        <w:lastRenderedPageBreak/>
+        <w:t>3. Wyczerpywanie zasobów komputera</w:t>
+      </w:r>
+    </w:p>
+    <w:p>
+      <w:pPr>
+        <w:spacing w:before="100" w:beforeAutospacing="1" w:after="100" w:afterAutospacing="1" w:line="240" w:lineRule="auto"/>
+        <w:rPr>
+          <w:rFonts w:ascii="Times New Roman" w:eastAsia="Times New Roman" w:hAnsi="Times New Roman" w:cs="Times New Roman"/>
+          <w:kern w:val="0"/>
+          <w:lang w:val="pl-PL"/>
+          <w14:ligatures w14:val="none"/>
+        </w:rPr>
+      </w:pPr>
+      <w:r>
+        <w:rPr>
+          <w:rFonts w:ascii="Times New Roman" w:eastAsia="Times New Roman" w:hAnsi="Times New Roman" w:cs="Times New Roman"/>
+          <w:kern w:val="0"/>
+          <w:lang w:val="pl-PL"/>
+          <w14:ligatures w14:val="none"/>
+        </w:rPr>
+        <w:t xml:space="preserve">Jest bardzo prawdopodobne, że program </w:t>
+      </w:r>
+      <w:r>
+        <w:rPr>
+          <w:rFonts w:ascii="Times New Roman" w:eastAsia="Times New Roman" w:hAnsi="Times New Roman" w:cs="Times New Roman"/>
+          <w:b/>
+          <w:bCs/>
+          <w:kern w:val="0"/>
+          <w:lang w:val="pl-PL"/>
+          <w14:ligatures w14:val="none"/>
+        </w:rPr>
+        <w:t>zbliżał się do wyczerpania zasobów komunikacyjnych systemu (przepustowości sieci/pamięci)</w:t>
+      </w:r>
+      <w:r>
+        <w:rPr>
+          <w:rFonts w:ascii="Times New Roman" w:eastAsia="Times New Roman" w:hAnsi="Times New Roman" w:cs="Times New Roman"/>
+          <w:kern w:val="0"/>
+          <w:lang w:val="pl-PL"/>
+          <w14:ligatures w14:val="none"/>
+        </w:rPr>
+        <w:t>.</w:t>
+      </w:r>
+    </w:p>
+    <w:p>
+      <w:pPr>
+        <w:numPr>
+          <w:ilvl w:val="0"/>
+          <w:numId w:val="6"/>
+        </w:numPr>
+        <w:spacing w:before="100" w:beforeAutospacing="1" w:after="100" w:afterAutospacing="1" w:line="240" w:lineRule="auto"/>
+        <w:rPr>
+          <w:rFonts w:ascii="Times New Roman" w:eastAsia="Times New Roman" w:hAnsi="Times New Roman" w:cs="Times New Roman"/>
+          <w:kern w:val="0"/>
+          <w:lang w:val="pl-PL"/>
+          <w14:ligatures w14:val="none"/>
+        </w:rPr>
+      </w:pPr>
+      <w:r>
+        <w:rPr>
+          <w:rFonts w:ascii="Times New Roman" w:eastAsia="Times New Roman" w:hAnsi="Times New Roman" w:cs="Times New Roman"/>
+          <w:b/>
+          <w:bCs/>
+          <w:kern w:val="0"/>
+          <w:lang w:val="pl-PL"/>
+          <w14:ligatures w14:val="none"/>
+        </w:rPr>
+        <w:t>Uzasadnienie</w:t>
+      </w:r>
+      <w:r>
+        <w:rPr>
+          <w:rFonts w:ascii="Times New Roman" w:eastAsia="Times New Roman" w:hAnsi="Times New Roman" w:cs="Times New Roman"/>
+          <w:kern w:val="0"/>
+          <w:lang w:val="pl-PL"/>
+          <w14:ligatures w14:val="none"/>
+        </w:rPr>
+        <w:t xml:space="preserve">: W przeciwieństwie do pierwszego programu, ten jest </w:t>
+      </w:r>
+      <w:r>
+        <w:rPr>
+          <w:rFonts w:ascii="Times New Roman" w:eastAsia="Times New Roman" w:hAnsi="Times New Roman" w:cs="Times New Roman"/>
+          <w:b/>
+          <w:bCs/>
+          <w:kern w:val="0"/>
+          <w:lang w:val="pl-PL"/>
+          <w14:ligatures w14:val="none"/>
+        </w:rPr>
+        <w:t>ograniczony komunikacyjnie (</w:t>
+      </w:r>
+      <w:proofErr w:type="spellStart"/>
+      <w:r>
+        <w:rPr>
+          <w:rFonts w:ascii="Times New Roman" w:eastAsia="Times New Roman" w:hAnsi="Times New Roman" w:cs="Times New Roman"/>
+          <w:b/>
+          <w:bCs/>
+          <w:kern w:val="0"/>
+          <w:lang w:val="pl-PL"/>
+          <w14:ligatures w14:val="none"/>
+        </w:rPr>
+        <w:t>communication-bound</w:t>
+      </w:r>
+      <w:proofErr w:type="spellEnd"/>
+      <w:r>
+        <w:rPr>
+          <w:rFonts w:ascii="Times New Roman" w:eastAsia="Times New Roman" w:hAnsi="Times New Roman" w:cs="Times New Roman"/>
+          <w:b/>
+          <w:bCs/>
+          <w:kern w:val="0"/>
+          <w:lang w:val="pl-PL"/>
+          <w14:ligatures w14:val="none"/>
+        </w:rPr>
+        <w:t>)</w:t>
+      </w:r>
+      <w:r>
+        <w:rPr>
+          <w:rFonts w:ascii="Times New Roman" w:eastAsia="Times New Roman" w:hAnsi="Times New Roman" w:cs="Times New Roman"/>
+          <w:kern w:val="0"/>
+          <w:lang w:val="pl-PL"/>
+          <w14:ligatures w14:val="none"/>
+        </w:rPr>
+        <w:t>. Wyraźne spowolnienie skalowalności między 4 a 8 procesami silnie sugeruje, że to właśnie komunikacja staje się "wąskim gardłem". Dalsze zwiększanie liczby procesów mogłoby przynieść minimalny zysk lub nawet spowolnić program, ponieważ więcej czasu byłoby poświęcane na przesyłanie danych niż na obliczenia.</w:t>
+      </w:r>
+    </w:p>
+    <w:p>
+      <w:pPr>
+        <w:rPr>
+          <w:lang w:val="pl-PL"/>
+        </w:rPr>
+      </w:pPr>
+    </w:p>
     <w:sectPr>
       <w:pgSz w:w="12240" w:h="15840"/>
       <w:pgMar w:top="1440" w:right="1440" w:bottom="1440" w:left="1440" w:header="720" w:footer="720" w:gutter="0"/>
@@ -11,6 +5363,923 @@
     </w:sectPr>
   </w:body>
 </w:document>
+</file>
+
+<file path=word/numbering.xml><?xml version="1.0" encoding="utf-8"?>
+<w:numbering xmlns:wpc="http://schemas.microsoft.com/office/word/2010/wordprocessingCanvas" xmlns:cx="http://schemas.microsoft.com/office/drawing/2014/chartex" xmlns:cx1="http://schemas.microsoft.com/office/drawing/2015/9/8/chartex" xmlns:cx2="http://schemas.microsoft.com/office/drawing/2015/10/21/chartex" xmlns:cx3="http://schemas.microsoft.com/office/drawing/2016/5/9/chartex" xmlns:cx4="http://schemas.microsoft.com/office/drawing/2016/5/10/chartex" xmlns:cx5="http://schemas.microsoft.com/office/drawing/2016/5/11/chartex" xmlns:cx6="http://schemas.microsoft.com/office/drawing/2016/5/12/chartex" xmlns:cx7="http://schemas.microsoft.com/office/drawing/2016/5/13/chartex" xmlns:cx8="http://schemas.microsoft.com/office/drawing/2016/5/14/chartex" xmlns:mc="http://schemas.openxmlformats.org/markup-compatibility/2006" xmlns:aink="http://schemas.microsoft.com/office/drawing/2016/ink" xmlns:am3d="http://schemas.microsoft.com/office/drawing/2017/model3d" xmlns:o="urn:schemas-microsoft-com:office:office" xmlns:oel="http://schemas.microsoft.com/office/2019/extlst" xmlns:r="http://schemas.openxmlformats.org/officeDocument/2006/relationships" xmlns:m="http://schemas.openxmlformats.org/officeDocument/2006/math" xmlns:v="urn:schemas-microsoft-com:vml" xmlns:wp14="http://schemas.microsoft.com/office/word/2010/wordprocessingDrawing" xmlns:wp="http://schemas.openxmlformats.org/drawingml/2006/wordprocessingDrawing" xmlns:w10="urn:schemas-microsoft-com:office:word" xmlns:w="http://schemas.openxmlformats.org/wordprocessingml/2006/main" xmlns:w14="http://schemas.microsoft.com/office/word/2010/wordml" xmlns:w15="http://schemas.microsoft.com/office/word/2012/wordml" xmlns:w16cex="http://schemas.microsoft.com/office/word/2018/wordml/cex" xmlns:w16cid="http://schemas.microsoft.com/office/word/2016/wordml/cid" xmlns:w16="http://schemas.microsoft.com/office/word/2018/wordml" xmlns:w16du="http://schemas.microsoft.com/office/word/2023/wordml/word16du" xmlns:w16sdtdh="http://schemas.microsoft.com/office/word/2020/wordml/sdtdatahash" xmlns:w16sdtfl="http://schemas.microsoft.com/office/word/2024/wordml/sdtformatlock" xmlns:w16se="http://schemas.microsoft.com/office/word/2015/wordml/symex" xmlns:wpg="http://schemas.microsoft.com/office/word/2010/wordprocessingGroup" xmlns:wpi="http://schemas.microsoft.com/office/word/2010/wordprocessingInk" xmlns:wne="http://schemas.microsoft.com/office/word/2006/wordml" xmlns:wps="http://schemas.microsoft.com/office/word/2010/wordprocessingShape" mc:Ignorable="w14 w15 w16se w16cid w16 w16cex w16sdtdh w16sdtfl w16du wp14">
+  <w:abstractNum w:abstractNumId="0" w15:restartNumberingAfterBreak="0">
+    <w:nsid w:val="10F94BA6"/>
+    <w:multiLevelType w:val="multilevel"/>
+    <w:tmpl w:val="1E10BB4A"/>
+    <w:lvl w:ilvl="0">
+      <w:start w:val="1"/>
+      <w:numFmt w:val="bullet"/>
+      <w:lvlText w:val=""/>
+      <w:lvlJc w:val="left"/>
+      <w:pPr>
+        <w:tabs>
+          <w:tab w:val="num" w:pos="720"/>
+        </w:tabs>
+        <w:ind w:left="720" w:hanging="360"/>
+      </w:pPr>
+      <w:rPr>
+        <w:rFonts w:ascii="Symbol" w:hAnsi="Symbol" w:hint="default"/>
+        <w:sz w:val="20"/>
+      </w:rPr>
+    </w:lvl>
+    <w:lvl w:ilvl="1" w:tentative="1">
+      <w:start w:val="1"/>
+      <w:numFmt w:val="bullet"/>
+      <w:lvlText w:val="o"/>
+      <w:lvlJc w:val="left"/>
+      <w:pPr>
+        <w:tabs>
+          <w:tab w:val="num" w:pos="1440"/>
+        </w:tabs>
+        <w:ind w:left="1440" w:hanging="360"/>
+      </w:pPr>
+      <w:rPr>
+        <w:rFonts w:ascii="Courier New" w:hAnsi="Courier New" w:hint="default"/>
+        <w:sz w:val="20"/>
+      </w:rPr>
+    </w:lvl>
+    <w:lvl w:ilvl="2" w:tentative="1">
+      <w:start w:val="1"/>
+      <w:numFmt w:val="bullet"/>
+      <w:lvlText w:val=""/>
+      <w:lvlJc w:val="left"/>
+      <w:pPr>
+        <w:tabs>
+          <w:tab w:val="num" w:pos="2160"/>
+        </w:tabs>
+        <w:ind w:left="2160" w:hanging="360"/>
+      </w:pPr>
+      <w:rPr>
+        <w:rFonts w:ascii="Wingdings" w:hAnsi="Wingdings" w:hint="default"/>
+        <w:sz w:val="20"/>
+      </w:rPr>
+    </w:lvl>
+    <w:lvl w:ilvl="3" w:tentative="1">
+      <w:start w:val="1"/>
+      <w:numFmt w:val="bullet"/>
+      <w:lvlText w:val=""/>
+      <w:lvlJc w:val="left"/>
+      <w:pPr>
+        <w:tabs>
+          <w:tab w:val="num" w:pos="2880"/>
+        </w:tabs>
+        <w:ind w:left="2880" w:hanging="360"/>
+      </w:pPr>
+      <w:rPr>
+        <w:rFonts w:ascii="Wingdings" w:hAnsi="Wingdings" w:hint="default"/>
+        <w:sz w:val="20"/>
+      </w:rPr>
+    </w:lvl>
+    <w:lvl w:ilvl="4" w:tentative="1">
+      <w:start w:val="1"/>
+      <w:numFmt w:val="bullet"/>
+      <w:lvlText w:val=""/>
+      <w:lvlJc w:val="left"/>
+      <w:pPr>
+        <w:tabs>
+          <w:tab w:val="num" w:pos="3600"/>
+        </w:tabs>
+        <w:ind w:left="3600" w:hanging="360"/>
+      </w:pPr>
+      <w:rPr>
+        <w:rFonts w:ascii="Wingdings" w:hAnsi="Wingdings" w:hint="default"/>
+        <w:sz w:val="20"/>
+      </w:rPr>
+    </w:lvl>
+    <w:lvl w:ilvl="5" w:tentative="1">
+      <w:start w:val="1"/>
+      <w:numFmt w:val="bullet"/>
+      <w:lvlText w:val=""/>
+      <w:lvlJc w:val="left"/>
+      <w:pPr>
+        <w:tabs>
+          <w:tab w:val="num" w:pos="4320"/>
+        </w:tabs>
+        <w:ind w:left="4320" w:hanging="360"/>
+      </w:pPr>
+      <w:rPr>
+        <w:rFonts w:ascii="Wingdings" w:hAnsi="Wingdings" w:hint="default"/>
+        <w:sz w:val="20"/>
+      </w:rPr>
+    </w:lvl>
+    <w:lvl w:ilvl="6" w:tentative="1">
+      <w:start w:val="1"/>
+      <w:numFmt w:val="bullet"/>
+      <w:lvlText w:val=""/>
+      <w:lvlJc w:val="left"/>
+      <w:pPr>
+        <w:tabs>
+          <w:tab w:val="num" w:pos="5040"/>
+        </w:tabs>
+        <w:ind w:left="5040" w:hanging="360"/>
+      </w:pPr>
+      <w:rPr>
+        <w:rFonts w:ascii="Wingdings" w:hAnsi="Wingdings" w:hint="default"/>
+        <w:sz w:val="20"/>
+      </w:rPr>
+    </w:lvl>
+    <w:lvl w:ilvl="7" w:tentative="1">
+      <w:start w:val="1"/>
+      <w:numFmt w:val="bullet"/>
+      <w:lvlText w:val=""/>
+      <w:lvlJc w:val="left"/>
+      <w:pPr>
+        <w:tabs>
+          <w:tab w:val="num" w:pos="5760"/>
+        </w:tabs>
+        <w:ind w:left="5760" w:hanging="360"/>
+      </w:pPr>
+      <w:rPr>
+        <w:rFonts w:ascii="Wingdings" w:hAnsi="Wingdings" w:hint="default"/>
+        <w:sz w:val="20"/>
+      </w:rPr>
+    </w:lvl>
+    <w:lvl w:ilvl="8" w:tentative="1">
+      <w:start w:val="1"/>
+      <w:numFmt w:val="bullet"/>
+      <w:lvlText w:val=""/>
+      <w:lvlJc w:val="left"/>
+      <w:pPr>
+        <w:tabs>
+          <w:tab w:val="num" w:pos="6480"/>
+        </w:tabs>
+        <w:ind w:left="6480" w:hanging="360"/>
+      </w:pPr>
+      <w:rPr>
+        <w:rFonts w:ascii="Wingdings" w:hAnsi="Wingdings" w:hint="default"/>
+        <w:sz w:val="20"/>
+      </w:rPr>
+    </w:lvl>
+  </w:abstractNum>
+  <w:abstractNum w:abstractNumId="1" w15:restartNumberingAfterBreak="0">
+    <w:nsid w:val="33EF151D"/>
+    <w:multiLevelType w:val="multilevel"/>
+    <w:tmpl w:val="60DAF21C"/>
+    <w:lvl w:ilvl="0">
+      <w:start w:val="1"/>
+      <w:numFmt w:val="bullet"/>
+      <w:lvlText w:val=""/>
+      <w:lvlJc w:val="left"/>
+      <w:pPr>
+        <w:tabs>
+          <w:tab w:val="num" w:pos="720"/>
+        </w:tabs>
+        <w:ind w:left="720" w:hanging="360"/>
+      </w:pPr>
+      <w:rPr>
+        <w:rFonts w:ascii="Symbol" w:hAnsi="Symbol" w:hint="default"/>
+        <w:sz w:val="20"/>
+      </w:rPr>
+    </w:lvl>
+    <w:lvl w:ilvl="1" w:tentative="1">
+      <w:start w:val="1"/>
+      <w:numFmt w:val="bullet"/>
+      <w:lvlText w:val="o"/>
+      <w:lvlJc w:val="left"/>
+      <w:pPr>
+        <w:tabs>
+          <w:tab w:val="num" w:pos="1440"/>
+        </w:tabs>
+        <w:ind w:left="1440" w:hanging="360"/>
+      </w:pPr>
+      <w:rPr>
+        <w:rFonts w:ascii="Courier New" w:hAnsi="Courier New" w:hint="default"/>
+        <w:sz w:val="20"/>
+      </w:rPr>
+    </w:lvl>
+    <w:lvl w:ilvl="2" w:tentative="1">
+      <w:start w:val="1"/>
+      <w:numFmt w:val="bullet"/>
+      <w:lvlText w:val=""/>
+      <w:lvlJc w:val="left"/>
+      <w:pPr>
+        <w:tabs>
+          <w:tab w:val="num" w:pos="2160"/>
+        </w:tabs>
+        <w:ind w:left="2160" w:hanging="360"/>
+      </w:pPr>
+      <w:rPr>
+        <w:rFonts w:ascii="Wingdings" w:hAnsi="Wingdings" w:hint="default"/>
+        <w:sz w:val="20"/>
+      </w:rPr>
+    </w:lvl>
+    <w:lvl w:ilvl="3" w:tentative="1">
+      <w:start w:val="1"/>
+      <w:numFmt w:val="bullet"/>
+      <w:lvlText w:val=""/>
+      <w:lvlJc w:val="left"/>
+      <w:pPr>
+        <w:tabs>
+          <w:tab w:val="num" w:pos="2880"/>
+        </w:tabs>
+        <w:ind w:left="2880" w:hanging="360"/>
+      </w:pPr>
+      <w:rPr>
+        <w:rFonts w:ascii="Wingdings" w:hAnsi="Wingdings" w:hint="default"/>
+        <w:sz w:val="20"/>
+      </w:rPr>
+    </w:lvl>
+    <w:lvl w:ilvl="4" w:tentative="1">
+      <w:start w:val="1"/>
+      <w:numFmt w:val="bullet"/>
+      <w:lvlText w:val=""/>
+      <w:lvlJc w:val="left"/>
+      <w:pPr>
+        <w:tabs>
+          <w:tab w:val="num" w:pos="3600"/>
+        </w:tabs>
+        <w:ind w:left="3600" w:hanging="360"/>
+      </w:pPr>
+      <w:rPr>
+        <w:rFonts w:ascii="Wingdings" w:hAnsi="Wingdings" w:hint="default"/>
+        <w:sz w:val="20"/>
+      </w:rPr>
+    </w:lvl>
+    <w:lvl w:ilvl="5" w:tentative="1">
+      <w:start w:val="1"/>
+      <w:numFmt w:val="bullet"/>
+      <w:lvlText w:val=""/>
+      <w:lvlJc w:val="left"/>
+      <w:pPr>
+        <w:tabs>
+          <w:tab w:val="num" w:pos="4320"/>
+        </w:tabs>
+        <w:ind w:left="4320" w:hanging="360"/>
+      </w:pPr>
+      <w:rPr>
+        <w:rFonts w:ascii="Wingdings" w:hAnsi="Wingdings" w:hint="default"/>
+        <w:sz w:val="20"/>
+      </w:rPr>
+    </w:lvl>
+    <w:lvl w:ilvl="6" w:tentative="1">
+      <w:start w:val="1"/>
+      <w:numFmt w:val="bullet"/>
+      <w:lvlText w:val=""/>
+      <w:lvlJc w:val="left"/>
+      <w:pPr>
+        <w:tabs>
+          <w:tab w:val="num" w:pos="5040"/>
+        </w:tabs>
+        <w:ind w:left="5040" w:hanging="360"/>
+      </w:pPr>
+      <w:rPr>
+        <w:rFonts w:ascii="Wingdings" w:hAnsi="Wingdings" w:hint="default"/>
+        <w:sz w:val="20"/>
+      </w:rPr>
+    </w:lvl>
+    <w:lvl w:ilvl="7" w:tentative="1">
+      <w:start w:val="1"/>
+      <w:numFmt w:val="bullet"/>
+      <w:lvlText w:val=""/>
+      <w:lvlJc w:val="left"/>
+      <w:pPr>
+        <w:tabs>
+          <w:tab w:val="num" w:pos="5760"/>
+        </w:tabs>
+        <w:ind w:left="5760" w:hanging="360"/>
+      </w:pPr>
+      <w:rPr>
+        <w:rFonts w:ascii="Wingdings" w:hAnsi="Wingdings" w:hint="default"/>
+        <w:sz w:val="20"/>
+      </w:rPr>
+    </w:lvl>
+    <w:lvl w:ilvl="8" w:tentative="1">
+      <w:start w:val="1"/>
+      <w:numFmt w:val="bullet"/>
+      <w:lvlText w:val=""/>
+      <w:lvlJc w:val="left"/>
+      <w:pPr>
+        <w:tabs>
+          <w:tab w:val="num" w:pos="6480"/>
+        </w:tabs>
+        <w:ind w:left="6480" w:hanging="360"/>
+      </w:pPr>
+      <w:rPr>
+        <w:rFonts w:ascii="Wingdings" w:hAnsi="Wingdings" w:hint="default"/>
+        <w:sz w:val="20"/>
+      </w:rPr>
+    </w:lvl>
+  </w:abstractNum>
+  <w:abstractNum w:abstractNumId="2" w15:restartNumberingAfterBreak="0">
+    <w:nsid w:val="3BF979D7"/>
+    <w:multiLevelType w:val="multilevel"/>
+    <w:tmpl w:val="F49A4FBA"/>
+    <w:lvl w:ilvl="0">
+      <w:start w:val="1"/>
+      <w:numFmt w:val="bullet"/>
+      <w:lvlText w:val=""/>
+      <w:lvlJc w:val="left"/>
+      <w:pPr>
+        <w:tabs>
+          <w:tab w:val="num" w:pos="720"/>
+        </w:tabs>
+        <w:ind w:left="720" w:hanging="360"/>
+      </w:pPr>
+      <w:rPr>
+        <w:rFonts w:ascii="Symbol" w:hAnsi="Symbol" w:hint="default"/>
+        <w:sz w:val="20"/>
+      </w:rPr>
+    </w:lvl>
+    <w:lvl w:ilvl="1" w:tentative="1">
+      <w:start w:val="1"/>
+      <w:numFmt w:val="bullet"/>
+      <w:lvlText w:val="o"/>
+      <w:lvlJc w:val="left"/>
+      <w:pPr>
+        <w:tabs>
+          <w:tab w:val="num" w:pos="1440"/>
+        </w:tabs>
+        <w:ind w:left="1440" w:hanging="360"/>
+      </w:pPr>
+      <w:rPr>
+        <w:rFonts w:ascii="Courier New" w:hAnsi="Courier New" w:hint="default"/>
+        <w:sz w:val="20"/>
+      </w:rPr>
+    </w:lvl>
+    <w:lvl w:ilvl="2" w:tentative="1">
+      <w:start w:val="1"/>
+      <w:numFmt w:val="bullet"/>
+      <w:lvlText w:val=""/>
+      <w:lvlJc w:val="left"/>
+      <w:pPr>
+        <w:tabs>
+          <w:tab w:val="num" w:pos="2160"/>
+        </w:tabs>
+        <w:ind w:left="2160" w:hanging="360"/>
+      </w:pPr>
+      <w:rPr>
+        <w:rFonts w:ascii="Wingdings" w:hAnsi="Wingdings" w:hint="default"/>
+        <w:sz w:val="20"/>
+      </w:rPr>
+    </w:lvl>
+    <w:lvl w:ilvl="3" w:tentative="1">
+      <w:start w:val="1"/>
+      <w:numFmt w:val="bullet"/>
+      <w:lvlText w:val=""/>
+      <w:lvlJc w:val="left"/>
+      <w:pPr>
+        <w:tabs>
+          <w:tab w:val="num" w:pos="2880"/>
+        </w:tabs>
+        <w:ind w:left="2880" w:hanging="360"/>
+      </w:pPr>
+      <w:rPr>
+        <w:rFonts w:ascii="Wingdings" w:hAnsi="Wingdings" w:hint="default"/>
+        <w:sz w:val="20"/>
+      </w:rPr>
+    </w:lvl>
+    <w:lvl w:ilvl="4" w:tentative="1">
+      <w:start w:val="1"/>
+      <w:numFmt w:val="bullet"/>
+      <w:lvlText w:val=""/>
+      <w:lvlJc w:val="left"/>
+      <w:pPr>
+        <w:tabs>
+          <w:tab w:val="num" w:pos="3600"/>
+        </w:tabs>
+        <w:ind w:left="3600" w:hanging="360"/>
+      </w:pPr>
+      <w:rPr>
+        <w:rFonts w:ascii="Wingdings" w:hAnsi="Wingdings" w:hint="default"/>
+        <w:sz w:val="20"/>
+      </w:rPr>
+    </w:lvl>
+    <w:lvl w:ilvl="5" w:tentative="1">
+      <w:start w:val="1"/>
+      <w:numFmt w:val="bullet"/>
+      <w:lvlText w:val=""/>
+      <w:lvlJc w:val="left"/>
+      <w:pPr>
+        <w:tabs>
+          <w:tab w:val="num" w:pos="4320"/>
+        </w:tabs>
+        <w:ind w:left="4320" w:hanging="360"/>
+      </w:pPr>
+      <w:rPr>
+        <w:rFonts w:ascii="Wingdings" w:hAnsi="Wingdings" w:hint="default"/>
+        <w:sz w:val="20"/>
+      </w:rPr>
+    </w:lvl>
+    <w:lvl w:ilvl="6" w:tentative="1">
+      <w:start w:val="1"/>
+      <w:numFmt w:val="bullet"/>
+      <w:lvlText w:val=""/>
+      <w:lvlJc w:val="left"/>
+      <w:pPr>
+        <w:tabs>
+          <w:tab w:val="num" w:pos="5040"/>
+        </w:tabs>
+        <w:ind w:left="5040" w:hanging="360"/>
+      </w:pPr>
+      <w:rPr>
+        <w:rFonts w:ascii="Wingdings" w:hAnsi="Wingdings" w:hint="default"/>
+        <w:sz w:val="20"/>
+      </w:rPr>
+    </w:lvl>
+    <w:lvl w:ilvl="7" w:tentative="1">
+      <w:start w:val="1"/>
+      <w:numFmt w:val="bullet"/>
+      <w:lvlText w:val=""/>
+      <w:lvlJc w:val="left"/>
+      <w:pPr>
+        <w:tabs>
+          <w:tab w:val="num" w:pos="5760"/>
+        </w:tabs>
+        <w:ind w:left="5760" w:hanging="360"/>
+      </w:pPr>
+      <w:rPr>
+        <w:rFonts w:ascii="Wingdings" w:hAnsi="Wingdings" w:hint="default"/>
+        <w:sz w:val="20"/>
+      </w:rPr>
+    </w:lvl>
+    <w:lvl w:ilvl="8" w:tentative="1">
+      <w:start w:val="1"/>
+      <w:numFmt w:val="bullet"/>
+      <w:lvlText w:val=""/>
+      <w:lvlJc w:val="left"/>
+      <w:pPr>
+        <w:tabs>
+          <w:tab w:val="num" w:pos="6480"/>
+        </w:tabs>
+        <w:ind w:left="6480" w:hanging="360"/>
+      </w:pPr>
+      <w:rPr>
+        <w:rFonts w:ascii="Wingdings" w:hAnsi="Wingdings" w:hint="default"/>
+        <w:sz w:val="20"/>
+      </w:rPr>
+    </w:lvl>
+  </w:abstractNum>
+  <w:abstractNum w:abstractNumId="3" w15:restartNumberingAfterBreak="0">
+    <w:nsid w:val="51CE15DF"/>
+    <w:multiLevelType w:val="multilevel"/>
+    <w:tmpl w:val="7DE664A2"/>
+    <w:lvl w:ilvl="0">
+      <w:start w:val="1"/>
+      <w:numFmt w:val="bullet"/>
+      <w:lvlText w:val=""/>
+      <w:lvlJc w:val="left"/>
+      <w:pPr>
+        <w:tabs>
+          <w:tab w:val="num" w:pos="720"/>
+        </w:tabs>
+        <w:ind w:left="720" w:hanging="360"/>
+      </w:pPr>
+      <w:rPr>
+        <w:rFonts w:ascii="Symbol" w:hAnsi="Symbol" w:hint="default"/>
+        <w:sz w:val="20"/>
+      </w:rPr>
+    </w:lvl>
+    <w:lvl w:ilvl="1" w:tentative="1">
+      <w:start w:val="1"/>
+      <w:numFmt w:val="bullet"/>
+      <w:lvlText w:val="o"/>
+      <w:lvlJc w:val="left"/>
+      <w:pPr>
+        <w:tabs>
+          <w:tab w:val="num" w:pos="1440"/>
+        </w:tabs>
+        <w:ind w:left="1440" w:hanging="360"/>
+      </w:pPr>
+      <w:rPr>
+        <w:rFonts w:ascii="Courier New" w:hAnsi="Courier New" w:hint="default"/>
+        <w:sz w:val="20"/>
+      </w:rPr>
+    </w:lvl>
+    <w:lvl w:ilvl="2" w:tentative="1">
+      <w:start w:val="1"/>
+      <w:numFmt w:val="bullet"/>
+      <w:lvlText w:val=""/>
+      <w:lvlJc w:val="left"/>
+      <w:pPr>
+        <w:tabs>
+          <w:tab w:val="num" w:pos="2160"/>
+        </w:tabs>
+        <w:ind w:left="2160" w:hanging="360"/>
+      </w:pPr>
+      <w:rPr>
+        <w:rFonts w:ascii="Wingdings" w:hAnsi="Wingdings" w:hint="default"/>
+        <w:sz w:val="20"/>
+      </w:rPr>
+    </w:lvl>
+    <w:lvl w:ilvl="3" w:tentative="1">
+      <w:start w:val="1"/>
+      <w:numFmt w:val="bullet"/>
+      <w:lvlText w:val=""/>
+      <w:lvlJc w:val="left"/>
+      <w:pPr>
+        <w:tabs>
+          <w:tab w:val="num" w:pos="2880"/>
+        </w:tabs>
+        <w:ind w:left="2880" w:hanging="360"/>
+      </w:pPr>
+      <w:rPr>
+        <w:rFonts w:ascii="Wingdings" w:hAnsi="Wingdings" w:hint="default"/>
+        <w:sz w:val="20"/>
+      </w:rPr>
+    </w:lvl>
+    <w:lvl w:ilvl="4" w:tentative="1">
+      <w:start w:val="1"/>
+      <w:numFmt w:val="bullet"/>
+      <w:lvlText w:val=""/>
+      <w:lvlJc w:val="left"/>
+      <w:pPr>
+        <w:tabs>
+          <w:tab w:val="num" w:pos="3600"/>
+        </w:tabs>
+        <w:ind w:left="3600" w:hanging="360"/>
+      </w:pPr>
+      <w:rPr>
+        <w:rFonts w:ascii="Wingdings" w:hAnsi="Wingdings" w:hint="default"/>
+        <w:sz w:val="20"/>
+      </w:rPr>
+    </w:lvl>
+    <w:lvl w:ilvl="5" w:tentative="1">
+      <w:start w:val="1"/>
+      <w:numFmt w:val="bullet"/>
+      <w:lvlText w:val=""/>
+      <w:lvlJc w:val="left"/>
+      <w:pPr>
+        <w:tabs>
+          <w:tab w:val="num" w:pos="4320"/>
+        </w:tabs>
+        <w:ind w:left="4320" w:hanging="360"/>
+      </w:pPr>
+      <w:rPr>
+        <w:rFonts w:ascii="Wingdings" w:hAnsi="Wingdings" w:hint="default"/>
+        <w:sz w:val="20"/>
+      </w:rPr>
+    </w:lvl>
+    <w:lvl w:ilvl="6" w:tentative="1">
+      <w:start w:val="1"/>
+      <w:numFmt w:val="bullet"/>
+      <w:lvlText w:val=""/>
+      <w:lvlJc w:val="left"/>
+      <w:pPr>
+        <w:tabs>
+          <w:tab w:val="num" w:pos="5040"/>
+        </w:tabs>
+        <w:ind w:left="5040" w:hanging="360"/>
+      </w:pPr>
+      <w:rPr>
+        <w:rFonts w:ascii="Wingdings" w:hAnsi="Wingdings" w:hint="default"/>
+        <w:sz w:val="20"/>
+      </w:rPr>
+    </w:lvl>
+    <w:lvl w:ilvl="7" w:tentative="1">
+      <w:start w:val="1"/>
+      <w:numFmt w:val="bullet"/>
+      <w:lvlText w:val=""/>
+      <w:lvlJc w:val="left"/>
+      <w:pPr>
+        <w:tabs>
+          <w:tab w:val="num" w:pos="5760"/>
+        </w:tabs>
+        <w:ind w:left="5760" w:hanging="360"/>
+      </w:pPr>
+      <w:rPr>
+        <w:rFonts w:ascii="Wingdings" w:hAnsi="Wingdings" w:hint="default"/>
+        <w:sz w:val="20"/>
+      </w:rPr>
+    </w:lvl>
+    <w:lvl w:ilvl="8" w:tentative="1">
+      <w:start w:val="1"/>
+      <w:numFmt w:val="bullet"/>
+      <w:lvlText w:val=""/>
+      <w:lvlJc w:val="left"/>
+      <w:pPr>
+        <w:tabs>
+          <w:tab w:val="num" w:pos="6480"/>
+        </w:tabs>
+        <w:ind w:left="6480" w:hanging="360"/>
+      </w:pPr>
+      <w:rPr>
+        <w:rFonts w:ascii="Wingdings" w:hAnsi="Wingdings" w:hint="default"/>
+        <w:sz w:val="20"/>
+      </w:rPr>
+    </w:lvl>
+  </w:abstractNum>
+  <w:abstractNum w:abstractNumId="4" w15:restartNumberingAfterBreak="0">
+    <w:nsid w:val="54116254"/>
+    <w:multiLevelType w:val="multilevel"/>
+    <w:tmpl w:val="E79624C4"/>
+    <w:lvl w:ilvl="0">
+      <w:start w:val="1"/>
+      <w:numFmt w:val="bullet"/>
+      <w:lvlText w:val=""/>
+      <w:lvlJc w:val="left"/>
+      <w:pPr>
+        <w:tabs>
+          <w:tab w:val="num" w:pos="720"/>
+        </w:tabs>
+        <w:ind w:left="720" w:hanging="360"/>
+      </w:pPr>
+      <w:rPr>
+        <w:rFonts w:ascii="Symbol" w:hAnsi="Symbol" w:hint="default"/>
+        <w:sz w:val="20"/>
+      </w:rPr>
+    </w:lvl>
+    <w:lvl w:ilvl="1" w:tentative="1">
+      <w:start w:val="1"/>
+      <w:numFmt w:val="bullet"/>
+      <w:lvlText w:val="o"/>
+      <w:lvlJc w:val="left"/>
+      <w:pPr>
+        <w:tabs>
+          <w:tab w:val="num" w:pos="1440"/>
+        </w:tabs>
+        <w:ind w:left="1440" w:hanging="360"/>
+      </w:pPr>
+      <w:rPr>
+        <w:rFonts w:ascii="Courier New" w:hAnsi="Courier New" w:hint="default"/>
+        <w:sz w:val="20"/>
+      </w:rPr>
+    </w:lvl>
+    <w:lvl w:ilvl="2" w:tentative="1">
+      <w:start w:val="1"/>
+      <w:numFmt w:val="bullet"/>
+      <w:lvlText w:val=""/>
+      <w:lvlJc w:val="left"/>
+      <w:pPr>
+        <w:tabs>
+          <w:tab w:val="num" w:pos="2160"/>
+        </w:tabs>
+        <w:ind w:left="2160" w:hanging="360"/>
+      </w:pPr>
+      <w:rPr>
+        <w:rFonts w:ascii="Wingdings" w:hAnsi="Wingdings" w:hint="default"/>
+        <w:sz w:val="20"/>
+      </w:rPr>
+    </w:lvl>
+    <w:lvl w:ilvl="3" w:tentative="1">
+      <w:start w:val="1"/>
+      <w:numFmt w:val="bullet"/>
+      <w:lvlText w:val=""/>
+      <w:lvlJc w:val="left"/>
+      <w:pPr>
+        <w:tabs>
+          <w:tab w:val="num" w:pos="2880"/>
+        </w:tabs>
+        <w:ind w:left="2880" w:hanging="360"/>
+      </w:pPr>
+      <w:rPr>
+        <w:rFonts w:ascii="Wingdings" w:hAnsi="Wingdings" w:hint="default"/>
+        <w:sz w:val="20"/>
+      </w:rPr>
+    </w:lvl>
+    <w:lvl w:ilvl="4" w:tentative="1">
+      <w:start w:val="1"/>
+      <w:numFmt w:val="bullet"/>
+      <w:lvlText w:val=""/>
+      <w:lvlJc w:val="left"/>
+      <w:pPr>
+        <w:tabs>
+          <w:tab w:val="num" w:pos="3600"/>
+        </w:tabs>
+        <w:ind w:left="3600" w:hanging="360"/>
+      </w:pPr>
+      <w:rPr>
+        <w:rFonts w:ascii="Wingdings" w:hAnsi="Wingdings" w:hint="default"/>
+        <w:sz w:val="20"/>
+      </w:rPr>
+    </w:lvl>
+    <w:lvl w:ilvl="5" w:tentative="1">
+      <w:start w:val="1"/>
+      <w:numFmt w:val="bullet"/>
+      <w:lvlText w:val=""/>
+      <w:lvlJc w:val="left"/>
+      <w:pPr>
+        <w:tabs>
+          <w:tab w:val="num" w:pos="4320"/>
+        </w:tabs>
+        <w:ind w:left="4320" w:hanging="360"/>
+      </w:pPr>
+      <w:rPr>
+        <w:rFonts w:ascii="Wingdings" w:hAnsi="Wingdings" w:hint="default"/>
+        <w:sz w:val="20"/>
+      </w:rPr>
+    </w:lvl>
+    <w:lvl w:ilvl="6" w:tentative="1">
+      <w:start w:val="1"/>
+      <w:numFmt w:val="bullet"/>
+      <w:lvlText w:val=""/>
+      <w:lvlJc w:val="left"/>
+      <w:pPr>
+        <w:tabs>
+          <w:tab w:val="num" w:pos="5040"/>
+        </w:tabs>
+        <w:ind w:left="5040" w:hanging="360"/>
+      </w:pPr>
+      <w:rPr>
+        <w:rFonts w:ascii="Wingdings" w:hAnsi="Wingdings" w:hint="default"/>
+        <w:sz w:val="20"/>
+      </w:rPr>
+    </w:lvl>
+    <w:lvl w:ilvl="7" w:tentative="1">
+      <w:start w:val="1"/>
+      <w:numFmt w:val="bullet"/>
+      <w:lvlText w:val=""/>
+      <w:lvlJc w:val="left"/>
+      <w:pPr>
+        <w:tabs>
+          <w:tab w:val="num" w:pos="5760"/>
+        </w:tabs>
+        <w:ind w:left="5760" w:hanging="360"/>
+      </w:pPr>
+      <w:rPr>
+        <w:rFonts w:ascii="Wingdings" w:hAnsi="Wingdings" w:hint="default"/>
+        <w:sz w:val="20"/>
+      </w:rPr>
+    </w:lvl>
+    <w:lvl w:ilvl="8" w:tentative="1">
+      <w:start w:val="1"/>
+      <w:numFmt w:val="bullet"/>
+      <w:lvlText w:val=""/>
+      <w:lvlJc w:val="left"/>
+      <w:pPr>
+        <w:tabs>
+          <w:tab w:val="num" w:pos="6480"/>
+        </w:tabs>
+        <w:ind w:left="6480" w:hanging="360"/>
+      </w:pPr>
+      <w:rPr>
+        <w:rFonts w:ascii="Wingdings" w:hAnsi="Wingdings" w:hint="default"/>
+        <w:sz w:val="20"/>
+      </w:rPr>
+    </w:lvl>
+  </w:abstractNum>
+  <w:abstractNum w:abstractNumId="5" w15:restartNumberingAfterBreak="0">
+    <w:nsid w:val="7A5C625E"/>
+    <w:multiLevelType w:val="multilevel"/>
+    <w:tmpl w:val="DA0A611A"/>
+    <w:lvl w:ilvl="0">
+      <w:start w:val="1"/>
+      <w:numFmt w:val="bullet"/>
+      <w:lvlText w:val=""/>
+      <w:lvlJc w:val="left"/>
+      <w:pPr>
+        <w:tabs>
+          <w:tab w:val="num" w:pos="720"/>
+        </w:tabs>
+        <w:ind w:left="720" w:hanging="360"/>
+      </w:pPr>
+      <w:rPr>
+        <w:rFonts w:ascii="Symbol" w:hAnsi="Symbol" w:hint="default"/>
+        <w:sz w:val="20"/>
+      </w:rPr>
+    </w:lvl>
+    <w:lvl w:ilvl="1" w:tentative="1">
+      <w:start w:val="1"/>
+      <w:numFmt w:val="bullet"/>
+      <w:lvlText w:val="o"/>
+      <w:lvlJc w:val="left"/>
+      <w:pPr>
+        <w:tabs>
+          <w:tab w:val="num" w:pos="1440"/>
+        </w:tabs>
+        <w:ind w:left="1440" w:hanging="360"/>
+      </w:pPr>
+      <w:rPr>
+        <w:rFonts w:ascii="Courier New" w:hAnsi="Courier New" w:hint="default"/>
+        <w:sz w:val="20"/>
+      </w:rPr>
+    </w:lvl>
+    <w:lvl w:ilvl="2" w:tentative="1">
+      <w:start w:val="1"/>
+      <w:numFmt w:val="bullet"/>
+      <w:lvlText w:val=""/>
+      <w:lvlJc w:val="left"/>
+      <w:pPr>
+        <w:tabs>
+          <w:tab w:val="num" w:pos="2160"/>
+        </w:tabs>
+        <w:ind w:left="2160" w:hanging="360"/>
+      </w:pPr>
+      <w:rPr>
+        <w:rFonts w:ascii="Wingdings" w:hAnsi="Wingdings" w:hint="default"/>
+        <w:sz w:val="20"/>
+      </w:rPr>
+    </w:lvl>
+    <w:lvl w:ilvl="3" w:tentative="1">
+      <w:start w:val="1"/>
+      <w:numFmt w:val="bullet"/>
+      <w:lvlText w:val=""/>
+      <w:lvlJc w:val="left"/>
+      <w:pPr>
+        <w:tabs>
+          <w:tab w:val="num" w:pos="2880"/>
+        </w:tabs>
+        <w:ind w:left="2880" w:hanging="360"/>
+      </w:pPr>
+      <w:rPr>
+        <w:rFonts w:ascii="Wingdings" w:hAnsi="Wingdings" w:hint="default"/>
+        <w:sz w:val="20"/>
+      </w:rPr>
+    </w:lvl>
+    <w:lvl w:ilvl="4" w:tentative="1">
+      <w:start w:val="1"/>
+      <w:numFmt w:val="bullet"/>
+      <w:lvlText w:val=""/>
+      <w:lvlJc w:val="left"/>
+      <w:pPr>
+        <w:tabs>
+          <w:tab w:val="num" w:pos="3600"/>
+        </w:tabs>
+        <w:ind w:left="3600" w:hanging="360"/>
+      </w:pPr>
+      <w:rPr>
+        <w:rFonts w:ascii="Wingdings" w:hAnsi="Wingdings" w:hint="default"/>
+        <w:sz w:val="20"/>
+      </w:rPr>
+    </w:lvl>
+    <w:lvl w:ilvl="5" w:tentative="1">
+      <w:start w:val="1"/>
+      <w:numFmt w:val="bullet"/>
+      <w:lvlText w:val=""/>
+      <w:lvlJc w:val="left"/>
+      <w:pPr>
+        <w:tabs>
+          <w:tab w:val="num" w:pos="4320"/>
+        </w:tabs>
+        <w:ind w:left="4320" w:hanging="360"/>
+      </w:pPr>
+      <w:rPr>
+        <w:rFonts w:ascii="Wingdings" w:hAnsi="Wingdings" w:hint="default"/>
+        <w:sz w:val="20"/>
+      </w:rPr>
+    </w:lvl>
+    <w:lvl w:ilvl="6" w:tentative="1">
+      <w:start w:val="1"/>
+      <w:numFmt w:val="bullet"/>
+      <w:lvlText w:val=""/>
+      <w:lvlJc w:val="left"/>
+      <w:pPr>
+        <w:tabs>
+          <w:tab w:val="num" w:pos="5040"/>
+        </w:tabs>
+        <w:ind w:left="5040" w:hanging="360"/>
+      </w:pPr>
+      <w:rPr>
+        <w:rFonts w:ascii="Wingdings" w:hAnsi="Wingdings" w:hint="default"/>
+        <w:sz w:val="20"/>
+      </w:rPr>
+    </w:lvl>
+    <w:lvl w:ilvl="7" w:tentative="1">
+      <w:start w:val="1"/>
+      <w:numFmt w:val="bullet"/>
+      <w:lvlText w:val=""/>
+      <w:lvlJc w:val="left"/>
+      <w:pPr>
+        <w:tabs>
+          <w:tab w:val="num" w:pos="5760"/>
+        </w:tabs>
+        <w:ind w:left="5760" w:hanging="360"/>
+      </w:pPr>
+      <w:rPr>
+        <w:rFonts w:ascii="Wingdings" w:hAnsi="Wingdings" w:hint="default"/>
+        <w:sz w:val="20"/>
+      </w:rPr>
+    </w:lvl>
+    <w:lvl w:ilvl="8" w:tentative="1">
+      <w:start w:val="1"/>
+      <w:numFmt w:val="bullet"/>
+      <w:lvlText w:val=""/>
+      <w:lvlJc w:val="left"/>
+      <w:pPr>
+        <w:tabs>
+          <w:tab w:val="num" w:pos="6480"/>
+        </w:tabs>
+        <w:ind w:left="6480" w:hanging="360"/>
+      </w:pPr>
+      <w:rPr>
+        <w:rFonts w:ascii="Wingdings" w:hAnsi="Wingdings" w:hint="default"/>
+        <w:sz w:val="20"/>
+      </w:rPr>
+    </w:lvl>
+  </w:abstractNum>
+  <w:num w:numId="1" w16cid:durableId="1324622170">
+    <w:abstractNumId w:val="0"/>
+  </w:num>
+  <w:num w:numId="2" w16cid:durableId="1395544087">
+    <w:abstractNumId w:val="1"/>
+  </w:num>
+  <w:num w:numId="3" w16cid:durableId="102385230">
+    <w:abstractNumId w:val="3"/>
+  </w:num>
+  <w:num w:numId="4" w16cid:durableId="1566523394">
+    <w:abstractNumId w:val="4"/>
+  </w:num>
+  <w:num w:numId="5" w16cid:durableId="220557088">
+    <w:abstractNumId w:val="2"/>
+  </w:num>
+  <w:num w:numId="6" w16cid:durableId="1524779513">
+    <w:abstractNumId w:val="5"/>
+  </w:num>
+</w:numbering>
 </file>
 
 <file path=word/styles.xml><?xml version="1.0" encoding="utf-8"?>
@@ -464,7 +6733,6 @@
     <w:next w:val="Normal"/>
     <w:link w:val="Heading3Char"/>
     <w:uiPriority w:val="9"/>
-    <w:semiHidden/>
     <w:unhideWhenUsed/>
     <w:qFormat/>
     <w:rsid w:val="00D64FDD"/>
@@ -487,7 +6755,6 @@
     <w:next w:val="Normal"/>
     <w:link w:val="Heading4Char"/>
     <w:uiPriority w:val="9"/>
-    <w:semiHidden/>
     <w:unhideWhenUsed/>
     <w:qFormat/>
     <w:rsid w:val="00D64FDD"/>
@@ -672,7 +6939,6 @@
     <w:basedOn w:val="DefaultParagraphFont"/>
     <w:link w:val="Heading3"/>
     <w:uiPriority w:val="9"/>
-    <w:semiHidden/>
     <w:rsid w:val="00D64FDD"/>
     <w:rPr>
       <w:rFonts w:eastAsiaTheme="majorEastAsia" w:cstheme="majorBidi"/>
@@ -686,7 +6952,6 @@
     <w:basedOn w:val="DefaultParagraphFont"/>
     <w:link w:val="Heading4"/>
     <w:uiPriority w:val="9"/>
-    <w:semiHidden/>
     <w:rsid w:val="00D64FDD"/>
     <w:rPr>
       <w:rFonts w:eastAsiaTheme="majorEastAsia" w:cstheme="majorBidi"/>
@@ -928,6 +7193,65 @@
       <w:smallCaps/>
       <w:color w:val="0F4761" w:themeColor="accent1" w:themeShade="BF"/>
       <w:spacing w:val="5"/>
+    </w:rPr>
+  </w:style>
+  <w:style w:type="table" w:styleId="TableGrid">
+    <w:name w:val="Table Grid"/>
+    <w:basedOn w:val="TableNormal"/>
+    <w:uiPriority w:val="39"/>
+    <w:rsid w:val="003803E3"/>
+    <w:pPr>
+      <w:spacing w:after="0" w:line="240" w:lineRule="auto"/>
+    </w:pPr>
+    <w:tblPr>
+      <w:tblBorders>
+        <w:top w:val="single" w:sz="4" w:space="0" w:color="auto"/>
+        <w:left w:val="single" w:sz="4" w:space="0" w:color="auto"/>
+        <w:bottom w:val="single" w:sz="4" w:space="0" w:color="auto"/>
+        <w:right w:val="single" w:sz="4" w:space="0" w:color="auto"/>
+        <w:insideH w:val="single" w:sz="4" w:space="0" w:color="auto"/>
+        <w:insideV w:val="single" w:sz="4" w:space="0" w:color="auto"/>
+      </w:tblBorders>
+    </w:tblPr>
+  </w:style>
+  <w:style w:type="paragraph" w:styleId="NormalWeb">
+    <w:name w:val="Normal (Web)"/>
+    <w:basedOn w:val="Normal"/>
+    <w:uiPriority w:val="99"/>
+    <w:semiHidden/>
+    <w:unhideWhenUsed/>
+    <w:rsid w:val="005D6F5C"/>
+    <w:pPr>
+      <w:spacing w:before="100" w:beforeAutospacing="1" w:after="100" w:afterAutospacing="1" w:line="240" w:lineRule="auto"/>
+    </w:pPr>
+    <w:rPr>
+      <w:rFonts w:ascii="Times New Roman" w:eastAsia="Times New Roman" w:hAnsi="Times New Roman" w:cs="Times New Roman"/>
+      <w:kern w:val="0"/>
+      <w14:ligatures w14:val="none"/>
+    </w:rPr>
+  </w:style>
+  <w:style w:type="character" w:styleId="HTMLCode">
+    <w:name w:val="HTML Code"/>
+    <w:basedOn w:val="DefaultParagraphFont"/>
+    <w:uiPriority w:val="99"/>
+    <w:semiHidden/>
+    <w:unhideWhenUsed/>
+    <w:rsid w:val="005D6F5C"/>
+    <w:rPr>
+      <w:rFonts w:ascii="Courier New" w:eastAsia="Times New Roman" w:hAnsi="Courier New" w:cs="Courier New"/>
+      <w:sz w:val="20"/>
+      <w:szCs w:val="20"/>
+    </w:rPr>
+  </w:style>
+  <w:style w:type="character" w:styleId="Strong">
+    <w:name w:val="Strong"/>
+    <w:basedOn w:val="DefaultParagraphFont"/>
+    <w:uiPriority w:val="22"/>
+    <w:qFormat/>
+    <w:rsid w:val="005D6F5C"/>
+    <w:rPr>
+      <w:b/>
+      <w:bCs/>
     </w:rPr>
   </w:style>
 </w:styles>
